--- a/Lab 4 Submissions/CZ3002 Configuration Management Plan.docx
+++ b/Lab 4 Submissions/CZ3002 Configuration Management Plan.docx
@@ -42,7 +42,6 @@
         <w:jc w:val="both"/>
         <w:rPr>
           <w:rFonts w:ascii="Times New Roman" w:eastAsia="Times New Roman" w:hAnsi="Times New Roman" w:cs="Times New Roman"/>
-          <w:b/>
           <w:sz w:val="40"/>
           <w:szCs w:val="40"/>
         </w:rPr>
@@ -52,7 +51,6 @@
       <w:r>
         <w:rPr>
           <w:rFonts w:ascii="Times New Roman" w:eastAsia="Times New Roman" w:hAnsi="Times New Roman" w:cs="Times New Roman"/>
-          <w:b/>
           <w:sz w:val="40"/>
           <w:szCs w:val="40"/>
         </w:rPr>
@@ -295,7 +293,6 @@
       <w:r>
         <w:rPr>
           <w:rFonts w:ascii="Times New Roman" w:eastAsia="Times New Roman" w:hAnsi="Times New Roman" w:cs="Times New Roman"/>
-          <w:b/>
           <w:smallCaps/>
           <w:sz w:val="36"/>
           <w:szCs w:val="36"/>
@@ -349,7 +346,6 @@
             <w:r>
               <w:rPr>
                 <w:rFonts w:ascii="Times New Roman" w:eastAsia="Times New Roman" w:hAnsi="Times New Roman" w:cs="Times New Roman"/>
-                <w:b/>
                 <w:sz w:val="20"/>
                 <w:szCs w:val="20"/>
               </w:rPr>
@@ -358,7 +354,6 @@
             <w:r>
               <w:rPr>
                 <w:rFonts w:ascii="Times New Roman" w:eastAsia="Times New Roman" w:hAnsi="Times New Roman" w:cs="Times New Roman"/>
-                <w:b/>
                 <w:sz w:val="20"/>
                 <w:szCs w:val="20"/>
               </w:rPr>
@@ -385,7 +380,6 @@
             <w:r>
               <w:rPr>
                 <w:rFonts w:ascii="Times New Roman" w:eastAsia="Times New Roman" w:hAnsi="Times New Roman" w:cs="Times New Roman"/>
-                <w:b/>
                 <w:sz w:val="20"/>
                 <w:szCs w:val="20"/>
               </w:rPr>
@@ -405,7 +399,6 @@
             <w:r>
               <w:rPr>
                 <w:rFonts w:ascii="Times New Roman" w:eastAsia="Times New Roman" w:hAnsi="Times New Roman" w:cs="Times New Roman"/>
-                <w:b/>
                 <w:sz w:val="20"/>
                 <w:szCs w:val="20"/>
               </w:rPr>
@@ -431,7 +424,6 @@
             <w:r>
               <w:rPr>
                 <w:rFonts w:ascii="Times New Roman" w:eastAsia="Times New Roman" w:hAnsi="Times New Roman" w:cs="Times New Roman"/>
-                <w:b/>
                 <w:sz w:val="20"/>
                 <w:szCs w:val="20"/>
               </w:rPr>
@@ -451,7 +443,6 @@
             <w:r>
               <w:rPr>
                 <w:rFonts w:ascii="Times New Roman" w:eastAsia="Times New Roman" w:hAnsi="Times New Roman" w:cs="Times New Roman"/>
-                <w:b/>
                 <w:sz w:val="20"/>
                 <w:szCs w:val="20"/>
               </w:rPr>
@@ -477,7 +468,6 @@
             <w:r>
               <w:rPr>
                 <w:rFonts w:ascii="Times New Roman" w:eastAsia="Times New Roman" w:hAnsi="Times New Roman" w:cs="Times New Roman"/>
-                <w:b/>
                 <w:sz w:val="20"/>
                 <w:szCs w:val="20"/>
               </w:rPr>
@@ -497,7 +487,6 @@
             <w:r>
               <w:rPr>
                 <w:rFonts w:ascii="Times New Roman" w:eastAsia="Times New Roman" w:hAnsi="Times New Roman" w:cs="Times New Roman"/>
-                <w:b/>
                 <w:sz w:val="20"/>
                 <w:szCs w:val="20"/>
               </w:rPr>
@@ -523,7 +512,6 @@
             <w:r>
               <w:rPr>
                 <w:rFonts w:ascii="Times New Roman" w:eastAsia="Times New Roman" w:hAnsi="Times New Roman" w:cs="Times New Roman"/>
-                <w:b/>
                 <w:sz w:val="20"/>
                 <w:szCs w:val="20"/>
               </w:rPr>
@@ -543,7 +531,6 @@
             <w:r>
               <w:rPr>
                 <w:rFonts w:ascii="Times New Roman" w:eastAsia="Times New Roman" w:hAnsi="Times New Roman" w:cs="Times New Roman"/>
-                <w:b/>
                 <w:sz w:val="20"/>
                 <w:szCs w:val="20"/>
               </w:rPr>
@@ -569,7 +556,6 @@
             <w:r>
               <w:rPr>
                 <w:rFonts w:ascii="Times New Roman" w:eastAsia="Times New Roman" w:hAnsi="Times New Roman" w:cs="Times New Roman"/>
-                <w:b/>
                 <w:sz w:val="20"/>
                 <w:szCs w:val="20"/>
               </w:rPr>
@@ -862,6 +848,147 @@
           </w:p>
         </w:tc>
       </w:tr>
+      <w:tr>
+        <w:trPr>
+          <w:trHeight w:val="298"/>
+        </w:trPr>
+        <w:tc>
+          <w:tcPr>
+            <w:tcW w:w="960" w:type="dxa"/>
+          </w:tcPr>
+          <w:p>
+            <w:pPr>
+              <w:keepLines/>
+              <w:widowControl w:val="0"/>
+              <w:spacing w:line="240" w:lineRule="auto"/>
+              <w:jc w:val="both"/>
+              <w:rPr>
+                <w:rFonts w:ascii="Times New Roman" w:eastAsia="Times New Roman" w:hAnsi="Times New Roman" w:cs="Times New Roman"/>
+                <w:sz w:val="20"/>
+                <w:szCs w:val="20"/>
+              </w:rPr>
+            </w:pPr>
+            <w:r>
+              <w:rPr>
+                <w:rFonts w:ascii="Times New Roman" w:eastAsia="Times New Roman" w:hAnsi="Times New Roman" w:cs="Times New Roman"/>
+                <w:sz w:val="20"/>
+                <w:szCs w:val="20"/>
+              </w:rPr>
+              <w:t>1.2</w:t>
+            </w:r>
+          </w:p>
+        </w:tc>
+        <w:tc>
+          <w:tcPr>
+            <w:tcW w:w="2340" w:type="dxa"/>
+          </w:tcPr>
+          <w:p>
+            <w:pPr>
+              <w:keepLines/>
+              <w:widowControl w:val="0"/>
+              <w:spacing w:line="240" w:lineRule="auto"/>
+              <w:jc w:val="both"/>
+              <w:rPr>
+                <w:rFonts w:ascii="Times New Roman" w:eastAsia="Times New Roman" w:hAnsi="Times New Roman" w:cs="Times New Roman"/>
+              </w:rPr>
+            </w:pPr>
+            <w:r>
+              <w:rPr>
+                <w:rFonts w:ascii="Times New Roman" w:eastAsia="Times New Roman" w:hAnsi="Times New Roman" w:cs="Times New Roman"/>
+              </w:rPr>
+              <w:t>Hermes Lim</w:t>
+            </w:r>
+          </w:p>
+        </w:tc>
+        <w:tc>
+          <w:tcPr>
+            <w:tcW w:w="1365" w:type="dxa"/>
+          </w:tcPr>
+          <w:p>
+            <w:pPr>
+              <w:keepLines/>
+              <w:widowControl w:val="0"/>
+              <w:spacing w:line="240" w:lineRule="auto"/>
+              <w:jc w:val="both"/>
+              <w:rPr>
+                <w:rFonts w:ascii="Times New Roman" w:eastAsia="Times New Roman" w:hAnsi="Times New Roman" w:cs="Times New Roman"/>
+              </w:rPr>
+            </w:pPr>
+            <w:r>
+              <w:rPr>
+                <w:rFonts w:ascii="Times New Roman" w:eastAsia="Times New Roman" w:hAnsi="Times New Roman" w:cs="Times New Roman"/>
+              </w:rPr>
+              <w:t>10/04/2022</w:t>
+            </w:r>
+          </w:p>
+        </w:tc>
+        <w:tc>
+          <w:tcPr>
+            <w:tcW w:w="1530" w:type="dxa"/>
+          </w:tcPr>
+          <w:p>
+            <w:pPr>
+              <w:keepLines/>
+              <w:widowControl w:val="0"/>
+              <w:spacing w:line="240" w:lineRule="auto"/>
+              <w:jc w:val="both"/>
+              <w:rPr>
+                <w:rFonts w:ascii="Times New Roman" w:eastAsia="Times New Roman" w:hAnsi="Times New Roman" w:cs="Times New Roman"/>
+              </w:rPr>
+            </w:pPr>
+            <w:r>
+              <w:rPr>
+                <w:rFonts w:ascii="Times New Roman" w:eastAsia="Times New Roman" w:hAnsi="Times New Roman" w:cs="Times New Roman"/>
+              </w:rPr>
+              <w:t>Chee Zi Hoe</w:t>
+            </w:r>
+          </w:p>
+        </w:tc>
+        <w:tc>
+          <w:tcPr>
+            <w:tcW w:w="1710" w:type="dxa"/>
+          </w:tcPr>
+          <w:p>
+            <w:pPr>
+              <w:keepLines/>
+              <w:widowControl w:val="0"/>
+              <w:spacing w:line="240" w:lineRule="auto"/>
+              <w:jc w:val="both"/>
+              <w:rPr>
+                <w:rFonts w:ascii="Times New Roman" w:eastAsia="Times New Roman" w:hAnsi="Times New Roman" w:cs="Times New Roman"/>
+              </w:rPr>
+            </w:pPr>
+            <w:r>
+              <w:rPr>
+                <w:rFonts w:ascii="Times New Roman" w:eastAsia="Times New Roman" w:hAnsi="Times New Roman" w:cs="Times New Roman"/>
+              </w:rPr>
+              <w:t>10/04/2022</w:t>
+            </w:r>
+          </w:p>
+        </w:tc>
+        <w:tc>
+          <w:tcPr>
+            <w:tcW w:w="1560" w:type="dxa"/>
+          </w:tcPr>
+          <w:p>
+            <w:pPr>
+              <w:keepLines/>
+              <w:widowControl w:val="0"/>
+              <w:spacing w:line="240" w:lineRule="auto"/>
+              <w:jc w:val="both"/>
+              <w:rPr>
+                <w:rFonts w:ascii="Times New Roman" w:eastAsia="Times New Roman" w:hAnsi="Times New Roman" w:cs="Times New Roman"/>
+              </w:rPr>
+            </w:pPr>
+            <w:r>
+              <w:rPr>
+                <w:rFonts w:ascii="Times New Roman" w:eastAsia="Times New Roman" w:hAnsi="Times New Roman" w:cs="Times New Roman"/>
+              </w:rPr>
+              <w:t>Revision and formatting</w:t>
+            </w:r>
+          </w:p>
+        </w:tc>
+      </w:tr>
     </w:tbl>
     <w:p>
       <w:pPr>
@@ -874,19 +1001,10 @@
       <w:r>
         <w:rPr>
           <w:rFonts w:ascii="Times New Roman" w:eastAsia="Times New Roman" w:hAnsi="Times New Roman" w:cs="Times New Roman"/>
-          <w:b/>
           <w:sz w:val="18"/>
           <w:szCs w:val="18"/>
         </w:rPr>
-        <w:t>UP Template Version:</w:t>
-      </w:r>
-      <w:r>
-        <w:rPr>
-          <w:rFonts w:ascii="Times New Roman" w:eastAsia="Times New Roman" w:hAnsi="Times New Roman" w:cs="Times New Roman"/>
-          <w:sz w:val="18"/>
-          <w:szCs w:val="18"/>
-        </w:rPr>
-        <w:t xml:space="preserve"> 11/30/06</w:t>
+        <w:t>UP Template Version: 11/30/06</w:t>
       </w:r>
       <w:r>
         <w:rPr>
@@ -916,7 +1034,6 @@
       <w:r>
         <w:rPr>
           <w:rFonts w:ascii="Times New Roman" w:eastAsia="Times New Roman" w:hAnsi="Times New Roman" w:cs="Times New Roman"/>
-          <w:b/>
           <w:u w:val="single"/>
         </w:rPr>
         <w:t>TABLE OF CONTENTS</w:t>
@@ -933,55 +1050,71 @@
     </w:p>
     <w:sdt>
       <w:sdtPr>
-        <w:rPr>
-          <w:rFonts w:ascii="Times New Roman" w:hAnsi="Times New Roman" w:cs="Times New Roman"/>
-        </w:rPr>
-        <w:id w:val="-811484815"/>
+        <w:id w:val="165375793"/>
         <w:docPartObj>
           <w:docPartGallery w:val="Table of Contents"/>
           <w:docPartUnique/>
         </w:docPartObj>
       </w:sdtPr>
-      <w:sdtEndPr/>
+      <w:sdtEndPr>
+        <w:rPr>
+          <w:rFonts w:ascii="Arial" w:eastAsia="Arial" w:hAnsi="Arial" w:cs="Arial"/>
+          <w:b/>
+          <w:bCs/>
+          <w:noProof/>
+          <w:color w:val="auto"/>
+          <w:sz w:val="22"/>
+          <w:szCs w:val="22"/>
+          <w:lang w:val="en-GB" w:eastAsia="en-SG"/>
+        </w:rPr>
+      </w:sdtEndPr>
       <w:sdtContent>
+        <w:p>
+          <w:pPr>
+            <w:pStyle w:val="TOCHeading"/>
+          </w:pPr>
+          <w:r>
+            <w:t>Contents</w:t>
+          </w:r>
+        </w:p>
         <w:p>
           <w:pPr>
             <w:pStyle w:val="TOC2"/>
             <w:rPr>
+              <w:rFonts w:asciiTheme="minorHAnsi" w:eastAsiaTheme="minorEastAsia" w:hAnsiTheme="minorHAnsi" w:cstheme="minorBidi"/>
               <w:noProof/>
+              <w:sz w:val="24"/>
+              <w:szCs w:val="24"/>
+              <w:lang w:eastAsia="zh-CN"/>
             </w:rPr>
           </w:pPr>
           <w:r>
-            <w:rPr>
-              <w:rFonts w:ascii="Times New Roman" w:hAnsi="Times New Roman" w:cs="Times New Roman"/>
-            </w:rPr>
             <w:fldChar w:fldCharType="begin"/>
           </w:r>
           <w:r>
-            <w:rPr>
-              <w:rFonts w:ascii="Times New Roman" w:hAnsi="Times New Roman" w:cs="Times New Roman"/>
-            </w:rPr>
-            <w:instrText xml:space="preserve"> TOC \h \u \z </w:instrText>
+            <w:instrText xml:space="preserve"> TOC \o "1-3" \h \z \u </w:instrText>
           </w:r>
           <w:r>
-            <w:rPr>
-              <w:rFonts w:ascii="Times New Roman" w:hAnsi="Times New Roman" w:cs="Times New Roman"/>
-            </w:rPr>
             <w:fldChar w:fldCharType="separate"/>
           </w:r>
-          <w:hyperlink w:anchor="_Toc99553294" w:history="1">
+          <w:hyperlink w:anchor="_Toc100762495" w:history="1">
             <w:r>
               <w:rPr>
                 <w:rStyle w:val="Hyperlink"/>
                 <w:rFonts w:ascii="Times New Roman" w:eastAsia="Times New Roman" w:hAnsi="Times New Roman" w:cs="Times New Roman"/>
-                <w:b/>
-                <w:noProof/>
+                <w:noProof/>
+                <w:sz w:val="24"/>
+                <w:szCs w:val="24"/>
               </w:rPr>
               <w:t>1</w:t>
             </w:r>
             <w:r>
               <w:rPr>
-                <w:noProof/>
+                <w:rFonts w:asciiTheme="minorHAnsi" w:eastAsiaTheme="minorEastAsia" w:hAnsiTheme="minorHAnsi" w:cstheme="minorBidi"/>
+                <w:noProof/>
+                <w:sz w:val="24"/>
+                <w:szCs w:val="24"/>
+                <w:lang w:eastAsia="zh-CN"/>
               </w:rPr>
               <w:tab/>
             </w:r>
@@ -989,8 +1122,9 @@
               <w:rPr>
                 <w:rStyle w:val="Hyperlink"/>
                 <w:rFonts w:ascii="Times New Roman" w:eastAsia="Times New Roman" w:hAnsi="Times New Roman" w:cs="Times New Roman"/>
-                <w:b/>
-                <w:noProof/>
+                <w:noProof/>
+                <w:sz w:val="24"/>
+                <w:szCs w:val="24"/>
               </w:rPr>
               <w:t>Introduction</w:t>
             </w:r>
@@ -998,6 +1132,8 @@
               <w:rPr>
                 <w:noProof/>
                 <w:webHidden/>
+                <w:sz w:val="24"/>
+                <w:szCs w:val="24"/>
               </w:rPr>
               <w:tab/>
             </w:r>
@@ -1005,6 +1141,8 @@
               <w:rPr>
                 <w:noProof/>
                 <w:webHidden/>
+                <w:sz w:val="24"/>
+                <w:szCs w:val="24"/>
               </w:rPr>
               <w:fldChar w:fldCharType="begin"/>
             </w:r>
@@ -1012,19 +1150,25 @@
               <w:rPr>
                 <w:noProof/>
                 <w:webHidden/>
-              </w:rPr>
-              <w:instrText xml:space="preserve"> PAGEREF _Toc99553294 \h </w:instrText>
-            </w:r>
-            <w:r>
-              <w:rPr>
-                <w:noProof/>
-                <w:webHidden/>
-              </w:rPr>
-            </w:r>
-            <w:r>
-              <w:rPr>
-                <w:noProof/>
-                <w:webHidden/>
+                <w:sz w:val="24"/>
+                <w:szCs w:val="24"/>
+              </w:rPr>
+              <w:instrText xml:space="preserve"> PAGEREF _Toc100762495 \h </w:instrText>
+            </w:r>
+            <w:r>
+              <w:rPr>
+                <w:noProof/>
+                <w:webHidden/>
+                <w:sz w:val="24"/>
+                <w:szCs w:val="24"/>
+              </w:rPr>
+            </w:r>
+            <w:r>
+              <w:rPr>
+                <w:noProof/>
+                <w:webHidden/>
+                <w:sz w:val="24"/>
+                <w:szCs w:val="24"/>
               </w:rPr>
               <w:fldChar w:fldCharType="separate"/>
             </w:r>
@@ -1032,13 +1176,17 @@
               <w:rPr>
                 <w:noProof/>
                 <w:webHidden/>
-              </w:rPr>
-              <w:t>5</w:t>
-            </w:r>
-            <w:r>
-              <w:rPr>
-                <w:noProof/>
-                <w:webHidden/>
+                <w:sz w:val="24"/>
+                <w:szCs w:val="24"/>
+              </w:rPr>
+              <w:t>4</w:t>
+            </w:r>
+            <w:r>
+              <w:rPr>
+                <w:noProof/>
+                <w:webHidden/>
+                <w:sz w:val="24"/>
+                <w:szCs w:val="24"/>
               </w:rPr>
               <w:fldChar w:fldCharType="end"/>
             </w:r>
@@ -1052,22 +1200,31 @@
               <w:tab w:val="right" w:pos="9350"/>
             </w:tabs>
             <w:rPr>
+              <w:rFonts w:asciiTheme="minorHAnsi" w:eastAsiaTheme="minorEastAsia" w:hAnsiTheme="minorHAnsi" w:cstheme="minorBidi"/>
               <w:noProof/>
+              <w:sz w:val="24"/>
+              <w:szCs w:val="24"/>
+              <w:lang w:eastAsia="zh-CN"/>
             </w:rPr>
           </w:pPr>
-          <w:hyperlink w:anchor="_Toc99553295" w:history="1">
+          <w:hyperlink w:anchor="_Toc100762496" w:history="1">
             <w:r>
               <w:rPr>
                 <w:rStyle w:val="Hyperlink"/>
                 <w:rFonts w:ascii="Times New Roman" w:eastAsia="Times New Roman" w:hAnsi="Times New Roman" w:cs="Times New Roman"/>
-                <w:b/>
-                <w:noProof/>
+                <w:noProof/>
+                <w:sz w:val="24"/>
+                <w:szCs w:val="24"/>
               </w:rPr>
               <w:t>1.1</w:t>
             </w:r>
             <w:r>
               <w:rPr>
-                <w:noProof/>
+                <w:rFonts w:asciiTheme="minorHAnsi" w:eastAsiaTheme="minorEastAsia" w:hAnsiTheme="minorHAnsi" w:cstheme="minorBidi"/>
+                <w:noProof/>
+                <w:sz w:val="24"/>
+                <w:szCs w:val="24"/>
+                <w:lang w:eastAsia="zh-CN"/>
               </w:rPr>
               <w:tab/>
             </w:r>
@@ -1075,8 +1232,9 @@
               <w:rPr>
                 <w:rStyle w:val="Hyperlink"/>
                 <w:rFonts w:ascii="Times New Roman" w:eastAsia="Times New Roman" w:hAnsi="Times New Roman" w:cs="Times New Roman"/>
-                <w:b/>
-                <w:noProof/>
+                <w:noProof/>
+                <w:sz w:val="24"/>
+                <w:szCs w:val="24"/>
               </w:rPr>
               <w:t>Purpose</w:t>
             </w:r>
@@ -1084,6 +1242,8 @@
               <w:rPr>
                 <w:noProof/>
                 <w:webHidden/>
+                <w:sz w:val="24"/>
+                <w:szCs w:val="24"/>
               </w:rPr>
               <w:tab/>
             </w:r>
@@ -1091,6 +1251,8 @@
               <w:rPr>
                 <w:noProof/>
                 <w:webHidden/>
+                <w:sz w:val="24"/>
+                <w:szCs w:val="24"/>
               </w:rPr>
               <w:fldChar w:fldCharType="begin"/>
             </w:r>
@@ -1098,19 +1260,25 @@
               <w:rPr>
                 <w:noProof/>
                 <w:webHidden/>
-              </w:rPr>
-              <w:instrText xml:space="preserve"> PAGEREF _Toc99553295 \h </w:instrText>
-            </w:r>
-            <w:r>
-              <w:rPr>
-                <w:noProof/>
-                <w:webHidden/>
-              </w:rPr>
-            </w:r>
-            <w:r>
-              <w:rPr>
-                <w:noProof/>
-                <w:webHidden/>
+                <w:sz w:val="24"/>
+                <w:szCs w:val="24"/>
+              </w:rPr>
+              <w:instrText xml:space="preserve"> PAGEREF _Toc100762496 \h </w:instrText>
+            </w:r>
+            <w:r>
+              <w:rPr>
+                <w:noProof/>
+                <w:webHidden/>
+                <w:sz w:val="24"/>
+                <w:szCs w:val="24"/>
+              </w:rPr>
+            </w:r>
+            <w:r>
+              <w:rPr>
+                <w:noProof/>
+                <w:webHidden/>
+                <w:sz w:val="24"/>
+                <w:szCs w:val="24"/>
               </w:rPr>
               <w:fldChar w:fldCharType="separate"/>
             </w:r>
@@ -1118,13 +1286,17 @@
               <w:rPr>
                 <w:noProof/>
                 <w:webHidden/>
-              </w:rPr>
-              <w:t>5</w:t>
-            </w:r>
-            <w:r>
-              <w:rPr>
-                <w:noProof/>
-                <w:webHidden/>
+                <w:sz w:val="24"/>
+                <w:szCs w:val="24"/>
+              </w:rPr>
+              <w:t>4</w:t>
+            </w:r>
+            <w:r>
+              <w:rPr>
+                <w:noProof/>
+                <w:webHidden/>
+                <w:sz w:val="24"/>
+                <w:szCs w:val="24"/>
               </w:rPr>
               <w:fldChar w:fldCharType="end"/>
             </w:r>
@@ -1138,22 +1310,31 @@
               <w:tab w:val="right" w:pos="9350"/>
             </w:tabs>
             <w:rPr>
+              <w:rFonts w:asciiTheme="minorHAnsi" w:eastAsiaTheme="minorEastAsia" w:hAnsiTheme="minorHAnsi" w:cstheme="minorBidi"/>
               <w:noProof/>
+              <w:sz w:val="24"/>
+              <w:szCs w:val="24"/>
+              <w:lang w:eastAsia="zh-CN"/>
             </w:rPr>
           </w:pPr>
-          <w:hyperlink w:anchor="_Toc99553296" w:history="1">
+          <w:hyperlink w:anchor="_Toc100762497" w:history="1">
             <w:r>
               <w:rPr>
                 <w:rStyle w:val="Hyperlink"/>
                 <w:rFonts w:ascii="Times New Roman" w:eastAsia="Times New Roman" w:hAnsi="Times New Roman" w:cs="Times New Roman"/>
-                <w:b/>
-                <w:noProof/>
+                <w:noProof/>
+                <w:sz w:val="24"/>
+                <w:szCs w:val="24"/>
               </w:rPr>
               <w:t>1.2</w:t>
             </w:r>
             <w:r>
               <w:rPr>
-                <w:noProof/>
+                <w:rFonts w:asciiTheme="minorHAnsi" w:eastAsiaTheme="minorEastAsia" w:hAnsiTheme="minorHAnsi" w:cstheme="minorBidi"/>
+                <w:noProof/>
+                <w:sz w:val="24"/>
+                <w:szCs w:val="24"/>
+                <w:lang w:eastAsia="zh-CN"/>
               </w:rPr>
               <w:tab/>
             </w:r>
@@ -1161,8 +1342,9 @@
               <w:rPr>
                 <w:rStyle w:val="Hyperlink"/>
                 <w:rFonts w:ascii="Times New Roman" w:eastAsia="Times New Roman" w:hAnsi="Times New Roman" w:cs="Times New Roman"/>
-                <w:b/>
-                <w:noProof/>
+                <w:noProof/>
+                <w:sz w:val="24"/>
+                <w:szCs w:val="24"/>
               </w:rPr>
               <w:t>Document overview</w:t>
             </w:r>
@@ -1170,6 +1352,8 @@
               <w:rPr>
                 <w:noProof/>
                 <w:webHidden/>
+                <w:sz w:val="24"/>
+                <w:szCs w:val="24"/>
               </w:rPr>
               <w:tab/>
             </w:r>
@@ -1177,6 +1361,8 @@
               <w:rPr>
                 <w:noProof/>
                 <w:webHidden/>
+                <w:sz w:val="24"/>
+                <w:szCs w:val="24"/>
               </w:rPr>
               <w:fldChar w:fldCharType="begin"/>
             </w:r>
@@ -1184,19 +1370,25 @@
               <w:rPr>
                 <w:noProof/>
                 <w:webHidden/>
-              </w:rPr>
-              <w:instrText xml:space="preserve"> PAGEREF _Toc99553296 \h </w:instrText>
-            </w:r>
-            <w:r>
-              <w:rPr>
-                <w:noProof/>
-                <w:webHidden/>
-              </w:rPr>
-            </w:r>
-            <w:r>
-              <w:rPr>
-                <w:noProof/>
-                <w:webHidden/>
+                <w:sz w:val="24"/>
+                <w:szCs w:val="24"/>
+              </w:rPr>
+              <w:instrText xml:space="preserve"> PAGEREF _Toc100762497 \h </w:instrText>
+            </w:r>
+            <w:r>
+              <w:rPr>
+                <w:noProof/>
+                <w:webHidden/>
+                <w:sz w:val="24"/>
+                <w:szCs w:val="24"/>
+              </w:rPr>
+            </w:r>
+            <w:r>
+              <w:rPr>
+                <w:noProof/>
+                <w:webHidden/>
+                <w:sz w:val="24"/>
+                <w:szCs w:val="24"/>
               </w:rPr>
               <w:fldChar w:fldCharType="separate"/>
             </w:r>
@@ -1204,13 +1396,17 @@
               <w:rPr>
                 <w:noProof/>
                 <w:webHidden/>
-              </w:rPr>
-              <w:t>5</w:t>
-            </w:r>
-            <w:r>
-              <w:rPr>
-                <w:noProof/>
-                <w:webHidden/>
+                <w:sz w:val="24"/>
+                <w:szCs w:val="24"/>
+              </w:rPr>
+              <w:t>4</w:t>
+            </w:r>
+            <w:r>
+              <w:rPr>
+                <w:noProof/>
+                <w:webHidden/>
+                <w:sz w:val="24"/>
+                <w:szCs w:val="24"/>
               </w:rPr>
               <w:fldChar w:fldCharType="end"/>
             </w:r>
@@ -1224,22 +1420,31 @@
               <w:tab w:val="right" w:pos="9350"/>
             </w:tabs>
             <w:rPr>
+              <w:rFonts w:asciiTheme="minorHAnsi" w:eastAsiaTheme="minorEastAsia" w:hAnsiTheme="minorHAnsi" w:cstheme="minorBidi"/>
               <w:noProof/>
+              <w:sz w:val="24"/>
+              <w:szCs w:val="24"/>
+              <w:lang w:eastAsia="zh-CN"/>
             </w:rPr>
           </w:pPr>
-          <w:hyperlink w:anchor="_Toc99553297" w:history="1">
+          <w:hyperlink w:anchor="_Toc100762498" w:history="1">
             <w:r>
               <w:rPr>
                 <w:rStyle w:val="Hyperlink"/>
                 <w:rFonts w:ascii="Times New Roman" w:eastAsia="Times New Roman" w:hAnsi="Times New Roman" w:cs="Times New Roman"/>
-                <w:b/>
-                <w:noProof/>
+                <w:noProof/>
+                <w:sz w:val="24"/>
+                <w:szCs w:val="24"/>
               </w:rPr>
               <w:t>1.3</w:t>
             </w:r>
             <w:r>
               <w:rPr>
-                <w:noProof/>
+                <w:rFonts w:asciiTheme="minorHAnsi" w:eastAsiaTheme="minorEastAsia" w:hAnsiTheme="minorHAnsi" w:cstheme="minorBidi"/>
+                <w:noProof/>
+                <w:sz w:val="24"/>
+                <w:szCs w:val="24"/>
+                <w:lang w:eastAsia="zh-CN"/>
               </w:rPr>
               <w:tab/>
             </w:r>
@@ -1247,8 +1452,9 @@
               <w:rPr>
                 <w:rStyle w:val="Hyperlink"/>
                 <w:rFonts w:ascii="Times New Roman" w:eastAsia="Times New Roman" w:hAnsi="Times New Roman" w:cs="Times New Roman"/>
-                <w:b/>
-                <w:noProof/>
+                <w:noProof/>
+                <w:sz w:val="24"/>
+                <w:szCs w:val="24"/>
               </w:rPr>
               <w:t>Abbreviations and Glossary</w:t>
             </w:r>
@@ -1256,6 +1462,8 @@
               <w:rPr>
                 <w:noProof/>
                 <w:webHidden/>
+                <w:sz w:val="24"/>
+                <w:szCs w:val="24"/>
               </w:rPr>
               <w:tab/>
             </w:r>
@@ -1263,6 +1471,8 @@
               <w:rPr>
                 <w:noProof/>
                 <w:webHidden/>
+                <w:sz w:val="24"/>
+                <w:szCs w:val="24"/>
               </w:rPr>
               <w:fldChar w:fldCharType="begin"/>
             </w:r>
@@ -1270,19 +1480,25 @@
               <w:rPr>
                 <w:noProof/>
                 <w:webHidden/>
-              </w:rPr>
-              <w:instrText xml:space="preserve"> PAGEREF _Toc99553297 \h </w:instrText>
-            </w:r>
-            <w:r>
-              <w:rPr>
-                <w:noProof/>
-                <w:webHidden/>
-              </w:rPr>
-            </w:r>
-            <w:r>
-              <w:rPr>
-                <w:noProof/>
-                <w:webHidden/>
+                <w:sz w:val="24"/>
+                <w:szCs w:val="24"/>
+              </w:rPr>
+              <w:instrText xml:space="preserve"> PAGEREF _Toc100762498 \h </w:instrText>
+            </w:r>
+            <w:r>
+              <w:rPr>
+                <w:noProof/>
+                <w:webHidden/>
+                <w:sz w:val="24"/>
+                <w:szCs w:val="24"/>
+              </w:rPr>
+            </w:r>
+            <w:r>
+              <w:rPr>
+                <w:noProof/>
+                <w:webHidden/>
+                <w:sz w:val="24"/>
+                <w:szCs w:val="24"/>
               </w:rPr>
               <w:fldChar w:fldCharType="separate"/>
             </w:r>
@@ -1290,185 +1506,17 @@
               <w:rPr>
                 <w:noProof/>
                 <w:webHidden/>
-              </w:rPr>
-              <w:t>6</w:t>
-            </w:r>
-            <w:r>
-              <w:rPr>
-                <w:noProof/>
-                <w:webHidden/>
-              </w:rPr>
-              <w:fldChar w:fldCharType="end"/>
-            </w:r>
-          </w:hyperlink>
-        </w:p>
-        <w:p>
-          <w:pPr>
-            <w:pStyle w:val="TOC4"/>
-            <w:tabs>
-              <w:tab w:val="left" w:pos="1540"/>
-              <w:tab w:val="right" w:pos="9350"/>
-            </w:tabs>
-            <w:rPr>
-              <w:noProof/>
-            </w:rPr>
-          </w:pPr>
-          <w:hyperlink w:anchor="_Toc99553298" w:history="1">
-            <w:r>
-              <w:rPr>
-                <w:rStyle w:val="Hyperlink"/>
-                <w:rFonts w:ascii="Times New Roman" w:eastAsia="Times New Roman" w:hAnsi="Times New Roman" w:cs="Times New Roman"/>
-                <w:b/>
-                <w:noProof/>
-              </w:rPr>
-              <w:t>1.3.1</w:t>
-            </w:r>
-            <w:r>
-              <w:rPr>
-                <w:noProof/>
-              </w:rPr>
-              <w:tab/>
-            </w:r>
-            <w:r>
-              <w:rPr>
-                <w:rStyle w:val="Hyperlink"/>
-                <w:rFonts w:ascii="Times New Roman" w:eastAsia="Times New Roman" w:hAnsi="Times New Roman" w:cs="Times New Roman"/>
-                <w:b/>
-                <w:noProof/>
-              </w:rPr>
-              <w:t>Abbreviations</w:t>
-            </w:r>
-            <w:r>
-              <w:rPr>
-                <w:noProof/>
-                <w:webHidden/>
-              </w:rPr>
-              <w:tab/>
-            </w:r>
-            <w:r>
-              <w:rPr>
-                <w:noProof/>
-                <w:webHidden/>
-              </w:rPr>
-              <w:fldChar w:fldCharType="begin"/>
-            </w:r>
-            <w:r>
-              <w:rPr>
-                <w:noProof/>
-                <w:webHidden/>
-              </w:rPr>
-              <w:instrText xml:space="preserve"> PAGEREF _Toc99553298 \h </w:instrText>
-            </w:r>
-            <w:r>
-              <w:rPr>
-                <w:noProof/>
-                <w:webHidden/>
-              </w:rPr>
-            </w:r>
-            <w:r>
-              <w:rPr>
-                <w:noProof/>
-                <w:webHidden/>
-              </w:rPr>
-              <w:fldChar w:fldCharType="separate"/>
-            </w:r>
-            <w:r>
-              <w:rPr>
-                <w:noProof/>
-                <w:webHidden/>
-              </w:rPr>
-              <w:t>6</w:t>
-            </w:r>
-            <w:r>
-              <w:rPr>
-                <w:noProof/>
-                <w:webHidden/>
-              </w:rPr>
-              <w:fldChar w:fldCharType="end"/>
-            </w:r>
-          </w:hyperlink>
-        </w:p>
-        <w:p>
-          <w:pPr>
-            <w:pStyle w:val="TOC4"/>
-            <w:tabs>
-              <w:tab w:val="left" w:pos="1540"/>
-              <w:tab w:val="right" w:pos="9350"/>
-            </w:tabs>
-            <w:rPr>
-              <w:noProof/>
-            </w:rPr>
-          </w:pPr>
-          <w:hyperlink w:anchor="_Toc99553299" w:history="1">
-            <w:r>
-              <w:rPr>
-                <w:rStyle w:val="Hyperlink"/>
-                <w:rFonts w:ascii="Times New Roman" w:eastAsia="Times New Roman" w:hAnsi="Times New Roman" w:cs="Times New Roman"/>
-                <w:b/>
-                <w:noProof/>
-              </w:rPr>
-              <w:t>1.3.2</w:t>
-            </w:r>
-            <w:r>
-              <w:rPr>
-                <w:noProof/>
-              </w:rPr>
-              <w:tab/>
-            </w:r>
-            <w:r>
-              <w:rPr>
-                <w:rStyle w:val="Hyperlink"/>
-                <w:rFonts w:ascii="Times New Roman" w:eastAsia="Times New Roman" w:hAnsi="Times New Roman" w:cs="Times New Roman"/>
-                <w:b/>
-                <w:noProof/>
-              </w:rPr>
-              <w:t>Glossary</w:t>
-            </w:r>
-            <w:r>
-              <w:rPr>
-                <w:noProof/>
-                <w:webHidden/>
-              </w:rPr>
-              <w:tab/>
-            </w:r>
-            <w:r>
-              <w:rPr>
-                <w:noProof/>
-                <w:webHidden/>
-              </w:rPr>
-              <w:fldChar w:fldCharType="begin"/>
-            </w:r>
-            <w:r>
-              <w:rPr>
-                <w:noProof/>
-                <w:webHidden/>
-              </w:rPr>
-              <w:instrText xml:space="preserve"> PAGEREF _Toc99553299 \h </w:instrText>
-            </w:r>
-            <w:r>
-              <w:rPr>
-                <w:noProof/>
-                <w:webHidden/>
-              </w:rPr>
-            </w:r>
-            <w:r>
-              <w:rPr>
-                <w:noProof/>
-                <w:webHidden/>
-              </w:rPr>
-              <w:fldChar w:fldCharType="separate"/>
-            </w:r>
-            <w:r>
-              <w:rPr>
-                <w:noProof/>
-                <w:webHidden/>
-              </w:rPr>
-              <w:t>6</w:t>
-            </w:r>
-            <w:r>
-              <w:rPr>
-                <w:noProof/>
-                <w:webHidden/>
+                <w:sz w:val="24"/>
+                <w:szCs w:val="24"/>
+              </w:rPr>
+              <w:t>5</w:t>
+            </w:r>
+            <w:r>
+              <w:rPr>
+                <w:noProof/>
+                <w:webHidden/>
+                <w:sz w:val="24"/>
+                <w:szCs w:val="24"/>
               </w:rPr>
               <w:fldChar w:fldCharType="end"/>
             </w:r>
@@ -1482,22 +1530,31 @@
               <w:tab w:val="right" w:pos="9350"/>
             </w:tabs>
             <w:rPr>
+              <w:rFonts w:asciiTheme="minorHAnsi" w:eastAsiaTheme="minorEastAsia" w:hAnsiTheme="minorHAnsi" w:cstheme="minorBidi"/>
               <w:noProof/>
+              <w:sz w:val="24"/>
+              <w:szCs w:val="24"/>
+              <w:lang w:eastAsia="zh-CN"/>
             </w:rPr>
           </w:pPr>
-          <w:hyperlink w:anchor="_Toc99553300" w:history="1">
+          <w:hyperlink w:anchor="_Toc100762499" w:history="1">
             <w:r>
               <w:rPr>
                 <w:rStyle w:val="Hyperlink"/>
                 <w:rFonts w:ascii="Times New Roman" w:eastAsia="Times New Roman" w:hAnsi="Times New Roman" w:cs="Times New Roman"/>
-                <w:b/>
-                <w:noProof/>
+                <w:noProof/>
+                <w:sz w:val="24"/>
+                <w:szCs w:val="24"/>
               </w:rPr>
               <w:t>1.4</w:t>
             </w:r>
             <w:r>
               <w:rPr>
-                <w:noProof/>
+                <w:rFonts w:asciiTheme="minorHAnsi" w:eastAsiaTheme="minorEastAsia" w:hAnsiTheme="minorHAnsi" w:cstheme="minorBidi"/>
+                <w:noProof/>
+                <w:sz w:val="24"/>
+                <w:szCs w:val="24"/>
+                <w:lang w:eastAsia="zh-CN"/>
               </w:rPr>
               <w:tab/>
             </w:r>
@@ -1505,8 +1562,9 @@
               <w:rPr>
                 <w:rStyle w:val="Hyperlink"/>
                 <w:rFonts w:ascii="Times New Roman" w:eastAsia="Times New Roman" w:hAnsi="Times New Roman" w:cs="Times New Roman"/>
-                <w:b/>
-                <w:noProof/>
+                <w:noProof/>
+                <w:sz w:val="24"/>
+                <w:szCs w:val="24"/>
               </w:rPr>
               <w:t>References</w:t>
             </w:r>
@@ -1514,6 +1572,8 @@
               <w:rPr>
                 <w:noProof/>
                 <w:webHidden/>
+                <w:sz w:val="24"/>
+                <w:szCs w:val="24"/>
               </w:rPr>
               <w:tab/>
             </w:r>
@@ -1521,6 +1581,8 @@
               <w:rPr>
                 <w:noProof/>
                 <w:webHidden/>
+                <w:sz w:val="24"/>
+                <w:szCs w:val="24"/>
               </w:rPr>
               <w:fldChar w:fldCharType="begin"/>
             </w:r>
@@ -1528,19 +1590,25 @@
               <w:rPr>
                 <w:noProof/>
                 <w:webHidden/>
-              </w:rPr>
-              <w:instrText xml:space="preserve"> PAGEREF _Toc99553300 \h </w:instrText>
-            </w:r>
-            <w:r>
-              <w:rPr>
-                <w:noProof/>
-                <w:webHidden/>
-              </w:rPr>
-            </w:r>
-            <w:r>
-              <w:rPr>
-                <w:noProof/>
-                <w:webHidden/>
+                <w:sz w:val="24"/>
+                <w:szCs w:val="24"/>
+              </w:rPr>
+              <w:instrText xml:space="preserve"> PAGEREF _Toc100762499 \h </w:instrText>
+            </w:r>
+            <w:r>
+              <w:rPr>
+                <w:noProof/>
+                <w:webHidden/>
+                <w:sz w:val="24"/>
+                <w:szCs w:val="24"/>
+              </w:rPr>
+            </w:r>
+            <w:r>
+              <w:rPr>
+                <w:noProof/>
+                <w:webHidden/>
+                <w:sz w:val="24"/>
+                <w:szCs w:val="24"/>
               </w:rPr>
               <w:fldChar w:fldCharType="separate"/>
             </w:r>
@@ -1548,99 +1616,17 @@
               <w:rPr>
                 <w:noProof/>
                 <w:webHidden/>
-              </w:rPr>
-              <w:t>6</w:t>
-            </w:r>
-            <w:r>
-              <w:rPr>
-                <w:noProof/>
-                <w:webHidden/>
-              </w:rPr>
-              <w:fldChar w:fldCharType="end"/>
-            </w:r>
-          </w:hyperlink>
-        </w:p>
-        <w:p>
-          <w:pPr>
-            <w:pStyle w:val="TOC4"/>
-            <w:tabs>
-              <w:tab w:val="left" w:pos="1540"/>
-              <w:tab w:val="right" w:pos="9350"/>
-            </w:tabs>
-            <w:rPr>
-              <w:noProof/>
-            </w:rPr>
-          </w:pPr>
-          <w:hyperlink w:anchor="_Toc99553301" w:history="1">
-            <w:r>
-              <w:rPr>
-                <w:rStyle w:val="Hyperlink"/>
-                <w:rFonts w:ascii="Times New Roman" w:eastAsia="Times New Roman" w:hAnsi="Times New Roman" w:cs="Times New Roman"/>
-                <w:b/>
-                <w:noProof/>
-              </w:rPr>
-              <w:t>1.4.1</w:t>
-            </w:r>
-            <w:r>
-              <w:rPr>
-                <w:noProof/>
-              </w:rPr>
-              <w:tab/>
-            </w:r>
-            <w:r>
-              <w:rPr>
-                <w:rStyle w:val="Hyperlink"/>
-                <w:rFonts w:ascii="Times New Roman" w:eastAsia="Times New Roman" w:hAnsi="Times New Roman" w:cs="Times New Roman"/>
-                <w:b/>
-                <w:noProof/>
-              </w:rPr>
-              <w:t>Project References</w:t>
-            </w:r>
-            <w:r>
-              <w:rPr>
-                <w:noProof/>
-                <w:webHidden/>
-              </w:rPr>
-              <w:tab/>
-            </w:r>
-            <w:r>
-              <w:rPr>
-                <w:noProof/>
-                <w:webHidden/>
-              </w:rPr>
-              <w:fldChar w:fldCharType="begin"/>
-            </w:r>
-            <w:r>
-              <w:rPr>
-                <w:noProof/>
-                <w:webHidden/>
-              </w:rPr>
-              <w:instrText xml:space="preserve"> PAGEREF _Toc99553301 \h </w:instrText>
-            </w:r>
-            <w:r>
-              <w:rPr>
-                <w:noProof/>
-                <w:webHidden/>
-              </w:rPr>
-            </w:r>
-            <w:r>
-              <w:rPr>
-                <w:noProof/>
-                <w:webHidden/>
-              </w:rPr>
-              <w:fldChar w:fldCharType="separate"/>
-            </w:r>
-            <w:r>
-              <w:rPr>
-                <w:noProof/>
-                <w:webHidden/>
-              </w:rPr>
-              <w:t>6</w:t>
-            </w:r>
-            <w:r>
-              <w:rPr>
-                <w:noProof/>
-                <w:webHidden/>
+                <w:sz w:val="24"/>
+                <w:szCs w:val="24"/>
+              </w:rPr>
+              <w:t>5</w:t>
+            </w:r>
+            <w:r>
+              <w:rPr>
+                <w:noProof/>
+                <w:webHidden/>
+                <w:sz w:val="24"/>
+                <w:szCs w:val="24"/>
               </w:rPr>
               <w:fldChar w:fldCharType="end"/>
             </w:r>
@@ -1650,22 +1636,31 @@
           <w:pPr>
             <w:pStyle w:val="TOC2"/>
             <w:rPr>
+              <w:rFonts w:asciiTheme="minorHAnsi" w:eastAsiaTheme="minorEastAsia" w:hAnsiTheme="minorHAnsi" w:cstheme="minorBidi"/>
               <w:noProof/>
+              <w:sz w:val="24"/>
+              <w:szCs w:val="24"/>
+              <w:lang w:eastAsia="zh-CN"/>
             </w:rPr>
           </w:pPr>
-          <w:hyperlink w:anchor="_Toc99553302" w:history="1">
+          <w:hyperlink w:anchor="_Toc100762500" w:history="1">
             <w:r>
               <w:rPr>
                 <w:rStyle w:val="Hyperlink"/>
                 <w:rFonts w:ascii="Times New Roman" w:eastAsia="Times New Roman" w:hAnsi="Times New Roman" w:cs="Times New Roman"/>
-                <w:b/>
-                <w:noProof/>
+                <w:noProof/>
+                <w:sz w:val="24"/>
+                <w:szCs w:val="24"/>
               </w:rPr>
               <w:t>2</w:t>
             </w:r>
             <w:r>
               <w:rPr>
-                <w:noProof/>
+                <w:rFonts w:asciiTheme="minorHAnsi" w:eastAsiaTheme="minorEastAsia" w:hAnsiTheme="minorHAnsi" w:cstheme="minorBidi"/>
+                <w:noProof/>
+                <w:sz w:val="24"/>
+                <w:szCs w:val="24"/>
+                <w:lang w:eastAsia="zh-CN"/>
               </w:rPr>
               <w:tab/>
             </w:r>
@@ -1673,8 +1668,9 @@
               <w:rPr>
                 <w:rStyle w:val="Hyperlink"/>
                 <w:rFonts w:ascii="Times New Roman" w:eastAsia="Times New Roman" w:hAnsi="Times New Roman" w:cs="Times New Roman"/>
-                <w:b/>
-                <w:noProof/>
+                <w:noProof/>
+                <w:sz w:val="24"/>
+                <w:szCs w:val="24"/>
               </w:rPr>
               <w:t>Organisation</w:t>
             </w:r>
@@ -1682,6 +1678,8 @@
               <w:rPr>
                 <w:noProof/>
                 <w:webHidden/>
+                <w:sz w:val="24"/>
+                <w:szCs w:val="24"/>
               </w:rPr>
               <w:tab/>
             </w:r>
@@ -1689,6 +1687,8 @@
               <w:rPr>
                 <w:noProof/>
                 <w:webHidden/>
+                <w:sz w:val="24"/>
+                <w:szCs w:val="24"/>
               </w:rPr>
               <w:fldChar w:fldCharType="begin"/>
             </w:r>
@@ -1696,19 +1696,25 @@
               <w:rPr>
                 <w:noProof/>
                 <w:webHidden/>
-              </w:rPr>
-              <w:instrText xml:space="preserve"> PAGEREF _Toc99553302 \h </w:instrText>
-            </w:r>
-            <w:r>
-              <w:rPr>
-                <w:noProof/>
-                <w:webHidden/>
-              </w:rPr>
-            </w:r>
-            <w:r>
-              <w:rPr>
-                <w:noProof/>
-                <w:webHidden/>
+                <w:sz w:val="24"/>
+                <w:szCs w:val="24"/>
+              </w:rPr>
+              <w:instrText xml:space="preserve"> PAGEREF _Toc100762500 \h </w:instrText>
+            </w:r>
+            <w:r>
+              <w:rPr>
+                <w:noProof/>
+                <w:webHidden/>
+                <w:sz w:val="24"/>
+                <w:szCs w:val="24"/>
+              </w:rPr>
+            </w:r>
+            <w:r>
+              <w:rPr>
+                <w:noProof/>
+                <w:webHidden/>
+                <w:sz w:val="24"/>
+                <w:szCs w:val="24"/>
               </w:rPr>
               <w:fldChar w:fldCharType="separate"/>
             </w:r>
@@ -1716,13 +1722,17 @@
               <w:rPr>
                 <w:noProof/>
                 <w:webHidden/>
-              </w:rPr>
-              <w:t>7</w:t>
-            </w:r>
-            <w:r>
-              <w:rPr>
-                <w:noProof/>
-                <w:webHidden/>
+                <w:sz w:val="24"/>
+                <w:szCs w:val="24"/>
+              </w:rPr>
+              <w:t>6</w:t>
+            </w:r>
+            <w:r>
+              <w:rPr>
+                <w:noProof/>
+                <w:webHidden/>
+                <w:sz w:val="24"/>
+                <w:szCs w:val="24"/>
               </w:rPr>
               <w:fldChar w:fldCharType="end"/>
             </w:r>
@@ -1736,22 +1746,31 @@
               <w:tab w:val="right" w:pos="9350"/>
             </w:tabs>
             <w:rPr>
+              <w:rFonts w:asciiTheme="minorHAnsi" w:eastAsiaTheme="minorEastAsia" w:hAnsiTheme="minorHAnsi" w:cstheme="minorBidi"/>
               <w:noProof/>
+              <w:sz w:val="24"/>
+              <w:szCs w:val="24"/>
+              <w:lang w:eastAsia="zh-CN"/>
             </w:rPr>
           </w:pPr>
-          <w:hyperlink w:anchor="_Toc99553303" w:history="1">
+          <w:hyperlink w:anchor="_Toc100762501" w:history="1">
             <w:r>
               <w:rPr>
                 <w:rStyle w:val="Hyperlink"/>
                 <w:rFonts w:ascii="Times New Roman" w:eastAsia="Times New Roman" w:hAnsi="Times New Roman" w:cs="Times New Roman"/>
-                <w:b/>
-                <w:noProof/>
+                <w:noProof/>
+                <w:sz w:val="24"/>
+                <w:szCs w:val="24"/>
               </w:rPr>
               <w:t>2.1</w:t>
             </w:r>
             <w:r>
               <w:rPr>
-                <w:noProof/>
+                <w:rFonts w:asciiTheme="minorHAnsi" w:eastAsiaTheme="minorEastAsia" w:hAnsiTheme="minorHAnsi" w:cstheme="minorBidi"/>
+                <w:noProof/>
+                <w:sz w:val="24"/>
+                <w:szCs w:val="24"/>
+                <w:lang w:eastAsia="zh-CN"/>
               </w:rPr>
               <w:tab/>
             </w:r>
@@ -1759,8 +1778,9 @@
               <w:rPr>
                 <w:rStyle w:val="Hyperlink"/>
                 <w:rFonts w:ascii="Times New Roman" w:eastAsia="Times New Roman" w:hAnsi="Times New Roman" w:cs="Times New Roman"/>
-                <w:b/>
-                <w:noProof/>
+                <w:noProof/>
+                <w:sz w:val="24"/>
+                <w:szCs w:val="24"/>
               </w:rPr>
               <w:t>Activities and responsibilities</w:t>
             </w:r>
@@ -1768,6 +1788,8 @@
               <w:rPr>
                 <w:noProof/>
                 <w:webHidden/>
+                <w:sz w:val="24"/>
+                <w:szCs w:val="24"/>
               </w:rPr>
               <w:tab/>
             </w:r>
@@ -1775,6 +1797,8 @@
               <w:rPr>
                 <w:noProof/>
                 <w:webHidden/>
+                <w:sz w:val="24"/>
+                <w:szCs w:val="24"/>
               </w:rPr>
               <w:fldChar w:fldCharType="begin"/>
             </w:r>
@@ -1782,19 +1806,25 @@
               <w:rPr>
                 <w:noProof/>
                 <w:webHidden/>
-              </w:rPr>
-              <w:instrText xml:space="preserve"> PAGEREF _Toc99553303 \h </w:instrText>
-            </w:r>
-            <w:r>
-              <w:rPr>
-                <w:noProof/>
-                <w:webHidden/>
-              </w:rPr>
-            </w:r>
-            <w:r>
-              <w:rPr>
-                <w:noProof/>
-                <w:webHidden/>
+                <w:sz w:val="24"/>
+                <w:szCs w:val="24"/>
+              </w:rPr>
+              <w:instrText xml:space="preserve"> PAGEREF _Toc100762501 \h </w:instrText>
+            </w:r>
+            <w:r>
+              <w:rPr>
+                <w:noProof/>
+                <w:webHidden/>
+                <w:sz w:val="24"/>
+                <w:szCs w:val="24"/>
+              </w:rPr>
+            </w:r>
+            <w:r>
+              <w:rPr>
+                <w:noProof/>
+                <w:webHidden/>
+                <w:sz w:val="24"/>
+                <w:szCs w:val="24"/>
               </w:rPr>
               <w:fldChar w:fldCharType="separate"/>
             </w:r>
@@ -1802,99 +1832,17 @@
               <w:rPr>
                 <w:noProof/>
                 <w:webHidden/>
-              </w:rPr>
-              <w:t>7</w:t>
-            </w:r>
-            <w:r>
-              <w:rPr>
-                <w:noProof/>
-                <w:webHidden/>
-              </w:rPr>
-              <w:fldChar w:fldCharType="end"/>
-            </w:r>
-          </w:hyperlink>
-        </w:p>
-        <w:p>
-          <w:pPr>
-            <w:pStyle w:val="TOC4"/>
-            <w:tabs>
-              <w:tab w:val="left" w:pos="1540"/>
-              <w:tab w:val="right" w:pos="9350"/>
-            </w:tabs>
-            <w:rPr>
-              <w:noProof/>
-            </w:rPr>
-          </w:pPr>
-          <w:hyperlink w:anchor="_Toc99553304" w:history="1">
-            <w:r>
-              <w:rPr>
-                <w:rStyle w:val="Hyperlink"/>
-                <w:rFonts w:ascii="Times New Roman" w:eastAsia="Times New Roman" w:hAnsi="Times New Roman" w:cs="Times New Roman"/>
-                <w:b/>
-                <w:noProof/>
-              </w:rPr>
-              <w:t>2.1.1</w:t>
-            </w:r>
-            <w:r>
-              <w:rPr>
-                <w:noProof/>
-              </w:rPr>
-              <w:tab/>
-            </w:r>
-            <w:r>
-              <w:rPr>
-                <w:rStyle w:val="Hyperlink"/>
-                <w:rFonts w:ascii="Times New Roman" w:eastAsia="Times New Roman" w:hAnsi="Times New Roman" w:cs="Times New Roman"/>
-                <w:b/>
-                <w:noProof/>
-              </w:rPr>
-              <w:t>Decision’s process and responsibilities</w:t>
-            </w:r>
-            <w:r>
-              <w:rPr>
-                <w:noProof/>
-                <w:webHidden/>
-              </w:rPr>
-              <w:tab/>
-            </w:r>
-            <w:r>
-              <w:rPr>
-                <w:noProof/>
-                <w:webHidden/>
-              </w:rPr>
-              <w:fldChar w:fldCharType="begin"/>
-            </w:r>
-            <w:r>
-              <w:rPr>
-                <w:noProof/>
-                <w:webHidden/>
-              </w:rPr>
-              <w:instrText xml:space="preserve"> PAGEREF _Toc99553304 \h </w:instrText>
-            </w:r>
-            <w:r>
-              <w:rPr>
-                <w:noProof/>
-                <w:webHidden/>
-              </w:rPr>
-            </w:r>
-            <w:r>
-              <w:rPr>
-                <w:noProof/>
-                <w:webHidden/>
-              </w:rPr>
-              <w:fldChar w:fldCharType="separate"/>
-            </w:r>
-            <w:r>
-              <w:rPr>
-                <w:noProof/>
-                <w:webHidden/>
-              </w:rPr>
-              <w:t>8</w:t>
-            </w:r>
-            <w:r>
-              <w:rPr>
-                <w:noProof/>
-                <w:webHidden/>
+                <w:sz w:val="24"/>
+                <w:szCs w:val="24"/>
+              </w:rPr>
+              <w:t>6</w:t>
+            </w:r>
+            <w:r>
+              <w:rPr>
+                <w:noProof/>
+                <w:webHidden/>
+                <w:sz w:val="24"/>
+                <w:szCs w:val="24"/>
               </w:rPr>
               <w:fldChar w:fldCharType="end"/>
             </w:r>
@@ -1904,22 +1852,31 @@
           <w:pPr>
             <w:pStyle w:val="TOC2"/>
             <w:rPr>
+              <w:rFonts w:asciiTheme="minorHAnsi" w:eastAsiaTheme="minorEastAsia" w:hAnsiTheme="minorHAnsi" w:cstheme="minorBidi"/>
               <w:noProof/>
+              <w:sz w:val="24"/>
+              <w:szCs w:val="24"/>
+              <w:lang w:eastAsia="zh-CN"/>
             </w:rPr>
           </w:pPr>
-          <w:hyperlink w:anchor="_Toc99553305" w:history="1">
+          <w:hyperlink w:anchor="_Toc100762502" w:history="1">
             <w:r>
               <w:rPr>
                 <w:rStyle w:val="Hyperlink"/>
                 <w:rFonts w:ascii="Times New Roman" w:eastAsia="Times New Roman" w:hAnsi="Times New Roman" w:cs="Times New Roman"/>
-                <w:b/>
-                <w:noProof/>
+                <w:noProof/>
+                <w:sz w:val="24"/>
+                <w:szCs w:val="24"/>
               </w:rPr>
               <w:t>3</w:t>
             </w:r>
             <w:r>
               <w:rPr>
-                <w:noProof/>
+                <w:rFonts w:asciiTheme="minorHAnsi" w:eastAsiaTheme="minorEastAsia" w:hAnsiTheme="minorHAnsi" w:cstheme="minorBidi"/>
+                <w:noProof/>
+                <w:sz w:val="24"/>
+                <w:szCs w:val="24"/>
+                <w:lang w:eastAsia="zh-CN"/>
               </w:rPr>
               <w:tab/>
             </w:r>
@@ -1927,8 +1884,9 @@
               <w:rPr>
                 <w:rStyle w:val="Hyperlink"/>
                 <w:rFonts w:ascii="Times New Roman" w:eastAsia="Times New Roman" w:hAnsi="Times New Roman" w:cs="Times New Roman"/>
-                <w:b/>
-                <w:noProof/>
+                <w:noProof/>
+                <w:sz w:val="24"/>
+                <w:szCs w:val="24"/>
               </w:rPr>
               <w:t>Configuration identification</w:t>
             </w:r>
@@ -1936,6 +1894,8 @@
               <w:rPr>
                 <w:noProof/>
                 <w:webHidden/>
+                <w:sz w:val="24"/>
+                <w:szCs w:val="24"/>
               </w:rPr>
               <w:tab/>
             </w:r>
@@ -1943,6 +1903,8 @@
               <w:rPr>
                 <w:noProof/>
                 <w:webHidden/>
+                <w:sz w:val="24"/>
+                <w:szCs w:val="24"/>
               </w:rPr>
               <w:fldChar w:fldCharType="begin"/>
             </w:r>
@@ -1950,19 +1912,25 @@
               <w:rPr>
                 <w:noProof/>
                 <w:webHidden/>
-              </w:rPr>
-              <w:instrText xml:space="preserve"> PAGEREF _Toc99553305 \h </w:instrText>
-            </w:r>
-            <w:r>
-              <w:rPr>
-                <w:noProof/>
-                <w:webHidden/>
-              </w:rPr>
-            </w:r>
-            <w:r>
-              <w:rPr>
-                <w:noProof/>
-                <w:webHidden/>
+                <w:sz w:val="24"/>
+                <w:szCs w:val="24"/>
+              </w:rPr>
+              <w:instrText xml:space="preserve"> PAGEREF _Toc100762502 \h </w:instrText>
+            </w:r>
+            <w:r>
+              <w:rPr>
+                <w:noProof/>
+                <w:webHidden/>
+                <w:sz w:val="24"/>
+                <w:szCs w:val="24"/>
+              </w:rPr>
+            </w:r>
+            <w:r>
+              <w:rPr>
+                <w:noProof/>
+                <w:webHidden/>
+                <w:sz w:val="24"/>
+                <w:szCs w:val="24"/>
               </w:rPr>
               <w:fldChar w:fldCharType="separate"/>
             </w:r>
@@ -1970,13 +1938,17 @@
               <w:rPr>
                 <w:noProof/>
                 <w:webHidden/>
-              </w:rPr>
-              <w:t>9</w:t>
-            </w:r>
-            <w:r>
-              <w:rPr>
-                <w:noProof/>
-                <w:webHidden/>
+                <w:sz w:val="24"/>
+                <w:szCs w:val="24"/>
+              </w:rPr>
+              <w:t>8</w:t>
+            </w:r>
+            <w:r>
+              <w:rPr>
+                <w:noProof/>
+                <w:webHidden/>
+                <w:sz w:val="24"/>
+                <w:szCs w:val="24"/>
               </w:rPr>
               <w:fldChar w:fldCharType="end"/>
             </w:r>
@@ -1990,22 +1962,31 @@
               <w:tab w:val="right" w:pos="9350"/>
             </w:tabs>
             <w:rPr>
+              <w:rFonts w:asciiTheme="minorHAnsi" w:eastAsiaTheme="minorEastAsia" w:hAnsiTheme="minorHAnsi" w:cstheme="minorBidi"/>
               <w:noProof/>
+              <w:sz w:val="24"/>
+              <w:szCs w:val="24"/>
+              <w:lang w:eastAsia="zh-CN"/>
             </w:rPr>
           </w:pPr>
-          <w:hyperlink w:anchor="_Toc99553306" w:history="1">
+          <w:hyperlink w:anchor="_Toc100762503" w:history="1">
             <w:r>
               <w:rPr>
                 <w:rStyle w:val="Hyperlink"/>
                 <w:rFonts w:ascii="Times New Roman" w:eastAsia="Times New Roman" w:hAnsi="Times New Roman" w:cs="Times New Roman"/>
-                <w:b/>
-                <w:noProof/>
+                <w:noProof/>
+                <w:sz w:val="24"/>
+                <w:szCs w:val="24"/>
               </w:rPr>
               <w:t>3.1</w:t>
             </w:r>
             <w:r>
               <w:rPr>
-                <w:noProof/>
+                <w:rFonts w:asciiTheme="minorHAnsi" w:eastAsiaTheme="minorEastAsia" w:hAnsiTheme="minorHAnsi" w:cstheme="minorBidi"/>
+                <w:noProof/>
+                <w:sz w:val="24"/>
+                <w:szCs w:val="24"/>
+                <w:lang w:eastAsia="zh-CN"/>
               </w:rPr>
               <w:tab/>
             </w:r>
@@ -2013,8 +1994,9 @@
               <w:rPr>
                 <w:rStyle w:val="Hyperlink"/>
                 <w:rFonts w:ascii="Times New Roman" w:eastAsia="Times New Roman" w:hAnsi="Times New Roman" w:cs="Times New Roman"/>
-                <w:b/>
-                <w:noProof/>
+                <w:noProof/>
+                <w:sz w:val="24"/>
+                <w:szCs w:val="24"/>
               </w:rPr>
               <w:t>Identification rules</w:t>
             </w:r>
@@ -2022,6 +2004,8 @@
               <w:rPr>
                 <w:noProof/>
                 <w:webHidden/>
+                <w:sz w:val="24"/>
+                <w:szCs w:val="24"/>
               </w:rPr>
               <w:tab/>
             </w:r>
@@ -2029,6 +2013,8 @@
               <w:rPr>
                 <w:noProof/>
                 <w:webHidden/>
+                <w:sz w:val="24"/>
+                <w:szCs w:val="24"/>
               </w:rPr>
               <w:fldChar w:fldCharType="begin"/>
             </w:r>
@@ -2036,19 +2022,25 @@
               <w:rPr>
                 <w:noProof/>
                 <w:webHidden/>
-              </w:rPr>
-              <w:instrText xml:space="preserve"> PAGEREF _Toc99553306 \h </w:instrText>
-            </w:r>
-            <w:r>
-              <w:rPr>
-                <w:noProof/>
-                <w:webHidden/>
-              </w:rPr>
-            </w:r>
-            <w:r>
-              <w:rPr>
-                <w:noProof/>
-                <w:webHidden/>
+                <w:sz w:val="24"/>
+                <w:szCs w:val="24"/>
+              </w:rPr>
+              <w:instrText xml:space="preserve"> PAGEREF _Toc100762503 \h </w:instrText>
+            </w:r>
+            <w:r>
+              <w:rPr>
+                <w:noProof/>
+                <w:webHidden/>
+                <w:sz w:val="24"/>
+                <w:szCs w:val="24"/>
+              </w:rPr>
+            </w:r>
+            <w:r>
+              <w:rPr>
+                <w:noProof/>
+                <w:webHidden/>
+                <w:sz w:val="24"/>
+                <w:szCs w:val="24"/>
               </w:rPr>
               <w:fldChar w:fldCharType="separate"/>
             </w:r>
@@ -2056,529 +2048,17 @@
               <w:rPr>
                 <w:noProof/>
                 <w:webHidden/>
-              </w:rPr>
-              <w:t>9</w:t>
-            </w:r>
-            <w:r>
-              <w:rPr>
-                <w:noProof/>
-                <w:webHidden/>
-              </w:rPr>
-              <w:fldChar w:fldCharType="end"/>
-            </w:r>
-          </w:hyperlink>
-        </w:p>
-        <w:p>
-          <w:pPr>
-            <w:pStyle w:val="TOC4"/>
-            <w:tabs>
-              <w:tab w:val="left" w:pos="1540"/>
-              <w:tab w:val="right" w:pos="9350"/>
-            </w:tabs>
-            <w:rPr>
-              <w:noProof/>
-            </w:rPr>
-          </w:pPr>
-          <w:hyperlink w:anchor="_Toc99553307" w:history="1">
-            <w:r>
-              <w:rPr>
-                <w:rStyle w:val="Hyperlink"/>
-                <w:rFonts w:ascii="Times New Roman" w:eastAsia="Times New Roman" w:hAnsi="Times New Roman" w:cs="Times New Roman"/>
-                <w:b/>
-                <w:noProof/>
-              </w:rPr>
-              <w:t>3.1.1</w:t>
-            </w:r>
-            <w:r>
-              <w:rPr>
-                <w:noProof/>
-              </w:rPr>
-              <w:tab/>
-            </w:r>
-            <w:r>
-              <w:rPr>
-                <w:rStyle w:val="Hyperlink"/>
-                <w:rFonts w:ascii="Times New Roman" w:eastAsia="Times New Roman" w:hAnsi="Times New Roman" w:cs="Times New Roman"/>
-                <w:b/>
-                <w:noProof/>
-              </w:rPr>
-              <w:t>Identification rules of configuration items</w:t>
-            </w:r>
-            <w:r>
-              <w:rPr>
-                <w:noProof/>
-                <w:webHidden/>
-              </w:rPr>
-              <w:tab/>
-            </w:r>
-            <w:r>
-              <w:rPr>
-                <w:noProof/>
-                <w:webHidden/>
-              </w:rPr>
-              <w:fldChar w:fldCharType="begin"/>
-            </w:r>
-            <w:r>
-              <w:rPr>
-                <w:noProof/>
-                <w:webHidden/>
-              </w:rPr>
-              <w:instrText xml:space="preserve"> PAGEREF _Toc99553307 \h </w:instrText>
-            </w:r>
-            <w:r>
-              <w:rPr>
-                <w:noProof/>
-                <w:webHidden/>
-              </w:rPr>
-            </w:r>
-            <w:r>
-              <w:rPr>
-                <w:noProof/>
-                <w:webHidden/>
-              </w:rPr>
-              <w:fldChar w:fldCharType="separate"/>
-            </w:r>
-            <w:r>
-              <w:rPr>
-                <w:noProof/>
-                <w:webHidden/>
-              </w:rPr>
-              <w:t>9</w:t>
-            </w:r>
-            <w:r>
-              <w:rPr>
-                <w:noProof/>
-                <w:webHidden/>
-              </w:rPr>
-              <w:fldChar w:fldCharType="end"/>
-            </w:r>
-          </w:hyperlink>
-        </w:p>
-        <w:p>
-          <w:pPr>
-            <w:pStyle w:val="TOC5"/>
-            <w:tabs>
-              <w:tab w:val="left" w:pos="1760"/>
-              <w:tab w:val="right" w:pos="9350"/>
-            </w:tabs>
-            <w:rPr>
-              <w:noProof/>
-            </w:rPr>
-          </w:pPr>
-          <w:hyperlink w:anchor="_Toc99553308" w:history="1">
-            <w:r>
-              <w:rPr>
-                <w:rStyle w:val="Hyperlink"/>
-                <w:rFonts w:ascii="Times New Roman" w:eastAsia="Times New Roman" w:hAnsi="Times New Roman" w:cs="Times New Roman"/>
-                <w:b/>
-                <w:noProof/>
-              </w:rPr>
-              <w:t>3.1.1.1</w:t>
-            </w:r>
-            <w:r>
-              <w:rPr>
-                <w:noProof/>
-              </w:rPr>
-              <w:tab/>
-            </w:r>
-            <w:r>
-              <w:rPr>
-                <w:rStyle w:val="Hyperlink"/>
-                <w:rFonts w:ascii="Times New Roman" w:eastAsia="Times New Roman" w:hAnsi="Times New Roman" w:cs="Times New Roman"/>
-                <w:b/>
-                <w:noProof/>
-              </w:rPr>
-              <w:t>Identification of a configuration item</w:t>
-            </w:r>
-            <w:r>
-              <w:rPr>
-                <w:noProof/>
-                <w:webHidden/>
-              </w:rPr>
-              <w:tab/>
-            </w:r>
-            <w:r>
-              <w:rPr>
-                <w:noProof/>
-                <w:webHidden/>
-              </w:rPr>
-              <w:fldChar w:fldCharType="begin"/>
-            </w:r>
-            <w:r>
-              <w:rPr>
-                <w:noProof/>
-                <w:webHidden/>
-              </w:rPr>
-              <w:instrText xml:space="preserve"> PAGEREF _Toc99553308 \h </w:instrText>
-            </w:r>
-            <w:r>
-              <w:rPr>
-                <w:noProof/>
-                <w:webHidden/>
-              </w:rPr>
-            </w:r>
-            <w:r>
-              <w:rPr>
-                <w:noProof/>
-                <w:webHidden/>
-              </w:rPr>
-              <w:fldChar w:fldCharType="separate"/>
-            </w:r>
-            <w:r>
-              <w:rPr>
-                <w:noProof/>
-                <w:webHidden/>
-              </w:rPr>
-              <w:t>9</w:t>
-            </w:r>
-            <w:r>
-              <w:rPr>
-                <w:noProof/>
-                <w:webHidden/>
-              </w:rPr>
-              <w:fldChar w:fldCharType="end"/>
-            </w:r>
-          </w:hyperlink>
-        </w:p>
-        <w:p>
-          <w:pPr>
-            <w:pStyle w:val="TOC5"/>
-            <w:tabs>
-              <w:tab w:val="left" w:pos="1760"/>
-              <w:tab w:val="right" w:pos="9350"/>
-            </w:tabs>
-            <w:rPr>
-              <w:noProof/>
-            </w:rPr>
-          </w:pPr>
-          <w:hyperlink w:anchor="_Toc99553309" w:history="1">
-            <w:r>
-              <w:rPr>
-                <w:rStyle w:val="Hyperlink"/>
-                <w:rFonts w:ascii="Times New Roman" w:eastAsia="Times New Roman" w:hAnsi="Times New Roman" w:cs="Times New Roman"/>
-                <w:b/>
-                <w:noProof/>
-              </w:rPr>
-              <w:t>3.1.1.2</w:t>
-            </w:r>
-            <w:r>
-              <w:rPr>
-                <w:noProof/>
-              </w:rPr>
-              <w:tab/>
-            </w:r>
-            <w:r>
-              <w:rPr>
-                <w:rStyle w:val="Hyperlink"/>
-                <w:rFonts w:ascii="Times New Roman" w:eastAsia="Times New Roman" w:hAnsi="Times New Roman" w:cs="Times New Roman"/>
-                <w:b/>
-                <w:noProof/>
-              </w:rPr>
-              <w:t>Version number of a configuration item</w:t>
-            </w:r>
-            <w:r>
-              <w:rPr>
-                <w:noProof/>
-                <w:webHidden/>
-              </w:rPr>
-              <w:tab/>
-            </w:r>
-            <w:r>
-              <w:rPr>
-                <w:noProof/>
-                <w:webHidden/>
-              </w:rPr>
-              <w:fldChar w:fldCharType="begin"/>
-            </w:r>
-            <w:r>
-              <w:rPr>
-                <w:noProof/>
-                <w:webHidden/>
-              </w:rPr>
-              <w:instrText xml:space="preserve"> PAGEREF _Toc99553309 \h </w:instrText>
-            </w:r>
-            <w:r>
-              <w:rPr>
-                <w:noProof/>
-                <w:webHidden/>
-              </w:rPr>
-            </w:r>
-            <w:r>
-              <w:rPr>
-                <w:noProof/>
-                <w:webHidden/>
-              </w:rPr>
-              <w:fldChar w:fldCharType="separate"/>
-            </w:r>
-            <w:r>
-              <w:rPr>
-                <w:noProof/>
-                <w:webHidden/>
-              </w:rPr>
-              <w:t>9</w:t>
-            </w:r>
-            <w:r>
-              <w:rPr>
-                <w:noProof/>
-                <w:webHidden/>
-              </w:rPr>
-              <w:fldChar w:fldCharType="end"/>
-            </w:r>
-          </w:hyperlink>
-        </w:p>
-        <w:p>
-          <w:pPr>
-            <w:pStyle w:val="TOC4"/>
-            <w:tabs>
-              <w:tab w:val="left" w:pos="1540"/>
-              <w:tab w:val="right" w:pos="9350"/>
-            </w:tabs>
-            <w:rPr>
-              <w:noProof/>
-            </w:rPr>
-          </w:pPr>
-          <w:hyperlink w:anchor="_Toc99553310" w:history="1">
-            <w:r>
-              <w:rPr>
-                <w:rStyle w:val="Hyperlink"/>
-                <w:rFonts w:ascii="Times New Roman" w:eastAsia="Times New Roman" w:hAnsi="Times New Roman" w:cs="Times New Roman"/>
-                <w:b/>
-                <w:noProof/>
-              </w:rPr>
-              <w:t>3.1.2</w:t>
-            </w:r>
-            <w:r>
-              <w:rPr>
-                <w:noProof/>
-              </w:rPr>
-              <w:tab/>
-            </w:r>
-            <w:r>
-              <w:rPr>
-                <w:rStyle w:val="Hyperlink"/>
-                <w:rFonts w:ascii="Times New Roman" w:eastAsia="Times New Roman" w:hAnsi="Times New Roman" w:cs="Times New Roman"/>
-                <w:b/>
-                <w:noProof/>
-              </w:rPr>
-              <w:t>Identification rules of documents</w:t>
-            </w:r>
-            <w:r>
-              <w:rPr>
-                <w:noProof/>
-                <w:webHidden/>
-              </w:rPr>
-              <w:tab/>
-            </w:r>
-            <w:r>
-              <w:rPr>
-                <w:noProof/>
-                <w:webHidden/>
-              </w:rPr>
-              <w:fldChar w:fldCharType="begin"/>
-            </w:r>
-            <w:r>
-              <w:rPr>
-                <w:noProof/>
-                <w:webHidden/>
-              </w:rPr>
-              <w:instrText xml:space="preserve"> PAGEREF _Toc99553310 \h </w:instrText>
-            </w:r>
-            <w:r>
-              <w:rPr>
-                <w:noProof/>
-                <w:webHidden/>
-              </w:rPr>
-            </w:r>
-            <w:r>
-              <w:rPr>
-                <w:noProof/>
-                <w:webHidden/>
-              </w:rPr>
-              <w:fldChar w:fldCharType="separate"/>
-            </w:r>
-            <w:r>
-              <w:rPr>
-                <w:noProof/>
-                <w:webHidden/>
-              </w:rPr>
-              <w:t>9</w:t>
-            </w:r>
-            <w:r>
-              <w:rPr>
-                <w:noProof/>
-                <w:webHidden/>
-              </w:rPr>
-              <w:fldChar w:fldCharType="end"/>
-            </w:r>
-          </w:hyperlink>
-        </w:p>
-        <w:p>
-          <w:pPr>
-            <w:pStyle w:val="TOC5"/>
-            <w:tabs>
-              <w:tab w:val="left" w:pos="1760"/>
-              <w:tab w:val="right" w:pos="9350"/>
-            </w:tabs>
-            <w:rPr>
-              <w:noProof/>
-            </w:rPr>
-          </w:pPr>
-          <w:hyperlink w:anchor="_Toc99553311" w:history="1">
-            <w:r>
-              <w:rPr>
-                <w:rStyle w:val="Hyperlink"/>
-                <w:rFonts w:ascii="Times New Roman" w:eastAsia="Times New Roman" w:hAnsi="Times New Roman" w:cs="Times New Roman"/>
-                <w:b/>
-                <w:noProof/>
-              </w:rPr>
-              <w:t>3.1.2.1</w:t>
-            </w:r>
-            <w:r>
-              <w:rPr>
-                <w:noProof/>
-              </w:rPr>
-              <w:tab/>
-            </w:r>
-            <w:r>
-              <w:rPr>
-                <w:rStyle w:val="Hyperlink"/>
-                <w:rFonts w:ascii="Times New Roman" w:eastAsia="Times New Roman" w:hAnsi="Times New Roman" w:cs="Times New Roman"/>
-                <w:b/>
-                <w:noProof/>
-              </w:rPr>
-              <w:t>Description of documents identifiers</w:t>
-            </w:r>
-            <w:r>
-              <w:rPr>
-                <w:noProof/>
-                <w:webHidden/>
-              </w:rPr>
-              <w:tab/>
-            </w:r>
-            <w:r>
-              <w:rPr>
-                <w:noProof/>
-                <w:webHidden/>
-              </w:rPr>
-              <w:fldChar w:fldCharType="begin"/>
-            </w:r>
-            <w:r>
-              <w:rPr>
-                <w:noProof/>
-                <w:webHidden/>
-              </w:rPr>
-              <w:instrText xml:space="preserve"> PAGEREF _Toc99553311 \h </w:instrText>
-            </w:r>
-            <w:r>
-              <w:rPr>
-                <w:noProof/>
-                <w:webHidden/>
-              </w:rPr>
-            </w:r>
-            <w:r>
-              <w:rPr>
-                <w:noProof/>
-                <w:webHidden/>
-              </w:rPr>
-              <w:fldChar w:fldCharType="separate"/>
-            </w:r>
-            <w:r>
-              <w:rPr>
-                <w:noProof/>
-                <w:webHidden/>
-              </w:rPr>
-              <w:t>9</w:t>
-            </w:r>
-            <w:r>
-              <w:rPr>
-                <w:noProof/>
-                <w:webHidden/>
-              </w:rPr>
-              <w:fldChar w:fldCharType="end"/>
-            </w:r>
-          </w:hyperlink>
-        </w:p>
-        <w:p>
-          <w:pPr>
-            <w:pStyle w:val="TOC5"/>
-            <w:tabs>
-              <w:tab w:val="left" w:pos="1760"/>
-              <w:tab w:val="right" w:pos="9350"/>
-            </w:tabs>
-            <w:rPr>
-              <w:noProof/>
-            </w:rPr>
-          </w:pPr>
-          <w:hyperlink w:anchor="_Toc99553312" w:history="1">
-            <w:r>
-              <w:rPr>
-                <w:rStyle w:val="Hyperlink"/>
-                <w:rFonts w:ascii="Times New Roman" w:eastAsia="Times New Roman" w:hAnsi="Times New Roman" w:cs="Times New Roman"/>
-                <w:b/>
-                <w:noProof/>
-              </w:rPr>
-              <w:t>3.1.2.2</w:t>
-            </w:r>
-            <w:r>
-              <w:rPr>
-                <w:noProof/>
-              </w:rPr>
-              <w:tab/>
-            </w:r>
-            <w:r>
-              <w:rPr>
-                <w:rStyle w:val="Hyperlink"/>
-                <w:rFonts w:ascii="Times New Roman" w:eastAsia="Times New Roman" w:hAnsi="Times New Roman" w:cs="Times New Roman"/>
-                <w:b/>
-                <w:noProof/>
-              </w:rPr>
-              <w:t>Definition and evolution of the revision index</w:t>
-            </w:r>
-            <w:r>
-              <w:rPr>
-                <w:noProof/>
-                <w:webHidden/>
-              </w:rPr>
-              <w:tab/>
-            </w:r>
-            <w:r>
-              <w:rPr>
-                <w:noProof/>
-                <w:webHidden/>
-              </w:rPr>
-              <w:fldChar w:fldCharType="begin"/>
-            </w:r>
-            <w:r>
-              <w:rPr>
-                <w:noProof/>
-                <w:webHidden/>
-              </w:rPr>
-              <w:instrText xml:space="preserve"> PAGEREF _Toc99553312 \h </w:instrText>
-            </w:r>
-            <w:r>
-              <w:rPr>
-                <w:noProof/>
-                <w:webHidden/>
-              </w:rPr>
-            </w:r>
-            <w:r>
-              <w:rPr>
-                <w:noProof/>
-                <w:webHidden/>
-              </w:rPr>
-              <w:fldChar w:fldCharType="separate"/>
-            </w:r>
-            <w:r>
-              <w:rPr>
-                <w:noProof/>
-                <w:webHidden/>
-              </w:rPr>
-              <w:t>9</w:t>
-            </w:r>
-            <w:r>
-              <w:rPr>
-                <w:noProof/>
-                <w:webHidden/>
+                <w:sz w:val="24"/>
+                <w:szCs w:val="24"/>
+              </w:rPr>
+              <w:t>8</w:t>
+            </w:r>
+            <w:r>
+              <w:rPr>
+                <w:noProof/>
+                <w:webHidden/>
+                <w:sz w:val="24"/>
+                <w:szCs w:val="24"/>
               </w:rPr>
               <w:fldChar w:fldCharType="end"/>
             </w:r>
@@ -2592,22 +2072,31 @@
               <w:tab w:val="right" w:pos="9350"/>
             </w:tabs>
             <w:rPr>
+              <w:rFonts w:asciiTheme="minorHAnsi" w:eastAsiaTheme="minorEastAsia" w:hAnsiTheme="minorHAnsi" w:cstheme="minorBidi"/>
               <w:noProof/>
+              <w:sz w:val="24"/>
+              <w:szCs w:val="24"/>
+              <w:lang w:eastAsia="zh-CN"/>
             </w:rPr>
           </w:pPr>
-          <w:hyperlink w:anchor="_Toc99553313" w:history="1">
+          <w:hyperlink w:anchor="_Toc100762504" w:history="1">
             <w:r>
               <w:rPr>
                 <w:rStyle w:val="Hyperlink"/>
                 <w:rFonts w:ascii="Times New Roman" w:eastAsia="Times New Roman" w:hAnsi="Times New Roman" w:cs="Times New Roman"/>
-                <w:b/>
-                <w:noProof/>
+                <w:noProof/>
+                <w:sz w:val="24"/>
+                <w:szCs w:val="24"/>
               </w:rPr>
               <w:t>3.2</w:t>
             </w:r>
             <w:r>
               <w:rPr>
-                <w:noProof/>
+                <w:rFonts w:asciiTheme="minorHAnsi" w:eastAsiaTheme="minorEastAsia" w:hAnsiTheme="minorHAnsi" w:cstheme="minorBidi"/>
+                <w:noProof/>
+                <w:sz w:val="24"/>
+                <w:szCs w:val="24"/>
+                <w:lang w:eastAsia="zh-CN"/>
               </w:rPr>
               <w:tab/>
             </w:r>
@@ -2615,8 +2104,9 @@
               <w:rPr>
                 <w:rStyle w:val="Hyperlink"/>
                 <w:rFonts w:ascii="Times New Roman" w:eastAsia="Times New Roman" w:hAnsi="Times New Roman" w:cs="Times New Roman"/>
-                <w:b/>
-                <w:noProof/>
+                <w:noProof/>
+                <w:sz w:val="24"/>
+                <w:szCs w:val="24"/>
               </w:rPr>
               <w:t>Reference configuration identification</w:t>
             </w:r>
@@ -2624,6 +2114,8 @@
               <w:rPr>
                 <w:noProof/>
                 <w:webHidden/>
+                <w:sz w:val="24"/>
+                <w:szCs w:val="24"/>
               </w:rPr>
               <w:tab/>
             </w:r>
@@ -2631,6 +2123,8 @@
               <w:rPr>
                 <w:noProof/>
                 <w:webHidden/>
+                <w:sz w:val="24"/>
+                <w:szCs w:val="24"/>
               </w:rPr>
               <w:fldChar w:fldCharType="begin"/>
             </w:r>
@@ -2638,19 +2132,25 @@
               <w:rPr>
                 <w:noProof/>
                 <w:webHidden/>
-              </w:rPr>
-              <w:instrText xml:space="preserve"> PAGEREF _Toc99553313 \h </w:instrText>
-            </w:r>
-            <w:r>
-              <w:rPr>
-                <w:noProof/>
-                <w:webHidden/>
-              </w:rPr>
-            </w:r>
-            <w:r>
-              <w:rPr>
-                <w:noProof/>
-                <w:webHidden/>
+                <w:sz w:val="24"/>
+                <w:szCs w:val="24"/>
+              </w:rPr>
+              <w:instrText xml:space="preserve"> PAGEREF _Toc100762504 \h </w:instrText>
+            </w:r>
+            <w:r>
+              <w:rPr>
+                <w:noProof/>
+                <w:webHidden/>
+                <w:sz w:val="24"/>
+                <w:szCs w:val="24"/>
+              </w:rPr>
+            </w:r>
+            <w:r>
+              <w:rPr>
+                <w:noProof/>
+                <w:webHidden/>
+                <w:sz w:val="24"/>
+                <w:szCs w:val="24"/>
               </w:rPr>
               <w:fldChar w:fldCharType="separate"/>
             </w:r>
@@ -2658,13 +2158,17 @@
               <w:rPr>
                 <w:noProof/>
                 <w:webHidden/>
-              </w:rPr>
-              <w:t>10</w:t>
-            </w:r>
-            <w:r>
-              <w:rPr>
-                <w:noProof/>
-                <w:webHidden/>
+                <w:sz w:val="24"/>
+                <w:szCs w:val="24"/>
+              </w:rPr>
+              <w:t>9</w:t>
+            </w:r>
+            <w:r>
+              <w:rPr>
+                <w:noProof/>
+                <w:webHidden/>
+                <w:sz w:val="24"/>
+                <w:szCs w:val="24"/>
               </w:rPr>
               <w:fldChar w:fldCharType="end"/>
             </w:r>
@@ -2678,22 +2182,31 @@
               <w:tab w:val="right" w:pos="9350"/>
             </w:tabs>
             <w:rPr>
+              <w:rFonts w:asciiTheme="minorHAnsi" w:eastAsiaTheme="minorEastAsia" w:hAnsiTheme="minorHAnsi" w:cstheme="minorBidi"/>
               <w:noProof/>
+              <w:sz w:val="24"/>
+              <w:szCs w:val="24"/>
+              <w:lang w:eastAsia="zh-CN"/>
             </w:rPr>
           </w:pPr>
-          <w:hyperlink w:anchor="_Toc99553314" w:history="1">
+          <w:hyperlink w:anchor="_Toc100762505" w:history="1">
             <w:r>
               <w:rPr>
                 <w:rStyle w:val="Hyperlink"/>
                 <w:rFonts w:ascii="Times New Roman" w:eastAsia="Times New Roman" w:hAnsi="Times New Roman" w:cs="Times New Roman"/>
-                <w:b/>
-                <w:noProof/>
+                <w:noProof/>
+                <w:sz w:val="24"/>
+                <w:szCs w:val="24"/>
               </w:rPr>
               <w:t>3.3</w:t>
             </w:r>
             <w:r>
               <w:rPr>
-                <w:noProof/>
+                <w:rFonts w:asciiTheme="minorHAnsi" w:eastAsiaTheme="minorEastAsia" w:hAnsiTheme="minorHAnsi" w:cstheme="minorBidi"/>
+                <w:noProof/>
+                <w:sz w:val="24"/>
+                <w:szCs w:val="24"/>
+                <w:lang w:eastAsia="zh-CN"/>
               </w:rPr>
               <w:tab/>
             </w:r>
@@ -2701,8 +2214,9 @@
               <w:rPr>
                 <w:rStyle w:val="Hyperlink"/>
                 <w:rFonts w:ascii="Times New Roman" w:eastAsia="Times New Roman" w:hAnsi="Times New Roman" w:cs="Times New Roman"/>
-                <w:b/>
-                <w:noProof/>
+                <w:noProof/>
+                <w:sz w:val="24"/>
+                <w:szCs w:val="24"/>
               </w:rPr>
               <w:t>Configuration Baseline Management</w:t>
             </w:r>
@@ -2710,6 +2224,8 @@
               <w:rPr>
                 <w:noProof/>
                 <w:webHidden/>
+                <w:sz w:val="24"/>
+                <w:szCs w:val="24"/>
               </w:rPr>
               <w:tab/>
             </w:r>
@@ -2717,6 +2233,8 @@
               <w:rPr>
                 <w:noProof/>
                 <w:webHidden/>
+                <w:sz w:val="24"/>
+                <w:szCs w:val="24"/>
               </w:rPr>
               <w:fldChar w:fldCharType="begin"/>
             </w:r>
@@ -2724,19 +2242,25 @@
               <w:rPr>
                 <w:noProof/>
                 <w:webHidden/>
-              </w:rPr>
-              <w:instrText xml:space="preserve"> PAGEREF _Toc99553314 \h </w:instrText>
-            </w:r>
-            <w:r>
-              <w:rPr>
-                <w:noProof/>
-                <w:webHidden/>
-              </w:rPr>
-            </w:r>
-            <w:r>
-              <w:rPr>
-                <w:noProof/>
-                <w:webHidden/>
+                <w:sz w:val="24"/>
+                <w:szCs w:val="24"/>
+              </w:rPr>
+              <w:instrText xml:space="preserve"> PAGEREF _Toc100762505 \h </w:instrText>
+            </w:r>
+            <w:r>
+              <w:rPr>
+                <w:noProof/>
+                <w:webHidden/>
+                <w:sz w:val="24"/>
+                <w:szCs w:val="24"/>
+              </w:rPr>
+            </w:r>
+            <w:r>
+              <w:rPr>
+                <w:noProof/>
+                <w:webHidden/>
+                <w:sz w:val="24"/>
+                <w:szCs w:val="24"/>
               </w:rPr>
               <w:fldChar w:fldCharType="separate"/>
             </w:r>
@@ -2744,13 +2268,17 @@
               <w:rPr>
                 <w:noProof/>
                 <w:webHidden/>
-              </w:rPr>
-              <w:t>10</w:t>
-            </w:r>
-            <w:r>
-              <w:rPr>
-                <w:noProof/>
-                <w:webHidden/>
+                <w:sz w:val="24"/>
+                <w:szCs w:val="24"/>
+              </w:rPr>
+              <w:t>9</w:t>
+            </w:r>
+            <w:r>
+              <w:rPr>
+                <w:noProof/>
+                <w:webHidden/>
+                <w:sz w:val="24"/>
+                <w:szCs w:val="24"/>
               </w:rPr>
               <w:fldChar w:fldCharType="end"/>
             </w:r>
@@ -2764,22 +2292,31 @@
               <w:tab w:val="right" w:pos="9350"/>
             </w:tabs>
             <w:rPr>
+              <w:rFonts w:asciiTheme="minorHAnsi" w:eastAsiaTheme="minorEastAsia" w:hAnsiTheme="minorHAnsi" w:cstheme="minorBidi"/>
               <w:noProof/>
+              <w:sz w:val="24"/>
+              <w:szCs w:val="24"/>
+              <w:lang w:eastAsia="zh-CN"/>
             </w:rPr>
           </w:pPr>
-          <w:hyperlink w:anchor="_Toc99553315" w:history="1">
+          <w:hyperlink w:anchor="_Toc100762506" w:history="1">
             <w:r>
               <w:rPr>
                 <w:rStyle w:val="Hyperlink"/>
                 <w:rFonts w:ascii="Times New Roman" w:eastAsia="Times New Roman" w:hAnsi="Times New Roman" w:cs="Times New Roman"/>
-                <w:b/>
-                <w:noProof/>
+                <w:noProof/>
+                <w:sz w:val="24"/>
+                <w:szCs w:val="24"/>
               </w:rPr>
               <w:t>3.4</w:t>
             </w:r>
             <w:r>
               <w:rPr>
-                <w:noProof/>
+                <w:rFonts w:asciiTheme="minorHAnsi" w:eastAsiaTheme="minorEastAsia" w:hAnsiTheme="minorHAnsi" w:cstheme="minorBidi"/>
+                <w:noProof/>
+                <w:sz w:val="24"/>
+                <w:szCs w:val="24"/>
+                <w:lang w:eastAsia="zh-CN"/>
               </w:rPr>
               <w:tab/>
             </w:r>
@@ -2787,8 +2324,9 @@
               <w:rPr>
                 <w:rStyle w:val="Hyperlink"/>
                 <w:rFonts w:ascii="Times New Roman" w:eastAsia="Times New Roman" w:hAnsi="Times New Roman" w:cs="Times New Roman"/>
-                <w:b/>
-                <w:noProof/>
+                <w:noProof/>
+                <w:sz w:val="24"/>
+                <w:szCs w:val="24"/>
               </w:rPr>
               <w:t>Configuration Item</w:t>
             </w:r>
@@ -2796,6 +2334,8 @@
               <w:rPr>
                 <w:noProof/>
                 <w:webHidden/>
+                <w:sz w:val="24"/>
+                <w:szCs w:val="24"/>
               </w:rPr>
               <w:tab/>
             </w:r>
@@ -2803,6 +2343,8 @@
               <w:rPr>
                 <w:noProof/>
                 <w:webHidden/>
+                <w:sz w:val="24"/>
+                <w:szCs w:val="24"/>
               </w:rPr>
               <w:fldChar w:fldCharType="begin"/>
             </w:r>
@@ -2810,19 +2352,25 @@
               <w:rPr>
                 <w:noProof/>
                 <w:webHidden/>
-              </w:rPr>
-              <w:instrText xml:space="preserve"> PAGEREF _Toc99553315 \h </w:instrText>
-            </w:r>
-            <w:r>
-              <w:rPr>
-                <w:noProof/>
-                <w:webHidden/>
-              </w:rPr>
-            </w:r>
-            <w:r>
-              <w:rPr>
-                <w:noProof/>
-                <w:webHidden/>
+                <w:sz w:val="24"/>
+                <w:szCs w:val="24"/>
+              </w:rPr>
+              <w:instrText xml:space="preserve"> PAGEREF _Toc100762506 \h </w:instrText>
+            </w:r>
+            <w:r>
+              <w:rPr>
+                <w:noProof/>
+                <w:webHidden/>
+                <w:sz w:val="24"/>
+                <w:szCs w:val="24"/>
+              </w:rPr>
+            </w:r>
+            <w:r>
+              <w:rPr>
+                <w:noProof/>
+                <w:webHidden/>
+                <w:sz w:val="24"/>
+                <w:szCs w:val="24"/>
               </w:rPr>
               <w:fldChar w:fldCharType="separate"/>
             </w:r>
@@ -2830,185 +2378,17 @@
               <w:rPr>
                 <w:noProof/>
                 <w:webHidden/>
-              </w:rPr>
-              <w:t>10</w:t>
-            </w:r>
-            <w:r>
-              <w:rPr>
-                <w:noProof/>
-                <w:webHidden/>
-              </w:rPr>
-              <w:fldChar w:fldCharType="end"/>
-            </w:r>
-          </w:hyperlink>
-        </w:p>
-        <w:p>
-          <w:pPr>
-            <w:pStyle w:val="TOC4"/>
-            <w:tabs>
-              <w:tab w:val="left" w:pos="1540"/>
-              <w:tab w:val="right" w:pos="9350"/>
-            </w:tabs>
-            <w:rPr>
-              <w:noProof/>
-            </w:rPr>
-          </w:pPr>
-          <w:hyperlink w:anchor="_Toc99553316" w:history="1">
-            <w:r>
-              <w:rPr>
-                <w:rStyle w:val="Hyperlink"/>
-                <w:rFonts w:ascii="Times New Roman" w:eastAsia="Times New Roman" w:hAnsi="Times New Roman" w:cs="Times New Roman"/>
-                <w:b/>
-                <w:noProof/>
-              </w:rPr>
-              <w:t>3.4.1</w:t>
-            </w:r>
-            <w:r>
-              <w:rPr>
-                <w:noProof/>
-              </w:rPr>
-              <w:tab/>
-            </w:r>
-            <w:r>
-              <w:rPr>
-                <w:rStyle w:val="Hyperlink"/>
-                <w:rFonts w:ascii="Times New Roman" w:eastAsia="Times New Roman" w:hAnsi="Times New Roman" w:cs="Times New Roman"/>
-                <w:b/>
-                <w:noProof/>
-              </w:rPr>
-              <w:t>Configuration Item Class: Documentation</w:t>
-            </w:r>
-            <w:r>
-              <w:rPr>
-                <w:noProof/>
-                <w:webHidden/>
-              </w:rPr>
-              <w:tab/>
-            </w:r>
-            <w:r>
-              <w:rPr>
-                <w:noProof/>
-                <w:webHidden/>
-              </w:rPr>
-              <w:fldChar w:fldCharType="begin"/>
-            </w:r>
-            <w:r>
-              <w:rPr>
-                <w:noProof/>
-                <w:webHidden/>
-              </w:rPr>
-              <w:instrText xml:space="preserve"> PAGEREF _Toc99553316 \h </w:instrText>
-            </w:r>
-            <w:r>
-              <w:rPr>
-                <w:noProof/>
-                <w:webHidden/>
-              </w:rPr>
-            </w:r>
-            <w:r>
-              <w:rPr>
-                <w:noProof/>
-                <w:webHidden/>
-              </w:rPr>
-              <w:fldChar w:fldCharType="separate"/>
-            </w:r>
-            <w:r>
-              <w:rPr>
-                <w:noProof/>
-                <w:webHidden/>
-              </w:rPr>
-              <w:t>11</w:t>
-            </w:r>
-            <w:r>
-              <w:rPr>
-                <w:noProof/>
-                <w:webHidden/>
-              </w:rPr>
-              <w:fldChar w:fldCharType="end"/>
-            </w:r>
-          </w:hyperlink>
-        </w:p>
-        <w:p>
-          <w:pPr>
-            <w:pStyle w:val="TOC4"/>
-            <w:tabs>
-              <w:tab w:val="left" w:pos="1540"/>
-              <w:tab w:val="right" w:pos="9350"/>
-            </w:tabs>
-            <w:rPr>
-              <w:noProof/>
-            </w:rPr>
-          </w:pPr>
-          <w:hyperlink w:anchor="_Toc99553317" w:history="1">
-            <w:r>
-              <w:rPr>
-                <w:rStyle w:val="Hyperlink"/>
-                <w:rFonts w:ascii="Times New Roman" w:eastAsia="Times New Roman" w:hAnsi="Times New Roman" w:cs="Times New Roman"/>
-                <w:b/>
-                <w:noProof/>
-              </w:rPr>
-              <w:t>3.4.2</w:t>
-            </w:r>
-            <w:r>
-              <w:rPr>
-                <w:noProof/>
-              </w:rPr>
-              <w:tab/>
-            </w:r>
-            <w:r>
-              <w:rPr>
-                <w:rStyle w:val="Hyperlink"/>
-                <w:rFonts w:ascii="Times New Roman" w:eastAsia="Times New Roman" w:hAnsi="Times New Roman" w:cs="Times New Roman"/>
-                <w:b/>
-                <w:noProof/>
-              </w:rPr>
-              <w:t>Configuration Item Class: Software / Code</w:t>
-            </w:r>
-            <w:r>
-              <w:rPr>
-                <w:noProof/>
-                <w:webHidden/>
-              </w:rPr>
-              <w:tab/>
-            </w:r>
-            <w:r>
-              <w:rPr>
-                <w:noProof/>
-                <w:webHidden/>
-              </w:rPr>
-              <w:fldChar w:fldCharType="begin"/>
-            </w:r>
-            <w:r>
-              <w:rPr>
-                <w:noProof/>
-                <w:webHidden/>
-              </w:rPr>
-              <w:instrText xml:space="preserve"> PAGEREF _Toc99553317 \h </w:instrText>
-            </w:r>
-            <w:r>
-              <w:rPr>
-                <w:noProof/>
-                <w:webHidden/>
-              </w:rPr>
-            </w:r>
-            <w:r>
-              <w:rPr>
-                <w:noProof/>
-                <w:webHidden/>
-              </w:rPr>
-              <w:fldChar w:fldCharType="separate"/>
-            </w:r>
-            <w:r>
-              <w:rPr>
-                <w:noProof/>
-                <w:webHidden/>
-              </w:rPr>
-              <w:t>11</w:t>
-            </w:r>
-            <w:r>
-              <w:rPr>
-                <w:noProof/>
-                <w:webHidden/>
+                <w:sz w:val="24"/>
+                <w:szCs w:val="24"/>
+              </w:rPr>
+              <w:t>9</w:t>
+            </w:r>
+            <w:r>
+              <w:rPr>
+                <w:noProof/>
+                <w:webHidden/>
+                <w:sz w:val="24"/>
+                <w:szCs w:val="24"/>
               </w:rPr>
               <w:fldChar w:fldCharType="end"/>
             </w:r>
@@ -3018,22 +2398,31 @@
           <w:pPr>
             <w:pStyle w:val="TOC2"/>
             <w:rPr>
+              <w:rFonts w:asciiTheme="minorHAnsi" w:eastAsiaTheme="minorEastAsia" w:hAnsiTheme="minorHAnsi" w:cstheme="minorBidi"/>
               <w:noProof/>
+              <w:sz w:val="24"/>
+              <w:szCs w:val="24"/>
+              <w:lang w:eastAsia="zh-CN"/>
             </w:rPr>
           </w:pPr>
-          <w:hyperlink w:anchor="_Toc99553318" w:history="1">
+          <w:hyperlink w:anchor="_Toc100762507" w:history="1">
             <w:r>
               <w:rPr>
                 <w:rStyle w:val="Hyperlink"/>
                 <w:rFonts w:ascii="Times New Roman" w:eastAsia="Times New Roman" w:hAnsi="Times New Roman" w:cs="Times New Roman"/>
-                <w:b/>
-                <w:noProof/>
+                <w:noProof/>
+                <w:sz w:val="24"/>
+                <w:szCs w:val="24"/>
               </w:rPr>
               <w:t>4</w:t>
             </w:r>
             <w:r>
               <w:rPr>
-                <w:noProof/>
+                <w:rFonts w:asciiTheme="minorHAnsi" w:eastAsiaTheme="minorEastAsia" w:hAnsiTheme="minorHAnsi" w:cstheme="minorBidi"/>
+                <w:noProof/>
+                <w:sz w:val="24"/>
+                <w:szCs w:val="24"/>
+                <w:lang w:eastAsia="zh-CN"/>
               </w:rPr>
               <w:tab/>
             </w:r>
@@ -3041,8 +2430,9 @@
               <w:rPr>
                 <w:rStyle w:val="Hyperlink"/>
                 <w:rFonts w:ascii="Times New Roman" w:eastAsia="Times New Roman" w:hAnsi="Times New Roman" w:cs="Times New Roman"/>
-                <w:b/>
-                <w:noProof/>
+                <w:noProof/>
+                <w:sz w:val="24"/>
+                <w:szCs w:val="24"/>
               </w:rPr>
               <w:t>Configuration control</w:t>
             </w:r>
@@ -3050,6 +2440,8 @@
               <w:rPr>
                 <w:noProof/>
                 <w:webHidden/>
+                <w:sz w:val="24"/>
+                <w:szCs w:val="24"/>
               </w:rPr>
               <w:tab/>
             </w:r>
@@ -3057,6 +2449,8 @@
               <w:rPr>
                 <w:noProof/>
                 <w:webHidden/>
+                <w:sz w:val="24"/>
+                <w:szCs w:val="24"/>
               </w:rPr>
               <w:fldChar w:fldCharType="begin"/>
             </w:r>
@@ -3064,19 +2458,25 @@
               <w:rPr>
                 <w:noProof/>
                 <w:webHidden/>
-              </w:rPr>
-              <w:instrText xml:space="preserve"> PAGEREF _Toc99553318 \h </w:instrText>
-            </w:r>
-            <w:r>
-              <w:rPr>
-                <w:noProof/>
-                <w:webHidden/>
-              </w:rPr>
-            </w:r>
-            <w:r>
-              <w:rPr>
-                <w:noProof/>
-                <w:webHidden/>
+                <w:sz w:val="24"/>
+                <w:szCs w:val="24"/>
+              </w:rPr>
+              <w:instrText xml:space="preserve"> PAGEREF _Toc100762507 \h </w:instrText>
+            </w:r>
+            <w:r>
+              <w:rPr>
+                <w:noProof/>
+                <w:webHidden/>
+                <w:sz w:val="24"/>
+                <w:szCs w:val="24"/>
+              </w:rPr>
+            </w:r>
+            <w:r>
+              <w:rPr>
+                <w:noProof/>
+                <w:webHidden/>
+                <w:sz w:val="24"/>
+                <w:szCs w:val="24"/>
               </w:rPr>
               <w:fldChar w:fldCharType="separate"/>
             </w:r>
@@ -3084,13 +2484,17 @@
               <w:rPr>
                 <w:noProof/>
                 <w:webHidden/>
-              </w:rPr>
-              <w:t>12</w:t>
-            </w:r>
-            <w:r>
-              <w:rPr>
-                <w:noProof/>
-                <w:webHidden/>
+                <w:sz w:val="24"/>
+                <w:szCs w:val="24"/>
+              </w:rPr>
+              <w:t>11</w:t>
+            </w:r>
+            <w:r>
+              <w:rPr>
+                <w:noProof/>
+                <w:webHidden/>
+                <w:sz w:val="24"/>
+                <w:szCs w:val="24"/>
               </w:rPr>
               <w:fldChar w:fldCharType="end"/>
             </w:r>
@@ -3104,22 +2508,31 @@
               <w:tab w:val="right" w:pos="9350"/>
             </w:tabs>
             <w:rPr>
+              <w:rFonts w:asciiTheme="minorHAnsi" w:eastAsiaTheme="minorEastAsia" w:hAnsiTheme="minorHAnsi" w:cstheme="minorBidi"/>
               <w:noProof/>
+              <w:sz w:val="24"/>
+              <w:szCs w:val="24"/>
+              <w:lang w:eastAsia="zh-CN"/>
             </w:rPr>
           </w:pPr>
-          <w:hyperlink w:anchor="_Toc99553319" w:history="1">
+          <w:hyperlink w:anchor="_Toc100762508" w:history="1">
             <w:r>
               <w:rPr>
                 <w:rStyle w:val="Hyperlink"/>
                 <w:rFonts w:ascii="Times New Roman" w:eastAsia="Times New Roman" w:hAnsi="Times New Roman" w:cs="Times New Roman"/>
-                <w:b/>
-                <w:noProof/>
+                <w:noProof/>
+                <w:sz w:val="24"/>
+                <w:szCs w:val="24"/>
               </w:rPr>
               <w:t>4.1</w:t>
             </w:r>
             <w:r>
               <w:rPr>
-                <w:noProof/>
+                <w:rFonts w:asciiTheme="minorHAnsi" w:eastAsiaTheme="minorEastAsia" w:hAnsiTheme="minorHAnsi" w:cstheme="minorBidi"/>
+                <w:noProof/>
+                <w:sz w:val="24"/>
+                <w:szCs w:val="24"/>
+                <w:lang w:eastAsia="zh-CN"/>
               </w:rPr>
               <w:tab/>
             </w:r>
@@ -3127,8 +2540,9 @@
               <w:rPr>
                 <w:rStyle w:val="Hyperlink"/>
                 <w:rFonts w:ascii="Times New Roman" w:eastAsia="Times New Roman" w:hAnsi="Times New Roman" w:cs="Times New Roman"/>
-                <w:b/>
-                <w:noProof/>
+                <w:noProof/>
+                <w:sz w:val="24"/>
+                <w:szCs w:val="24"/>
               </w:rPr>
               <w:t>Software Configuration Change Management</w:t>
             </w:r>
@@ -3136,6 +2550,8 @@
               <w:rPr>
                 <w:noProof/>
                 <w:webHidden/>
+                <w:sz w:val="24"/>
+                <w:szCs w:val="24"/>
               </w:rPr>
               <w:tab/>
             </w:r>
@@ -3143,6 +2559,8 @@
               <w:rPr>
                 <w:noProof/>
                 <w:webHidden/>
+                <w:sz w:val="24"/>
+                <w:szCs w:val="24"/>
               </w:rPr>
               <w:fldChar w:fldCharType="begin"/>
             </w:r>
@@ -3150,19 +2568,25 @@
               <w:rPr>
                 <w:noProof/>
                 <w:webHidden/>
-              </w:rPr>
-              <w:instrText xml:space="preserve"> PAGEREF _Toc99553319 \h </w:instrText>
-            </w:r>
-            <w:r>
-              <w:rPr>
-                <w:noProof/>
-                <w:webHidden/>
-              </w:rPr>
-            </w:r>
-            <w:r>
-              <w:rPr>
-                <w:noProof/>
-                <w:webHidden/>
+                <w:sz w:val="24"/>
+                <w:szCs w:val="24"/>
+              </w:rPr>
+              <w:instrText xml:space="preserve"> PAGEREF _Toc100762508 \h </w:instrText>
+            </w:r>
+            <w:r>
+              <w:rPr>
+                <w:noProof/>
+                <w:webHidden/>
+                <w:sz w:val="24"/>
+                <w:szCs w:val="24"/>
+              </w:rPr>
+            </w:r>
+            <w:r>
+              <w:rPr>
+                <w:noProof/>
+                <w:webHidden/>
+                <w:sz w:val="24"/>
+                <w:szCs w:val="24"/>
               </w:rPr>
               <w:fldChar w:fldCharType="separate"/>
             </w:r>
@@ -3170,13 +2594,17 @@
               <w:rPr>
                 <w:noProof/>
                 <w:webHidden/>
-              </w:rPr>
-              <w:t>12</w:t>
-            </w:r>
-            <w:r>
-              <w:rPr>
-                <w:noProof/>
-                <w:webHidden/>
+                <w:sz w:val="24"/>
+                <w:szCs w:val="24"/>
+              </w:rPr>
+              <w:t>11</w:t>
+            </w:r>
+            <w:r>
+              <w:rPr>
+                <w:noProof/>
+                <w:webHidden/>
+                <w:sz w:val="24"/>
+                <w:szCs w:val="24"/>
               </w:rPr>
               <w:fldChar w:fldCharType="end"/>
             </w:r>
@@ -3190,22 +2618,31 @@
               <w:tab w:val="right" w:pos="9350"/>
             </w:tabs>
             <w:rPr>
+              <w:rFonts w:asciiTheme="minorHAnsi" w:eastAsiaTheme="minorEastAsia" w:hAnsiTheme="minorHAnsi" w:cstheme="minorBidi"/>
               <w:noProof/>
+              <w:sz w:val="24"/>
+              <w:szCs w:val="24"/>
+              <w:lang w:eastAsia="zh-CN"/>
             </w:rPr>
           </w:pPr>
-          <w:hyperlink w:anchor="_Toc99553320" w:history="1">
+          <w:hyperlink w:anchor="_Toc100762509" w:history="1">
             <w:r>
               <w:rPr>
                 <w:rStyle w:val="Hyperlink"/>
                 <w:rFonts w:ascii="Times New Roman" w:eastAsia="Times New Roman" w:hAnsi="Times New Roman" w:cs="Times New Roman"/>
-                <w:b/>
-                <w:noProof/>
+                <w:noProof/>
+                <w:sz w:val="24"/>
+                <w:szCs w:val="24"/>
               </w:rPr>
               <w:t>4.2</w:t>
             </w:r>
             <w:r>
               <w:rPr>
-                <w:noProof/>
+                <w:rFonts w:asciiTheme="minorHAnsi" w:eastAsiaTheme="minorEastAsia" w:hAnsiTheme="minorHAnsi" w:cstheme="minorBidi"/>
+                <w:noProof/>
+                <w:sz w:val="24"/>
+                <w:szCs w:val="24"/>
+                <w:lang w:eastAsia="zh-CN"/>
               </w:rPr>
               <w:tab/>
             </w:r>
@@ -3213,8 +2650,9 @@
               <w:rPr>
                 <w:rStyle w:val="Hyperlink"/>
                 <w:rFonts w:ascii="Times New Roman" w:eastAsia="Times New Roman" w:hAnsi="Times New Roman" w:cs="Times New Roman"/>
-                <w:b/>
-                <w:noProof/>
+                <w:noProof/>
+                <w:sz w:val="24"/>
+                <w:szCs w:val="24"/>
               </w:rPr>
               <w:t>Documentation Configuration Change Management</w:t>
             </w:r>
@@ -3222,6 +2660,8 @@
               <w:rPr>
                 <w:noProof/>
                 <w:webHidden/>
+                <w:sz w:val="24"/>
+                <w:szCs w:val="24"/>
               </w:rPr>
               <w:tab/>
             </w:r>
@@ -3229,6 +2669,8 @@
               <w:rPr>
                 <w:noProof/>
                 <w:webHidden/>
+                <w:sz w:val="24"/>
+                <w:szCs w:val="24"/>
               </w:rPr>
               <w:fldChar w:fldCharType="begin"/>
             </w:r>
@@ -3236,19 +2678,25 @@
               <w:rPr>
                 <w:noProof/>
                 <w:webHidden/>
-              </w:rPr>
-              <w:instrText xml:space="preserve"> PAGEREF _Toc99553320 \h </w:instrText>
-            </w:r>
-            <w:r>
-              <w:rPr>
-                <w:noProof/>
-                <w:webHidden/>
-              </w:rPr>
-            </w:r>
-            <w:r>
-              <w:rPr>
-                <w:noProof/>
-                <w:webHidden/>
+                <w:sz w:val="24"/>
+                <w:szCs w:val="24"/>
+              </w:rPr>
+              <w:instrText xml:space="preserve"> PAGEREF _Toc100762509 \h </w:instrText>
+            </w:r>
+            <w:r>
+              <w:rPr>
+                <w:noProof/>
+                <w:webHidden/>
+                <w:sz w:val="24"/>
+                <w:szCs w:val="24"/>
+              </w:rPr>
+            </w:r>
+            <w:r>
+              <w:rPr>
+                <w:noProof/>
+                <w:webHidden/>
+                <w:sz w:val="24"/>
+                <w:szCs w:val="24"/>
               </w:rPr>
               <w:fldChar w:fldCharType="separate"/>
             </w:r>
@@ -3256,13 +2704,17 @@
               <w:rPr>
                 <w:noProof/>
                 <w:webHidden/>
-              </w:rPr>
-              <w:t>12</w:t>
-            </w:r>
-            <w:r>
-              <w:rPr>
-                <w:noProof/>
-                <w:webHidden/>
+                <w:sz w:val="24"/>
+                <w:szCs w:val="24"/>
+              </w:rPr>
+              <w:t>11</w:t>
+            </w:r>
+            <w:r>
+              <w:rPr>
+                <w:noProof/>
+                <w:webHidden/>
+                <w:sz w:val="24"/>
+                <w:szCs w:val="24"/>
               </w:rPr>
               <w:fldChar w:fldCharType="end"/>
             </w:r>
@@ -3272,22 +2724,31 @@
           <w:pPr>
             <w:pStyle w:val="TOC2"/>
             <w:rPr>
+              <w:rFonts w:asciiTheme="minorHAnsi" w:eastAsiaTheme="minorEastAsia" w:hAnsiTheme="minorHAnsi" w:cstheme="minorBidi"/>
               <w:noProof/>
+              <w:sz w:val="24"/>
+              <w:szCs w:val="24"/>
+              <w:lang w:eastAsia="zh-CN"/>
             </w:rPr>
           </w:pPr>
-          <w:hyperlink w:anchor="_Toc99553321" w:history="1">
+          <w:hyperlink w:anchor="_Toc100762510" w:history="1">
             <w:r>
               <w:rPr>
                 <w:rStyle w:val="Hyperlink"/>
                 <w:rFonts w:ascii="Times New Roman" w:eastAsia="Times New Roman" w:hAnsi="Times New Roman" w:cs="Times New Roman"/>
-                <w:b/>
-                <w:noProof/>
+                <w:noProof/>
+                <w:sz w:val="24"/>
+                <w:szCs w:val="24"/>
               </w:rPr>
               <w:t>5</w:t>
             </w:r>
             <w:r>
               <w:rPr>
-                <w:noProof/>
+                <w:rFonts w:asciiTheme="minorHAnsi" w:eastAsiaTheme="minorEastAsia" w:hAnsiTheme="minorHAnsi" w:cstheme="minorBidi"/>
+                <w:noProof/>
+                <w:sz w:val="24"/>
+                <w:szCs w:val="24"/>
+                <w:lang w:eastAsia="zh-CN"/>
               </w:rPr>
               <w:tab/>
             </w:r>
@@ -3295,8 +2756,9 @@
               <w:rPr>
                 <w:rStyle w:val="Hyperlink"/>
                 <w:rFonts w:ascii="Times New Roman" w:eastAsia="Times New Roman" w:hAnsi="Times New Roman" w:cs="Times New Roman"/>
-                <w:b/>
-                <w:noProof/>
+                <w:noProof/>
+                <w:sz w:val="24"/>
+                <w:szCs w:val="24"/>
               </w:rPr>
               <w:t>Configuration support activities</w:t>
             </w:r>
@@ -3304,6 +2766,8 @@
               <w:rPr>
                 <w:noProof/>
                 <w:webHidden/>
+                <w:sz w:val="24"/>
+                <w:szCs w:val="24"/>
               </w:rPr>
               <w:tab/>
             </w:r>
@@ -3311,6 +2775,8 @@
               <w:rPr>
                 <w:noProof/>
                 <w:webHidden/>
+                <w:sz w:val="24"/>
+                <w:szCs w:val="24"/>
               </w:rPr>
               <w:fldChar w:fldCharType="begin"/>
             </w:r>
@@ -3318,19 +2784,25 @@
               <w:rPr>
                 <w:noProof/>
                 <w:webHidden/>
-              </w:rPr>
-              <w:instrText xml:space="preserve"> PAGEREF _Toc99553321 \h </w:instrText>
-            </w:r>
-            <w:r>
-              <w:rPr>
-                <w:noProof/>
-                <w:webHidden/>
-              </w:rPr>
-            </w:r>
-            <w:r>
-              <w:rPr>
-                <w:noProof/>
-                <w:webHidden/>
+                <w:sz w:val="24"/>
+                <w:szCs w:val="24"/>
+              </w:rPr>
+              <w:instrText xml:space="preserve"> PAGEREF _Toc100762510 \h </w:instrText>
+            </w:r>
+            <w:r>
+              <w:rPr>
+                <w:noProof/>
+                <w:webHidden/>
+                <w:sz w:val="24"/>
+                <w:szCs w:val="24"/>
+              </w:rPr>
+            </w:r>
+            <w:r>
+              <w:rPr>
+                <w:noProof/>
+                <w:webHidden/>
+                <w:sz w:val="24"/>
+                <w:szCs w:val="24"/>
               </w:rPr>
               <w:fldChar w:fldCharType="separate"/>
             </w:r>
@@ -3338,13 +2810,17 @@
               <w:rPr>
                 <w:noProof/>
                 <w:webHidden/>
-              </w:rPr>
-              <w:t>13</w:t>
-            </w:r>
-            <w:r>
-              <w:rPr>
-                <w:noProof/>
-                <w:webHidden/>
+                <w:sz w:val="24"/>
+                <w:szCs w:val="24"/>
+              </w:rPr>
+              <w:t>12</w:t>
+            </w:r>
+            <w:r>
+              <w:rPr>
+                <w:noProof/>
+                <w:webHidden/>
+                <w:sz w:val="24"/>
+                <w:szCs w:val="24"/>
               </w:rPr>
               <w:fldChar w:fldCharType="end"/>
             </w:r>
@@ -3358,22 +2834,31 @@
               <w:tab w:val="right" w:pos="9350"/>
             </w:tabs>
             <w:rPr>
+              <w:rFonts w:asciiTheme="minorHAnsi" w:eastAsiaTheme="minorEastAsia" w:hAnsiTheme="minorHAnsi" w:cstheme="minorBidi"/>
               <w:noProof/>
+              <w:sz w:val="24"/>
+              <w:szCs w:val="24"/>
+              <w:lang w:eastAsia="zh-CN"/>
             </w:rPr>
           </w:pPr>
-          <w:hyperlink w:anchor="_Toc99553322" w:history="1">
+          <w:hyperlink w:anchor="_Toc100762511" w:history="1">
             <w:r>
               <w:rPr>
                 <w:rStyle w:val="Hyperlink"/>
                 <w:rFonts w:ascii="Times New Roman" w:eastAsia="Times New Roman" w:hAnsi="Times New Roman" w:cs="Times New Roman"/>
-                <w:b/>
-                <w:noProof/>
+                <w:noProof/>
+                <w:sz w:val="24"/>
+                <w:szCs w:val="24"/>
               </w:rPr>
               <w:t>5.1</w:t>
             </w:r>
             <w:r>
               <w:rPr>
-                <w:noProof/>
+                <w:rFonts w:asciiTheme="minorHAnsi" w:eastAsiaTheme="minorEastAsia" w:hAnsiTheme="minorHAnsi" w:cstheme="minorBidi"/>
+                <w:noProof/>
+                <w:sz w:val="24"/>
+                <w:szCs w:val="24"/>
+                <w:lang w:eastAsia="zh-CN"/>
               </w:rPr>
               <w:tab/>
             </w:r>
@@ -3381,8 +2866,9 @@
               <w:rPr>
                 <w:rStyle w:val="Hyperlink"/>
                 <w:rFonts w:ascii="Times New Roman" w:eastAsia="Times New Roman" w:hAnsi="Times New Roman" w:cs="Times New Roman"/>
-                <w:b/>
-                <w:noProof/>
+                <w:noProof/>
+                <w:sz w:val="24"/>
+                <w:szCs w:val="24"/>
               </w:rPr>
               <w:t>Configuration Status Accounting</w:t>
             </w:r>
@@ -3390,6 +2876,8 @@
               <w:rPr>
                 <w:noProof/>
                 <w:webHidden/>
+                <w:sz w:val="24"/>
+                <w:szCs w:val="24"/>
               </w:rPr>
               <w:tab/>
             </w:r>
@@ -3397,6 +2885,8 @@
               <w:rPr>
                 <w:noProof/>
                 <w:webHidden/>
+                <w:sz w:val="24"/>
+                <w:szCs w:val="24"/>
               </w:rPr>
               <w:fldChar w:fldCharType="begin"/>
             </w:r>
@@ -3404,19 +2894,25 @@
               <w:rPr>
                 <w:noProof/>
                 <w:webHidden/>
-              </w:rPr>
-              <w:instrText xml:space="preserve"> PAGEREF _Toc99553322 \h </w:instrText>
-            </w:r>
-            <w:r>
-              <w:rPr>
-                <w:noProof/>
-                <w:webHidden/>
-              </w:rPr>
-            </w:r>
-            <w:r>
-              <w:rPr>
-                <w:noProof/>
-                <w:webHidden/>
+                <w:sz w:val="24"/>
+                <w:szCs w:val="24"/>
+              </w:rPr>
+              <w:instrText xml:space="preserve"> PAGEREF _Toc100762511 \h </w:instrText>
+            </w:r>
+            <w:r>
+              <w:rPr>
+                <w:noProof/>
+                <w:webHidden/>
+                <w:sz w:val="24"/>
+                <w:szCs w:val="24"/>
+              </w:rPr>
+            </w:r>
+            <w:r>
+              <w:rPr>
+                <w:noProof/>
+                <w:webHidden/>
+                <w:sz w:val="24"/>
+                <w:szCs w:val="24"/>
               </w:rPr>
               <w:fldChar w:fldCharType="separate"/>
             </w:r>
@@ -3424,357 +2920,17 @@
               <w:rPr>
                 <w:noProof/>
                 <w:webHidden/>
-              </w:rPr>
-              <w:t>13</w:t>
-            </w:r>
-            <w:r>
-              <w:rPr>
-                <w:noProof/>
-                <w:webHidden/>
-              </w:rPr>
-              <w:fldChar w:fldCharType="end"/>
-            </w:r>
-          </w:hyperlink>
-        </w:p>
-        <w:p>
-          <w:pPr>
-            <w:pStyle w:val="TOC4"/>
-            <w:tabs>
-              <w:tab w:val="left" w:pos="1540"/>
-              <w:tab w:val="right" w:pos="9350"/>
-            </w:tabs>
-            <w:rPr>
-              <w:noProof/>
-            </w:rPr>
-          </w:pPr>
-          <w:hyperlink w:anchor="_Toc99553323" w:history="1">
-            <w:r>
-              <w:rPr>
-                <w:rStyle w:val="Hyperlink"/>
-                <w:rFonts w:ascii="Times New Roman" w:eastAsia="Times New Roman" w:hAnsi="Times New Roman" w:cs="Times New Roman"/>
-                <w:b/>
-                <w:noProof/>
-              </w:rPr>
-              <w:t>5.1.1</w:t>
-            </w:r>
-            <w:r>
-              <w:rPr>
-                <w:noProof/>
-              </w:rPr>
-              <w:tab/>
-            </w:r>
-            <w:r>
-              <w:rPr>
-                <w:rStyle w:val="Hyperlink"/>
-                <w:rFonts w:ascii="Times New Roman" w:eastAsia="Times New Roman" w:hAnsi="Times New Roman" w:cs="Times New Roman"/>
-                <w:b/>
-                <w:noProof/>
-              </w:rPr>
-              <w:t>Evolution’s traceability</w:t>
-            </w:r>
-            <w:r>
-              <w:rPr>
-                <w:noProof/>
-                <w:webHidden/>
-              </w:rPr>
-              <w:tab/>
-            </w:r>
-            <w:r>
-              <w:rPr>
-                <w:noProof/>
-                <w:webHidden/>
-              </w:rPr>
-              <w:fldChar w:fldCharType="begin"/>
-            </w:r>
-            <w:r>
-              <w:rPr>
-                <w:noProof/>
-                <w:webHidden/>
-              </w:rPr>
-              <w:instrText xml:space="preserve"> PAGEREF _Toc99553323 \h </w:instrText>
-            </w:r>
-            <w:r>
-              <w:rPr>
-                <w:noProof/>
-                <w:webHidden/>
-              </w:rPr>
-            </w:r>
-            <w:r>
-              <w:rPr>
-                <w:noProof/>
-                <w:webHidden/>
-              </w:rPr>
-              <w:fldChar w:fldCharType="separate"/>
-            </w:r>
-            <w:r>
-              <w:rPr>
-                <w:noProof/>
-                <w:webHidden/>
-              </w:rPr>
-              <w:t>13</w:t>
-            </w:r>
-            <w:r>
-              <w:rPr>
-                <w:noProof/>
-                <w:webHidden/>
-              </w:rPr>
-              <w:fldChar w:fldCharType="end"/>
-            </w:r>
-          </w:hyperlink>
-        </w:p>
-        <w:p>
-          <w:pPr>
-            <w:pStyle w:val="TOC4"/>
-            <w:tabs>
-              <w:tab w:val="left" w:pos="1540"/>
-              <w:tab w:val="right" w:pos="9350"/>
-            </w:tabs>
-            <w:rPr>
-              <w:noProof/>
-            </w:rPr>
-          </w:pPr>
-          <w:hyperlink w:anchor="_Toc99553324" w:history="1">
-            <w:r>
-              <w:rPr>
-                <w:rStyle w:val="Hyperlink"/>
-                <w:rFonts w:ascii="Times New Roman" w:eastAsia="Times New Roman" w:hAnsi="Times New Roman" w:cs="Times New Roman"/>
-                <w:b/>
-                <w:noProof/>
-              </w:rPr>
-              <w:t>5.1.2</w:t>
-            </w:r>
-            <w:r>
-              <w:rPr>
-                <w:noProof/>
-              </w:rPr>
-              <w:tab/>
-            </w:r>
-            <w:r>
-              <w:rPr>
-                <w:rStyle w:val="Hyperlink"/>
-                <w:rFonts w:ascii="Times New Roman" w:eastAsia="Times New Roman" w:hAnsi="Times New Roman" w:cs="Times New Roman"/>
-                <w:b/>
-                <w:noProof/>
-              </w:rPr>
-              <w:t>Setting up Configuration status</w:t>
-            </w:r>
-            <w:r>
-              <w:rPr>
-                <w:noProof/>
-                <w:webHidden/>
-              </w:rPr>
-              <w:tab/>
-            </w:r>
-            <w:r>
-              <w:rPr>
-                <w:noProof/>
-                <w:webHidden/>
-              </w:rPr>
-              <w:fldChar w:fldCharType="begin"/>
-            </w:r>
-            <w:r>
-              <w:rPr>
-                <w:noProof/>
-                <w:webHidden/>
-              </w:rPr>
-              <w:instrText xml:space="preserve"> PAGEREF _Toc99553324 \h </w:instrText>
-            </w:r>
-            <w:r>
-              <w:rPr>
-                <w:noProof/>
-                <w:webHidden/>
-              </w:rPr>
-            </w:r>
-            <w:r>
-              <w:rPr>
-                <w:noProof/>
-                <w:webHidden/>
-              </w:rPr>
-              <w:fldChar w:fldCharType="separate"/>
-            </w:r>
-            <w:r>
-              <w:rPr>
-                <w:noProof/>
-                <w:webHidden/>
-              </w:rPr>
-              <w:t>13</w:t>
-            </w:r>
-            <w:r>
-              <w:rPr>
-                <w:noProof/>
-                <w:webHidden/>
-              </w:rPr>
-              <w:fldChar w:fldCharType="end"/>
-            </w:r>
-          </w:hyperlink>
-        </w:p>
-        <w:p>
-          <w:pPr>
-            <w:pStyle w:val="TOC4"/>
-            <w:tabs>
-              <w:tab w:val="left" w:pos="1540"/>
-              <w:tab w:val="right" w:pos="9350"/>
-            </w:tabs>
-            <w:rPr>
-              <w:noProof/>
-            </w:rPr>
-          </w:pPr>
-          <w:hyperlink w:anchor="_Toc99553325" w:history="1">
-            <w:r>
-              <w:rPr>
-                <w:rStyle w:val="Hyperlink"/>
-                <w:rFonts w:ascii="Times New Roman" w:eastAsia="Times New Roman" w:hAnsi="Times New Roman" w:cs="Times New Roman"/>
-                <w:b/>
-                <w:noProof/>
-              </w:rPr>
-              <w:t>5.1.3</w:t>
-            </w:r>
-            <w:r>
-              <w:rPr>
-                <w:noProof/>
-              </w:rPr>
-              <w:tab/>
-            </w:r>
-            <w:r>
-              <w:rPr>
-                <w:rStyle w:val="Hyperlink"/>
-                <w:rFonts w:ascii="Times New Roman" w:eastAsia="Times New Roman" w:hAnsi="Times New Roman" w:cs="Times New Roman"/>
-                <w:b/>
-                <w:noProof/>
-              </w:rPr>
-              <w:t>Configuration status diffusion</w:t>
-            </w:r>
-            <w:r>
-              <w:rPr>
-                <w:noProof/>
-                <w:webHidden/>
-              </w:rPr>
-              <w:tab/>
-            </w:r>
-            <w:r>
-              <w:rPr>
-                <w:noProof/>
-                <w:webHidden/>
-              </w:rPr>
-              <w:fldChar w:fldCharType="begin"/>
-            </w:r>
-            <w:r>
-              <w:rPr>
-                <w:noProof/>
-                <w:webHidden/>
-              </w:rPr>
-              <w:instrText xml:space="preserve"> PAGEREF _Toc99553325 \h </w:instrText>
-            </w:r>
-            <w:r>
-              <w:rPr>
-                <w:noProof/>
-                <w:webHidden/>
-              </w:rPr>
-            </w:r>
-            <w:r>
-              <w:rPr>
-                <w:noProof/>
-                <w:webHidden/>
-              </w:rPr>
-              <w:fldChar w:fldCharType="separate"/>
-            </w:r>
-            <w:r>
-              <w:rPr>
-                <w:noProof/>
-                <w:webHidden/>
-              </w:rPr>
-              <w:t>13</w:t>
-            </w:r>
-            <w:r>
-              <w:rPr>
-                <w:noProof/>
-                <w:webHidden/>
-              </w:rPr>
-              <w:fldChar w:fldCharType="end"/>
-            </w:r>
-          </w:hyperlink>
-        </w:p>
-        <w:p>
-          <w:pPr>
-            <w:pStyle w:val="TOC4"/>
-            <w:tabs>
-              <w:tab w:val="left" w:pos="1540"/>
-              <w:tab w:val="right" w:pos="9350"/>
-            </w:tabs>
-            <w:rPr>
-              <w:noProof/>
-            </w:rPr>
-          </w:pPr>
-          <w:hyperlink w:anchor="_Toc99553326" w:history="1">
-            <w:r>
-              <w:rPr>
-                <w:rStyle w:val="Hyperlink"/>
-                <w:rFonts w:ascii="Times New Roman" w:eastAsia="Times New Roman" w:hAnsi="Times New Roman" w:cs="Times New Roman"/>
-                <w:b/>
-                <w:noProof/>
-              </w:rPr>
-              <w:t>5.1.4</w:t>
-            </w:r>
-            <w:r>
-              <w:rPr>
-                <w:noProof/>
-              </w:rPr>
-              <w:tab/>
-            </w:r>
-            <w:r>
-              <w:rPr>
-                <w:rStyle w:val="Hyperlink"/>
-                <w:rFonts w:ascii="Times New Roman" w:eastAsia="Times New Roman" w:hAnsi="Times New Roman" w:cs="Times New Roman"/>
-                <w:b/>
-                <w:noProof/>
-              </w:rPr>
-              <w:t>Configuration status records storage</w:t>
-            </w:r>
-            <w:r>
-              <w:rPr>
-                <w:noProof/>
-                <w:webHidden/>
-              </w:rPr>
-              <w:tab/>
-            </w:r>
-            <w:r>
-              <w:rPr>
-                <w:noProof/>
-                <w:webHidden/>
-              </w:rPr>
-              <w:fldChar w:fldCharType="begin"/>
-            </w:r>
-            <w:r>
-              <w:rPr>
-                <w:noProof/>
-                <w:webHidden/>
-              </w:rPr>
-              <w:instrText xml:space="preserve"> PAGEREF _Toc99553326 \h </w:instrText>
-            </w:r>
-            <w:r>
-              <w:rPr>
-                <w:noProof/>
-                <w:webHidden/>
-              </w:rPr>
-            </w:r>
-            <w:r>
-              <w:rPr>
-                <w:noProof/>
-                <w:webHidden/>
-              </w:rPr>
-              <w:fldChar w:fldCharType="separate"/>
-            </w:r>
-            <w:r>
-              <w:rPr>
-                <w:noProof/>
-                <w:webHidden/>
-              </w:rPr>
-              <w:t>13</w:t>
-            </w:r>
-            <w:r>
-              <w:rPr>
-                <w:noProof/>
-                <w:webHidden/>
+                <w:sz w:val="24"/>
+                <w:szCs w:val="24"/>
+              </w:rPr>
+              <w:t>12</w:t>
+            </w:r>
+            <w:r>
+              <w:rPr>
+                <w:noProof/>
+                <w:webHidden/>
+                <w:sz w:val="24"/>
+                <w:szCs w:val="24"/>
               </w:rPr>
               <w:fldChar w:fldCharType="end"/>
             </w:r>
@@ -3788,22 +2944,31 @@
               <w:tab w:val="right" w:pos="9350"/>
             </w:tabs>
             <w:rPr>
+              <w:rFonts w:asciiTheme="minorHAnsi" w:eastAsiaTheme="minorEastAsia" w:hAnsiTheme="minorHAnsi" w:cstheme="minorBidi"/>
               <w:noProof/>
+              <w:sz w:val="24"/>
+              <w:szCs w:val="24"/>
+              <w:lang w:eastAsia="zh-CN"/>
             </w:rPr>
           </w:pPr>
-          <w:hyperlink w:anchor="_Toc99553327" w:history="1">
+          <w:hyperlink w:anchor="_Toc100762512" w:history="1">
             <w:r>
               <w:rPr>
                 <w:rStyle w:val="Hyperlink"/>
                 <w:rFonts w:ascii="Times New Roman" w:eastAsia="Times New Roman" w:hAnsi="Times New Roman" w:cs="Times New Roman"/>
-                <w:b/>
-                <w:noProof/>
+                <w:noProof/>
+                <w:sz w:val="24"/>
+                <w:szCs w:val="24"/>
               </w:rPr>
               <w:t>5.2</w:t>
             </w:r>
             <w:r>
               <w:rPr>
-                <w:noProof/>
+                <w:rFonts w:asciiTheme="minorHAnsi" w:eastAsiaTheme="minorEastAsia" w:hAnsiTheme="minorHAnsi" w:cstheme="minorBidi"/>
+                <w:noProof/>
+                <w:sz w:val="24"/>
+                <w:szCs w:val="24"/>
+                <w:lang w:eastAsia="zh-CN"/>
               </w:rPr>
               <w:tab/>
             </w:r>
@@ -3811,8 +2976,9 @@
               <w:rPr>
                 <w:rStyle w:val="Hyperlink"/>
                 <w:rFonts w:ascii="Times New Roman" w:eastAsia="Times New Roman" w:hAnsi="Times New Roman" w:cs="Times New Roman"/>
-                <w:b/>
-                <w:noProof/>
+                <w:noProof/>
+                <w:sz w:val="24"/>
+                <w:szCs w:val="24"/>
               </w:rPr>
               <w:t>Configuration audits</w:t>
             </w:r>
@@ -3820,6 +2986,8 @@
               <w:rPr>
                 <w:noProof/>
                 <w:webHidden/>
+                <w:sz w:val="24"/>
+                <w:szCs w:val="24"/>
               </w:rPr>
               <w:tab/>
             </w:r>
@@ -3827,6 +2995,8 @@
               <w:rPr>
                 <w:noProof/>
                 <w:webHidden/>
+                <w:sz w:val="24"/>
+                <w:szCs w:val="24"/>
               </w:rPr>
               <w:fldChar w:fldCharType="begin"/>
             </w:r>
@@ -3834,19 +3004,25 @@
               <w:rPr>
                 <w:noProof/>
                 <w:webHidden/>
-              </w:rPr>
-              <w:instrText xml:space="preserve"> PAGEREF _Toc99553327 \h </w:instrText>
-            </w:r>
-            <w:r>
-              <w:rPr>
-                <w:noProof/>
-                <w:webHidden/>
-              </w:rPr>
-            </w:r>
-            <w:r>
-              <w:rPr>
-                <w:noProof/>
-                <w:webHidden/>
+                <w:sz w:val="24"/>
+                <w:szCs w:val="24"/>
+              </w:rPr>
+              <w:instrText xml:space="preserve"> PAGEREF _Toc100762512 \h </w:instrText>
+            </w:r>
+            <w:r>
+              <w:rPr>
+                <w:noProof/>
+                <w:webHidden/>
+                <w:sz w:val="24"/>
+                <w:szCs w:val="24"/>
+              </w:rPr>
+            </w:r>
+            <w:r>
+              <w:rPr>
+                <w:noProof/>
+                <w:webHidden/>
+                <w:sz w:val="24"/>
+                <w:szCs w:val="24"/>
               </w:rPr>
               <w:fldChar w:fldCharType="separate"/>
             </w:r>
@@ -3854,13 +3030,17 @@
               <w:rPr>
                 <w:noProof/>
                 <w:webHidden/>
-              </w:rPr>
-              <w:t>14</w:t>
-            </w:r>
-            <w:r>
-              <w:rPr>
-                <w:noProof/>
-                <w:webHidden/>
+                <w:sz w:val="24"/>
+                <w:szCs w:val="24"/>
+              </w:rPr>
+              <w:t>13</w:t>
+            </w:r>
+            <w:r>
+              <w:rPr>
+                <w:noProof/>
+                <w:webHidden/>
+                <w:sz w:val="24"/>
+                <w:szCs w:val="24"/>
               </w:rPr>
               <w:fldChar w:fldCharType="end"/>
             </w:r>
@@ -3874,22 +3054,31 @@
               <w:tab w:val="right" w:pos="9350"/>
             </w:tabs>
             <w:rPr>
+              <w:rFonts w:asciiTheme="minorHAnsi" w:eastAsiaTheme="minorEastAsia" w:hAnsiTheme="minorHAnsi" w:cstheme="minorBidi"/>
               <w:noProof/>
+              <w:sz w:val="24"/>
+              <w:szCs w:val="24"/>
+              <w:lang w:eastAsia="zh-CN"/>
             </w:rPr>
           </w:pPr>
-          <w:hyperlink w:anchor="_Toc99553328" w:history="1">
+          <w:hyperlink w:anchor="_Toc100762513" w:history="1">
             <w:r>
               <w:rPr>
                 <w:rStyle w:val="Hyperlink"/>
                 <w:rFonts w:ascii="Times New Roman" w:eastAsia="Times New Roman" w:hAnsi="Times New Roman" w:cs="Times New Roman"/>
-                <w:b/>
-                <w:noProof/>
+                <w:noProof/>
+                <w:sz w:val="24"/>
+                <w:szCs w:val="24"/>
               </w:rPr>
               <w:t>5.3</w:t>
             </w:r>
             <w:r>
               <w:rPr>
-                <w:noProof/>
+                <w:rFonts w:asciiTheme="minorHAnsi" w:eastAsiaTheme="minorEastAsia" w:hAnsiTheme="minorHAnsi" w:cstheme="minorBidi"/>
+                <w:noProof/>
+                <w:sz w:val="24"/>
+                <w:szCs w:val="24"/>
+                <w:lang w:eastAsia="zh-CN"/>
               </w:rPr>
               <w:tab/>
             </w:r>
@@ -3897,8 +3086,9 @@
               <w:rPr>
                 <w:rStyle w:val="Hyperlink"/>
                 <w:rFonts w:ascii="Times New Roman" w:eastAsia="Times New Roman" w:hAnsi="Times New Roman" w:cs="Times New Roman"/>
-                <w:b/>
-                <w:noProof/>
+                <w:noProof/>
+                <w:sz w:val="24"/>
+                <w:szCs w:val="24"/>
               </w:rPr>
               <w:t>Reviews</w:t>
             </w:r>
@@ -3906,6 +3096,8 @@
               <w:rPr>
                 <w:noProof/>
                 <w:webHidden/>
+                <w:sz w:val="24"/>
+                <w:szCs w:val="24"/>
               </w:rPr>
               <w:tab/>
             </w:r>
@@ -3913,6 +3105,8 @@
               <w:rPr>
                 <w:noProof/>
                 <w:webHidden/>
+                <w:sz w:val="24"/>
+                <w:szCs w:val="24"/>
               </w:rPr>
               <w:fldChar w:fldCharType="begin"/>
             </w:r>
@@ -3920,19 +3114,25 @@
               <w:rPr>
                 <w:noProof/>
                 <w:webHidden/>
-              </w:rPr>
-              <w:instrText xml:space="preserve"> PAGEREF _Toc99553328 \h </w:instrText>
-            </w:r>
-            <w:r>
-              <w:rPr>
-                <w:noProof/>
-                <w:webHidden/>
-              </w:rPr>
-            </w:r>
-            <w:r>
-              <w:rPr>
-                <w:noProof/>
-                <w:webHidden/>
+                <w:sz w:val="24"/>
+                <w:szCs w:val="24"/>
+              </w:rPr>
+              <w:instrText xml:space="preserve"> PAGEREF _Toc100762513 \h </w:instrText>
+            </w:r>
+            <w:r>
+              <w:rPr>
+                <w:noProof/>
+                <w:webHidden/>
+                <w:sz w:val="24"/>
+                <w:szCs w:val="24"/>
+              </w:rPr>
+            </w:r>
+            <w:r>
+              <w:rPr>
+                <w:noProof/>
+                <w:webHidden/>
+                <w:sz w:val="24"/>
+                <w:szCs w:val="24"/>
               </w:rPr>
               <w:fldChar w:fldCharType="separate"/>
             </w:r>
@@ -3940,13 +3140,17 @@
               <w:rPr>
                 <w:noProof/>
                 <w:webHidden/>
-              </w:rPr>
-              <w:t>14</w:t>
-            </w:r>
-            <w:r>
-              <w:rPr>
-                <w:noProof/>
-                <w:webHidden/>
+                <w:sz w:val="24"/>
+                <w:szCs w:val="24"/>
+              </w:rPr>
+              <w:t>13</w:t>
+            </w:r>
+            <w:r>
+              <w:rPr>
+                <w:noProof/>
+                <w:webHidden/>
+                <w:sz w:val="24"/>
+                <w:szCs w:val="24"/>
               </w:rPr>
               <w:fldChar w:fldCharType="end"/>
             </w:r>
@@ -3960,22 +3164,31 @@
               <w:tab w:val="right" w:pos="9350"/>
             </w:tabs>
             <w:rPr>
+              <w:rFonts w:asciiTheme="minorHAnsi" w:eastAsiaTheme="minorEastAsia" w:hAnsiTheme="minorHAnsi" w:cstheme="minorBidi"/>
               <w:noProof/>
+              <w:sz w:val="24"/>
+              <w:szCs w:val="24"/>
+              <w:lang w:eastAsia="zh-CN"/>
             </w:rPr>
           </w:pPr>
-          <w:hyperlink w:anchor="_Toc99553329" w:history="1">
+          <w:hyperlink w:anchor="_Toc100762514" w:history="1">
             <w:r>
               <w:rPr>
                 <w:rStyle w:val="Hyperlink"/>
                 <w:rFonts w:ascii="Times New Roman" w:eastAsia="Times New Roman" w:hAnsi="Times New Roman" w:cs="Times New Roman"/>
-                <w:b/>
-                <w:noProof/>
+                <w:noProof/>
+                <w:sz w:val="24"/>
+                <w:szCs w:val="24"/>
               </w:rPr>
               <w:t>5.4</w:t>
             </w:r>
             <w:r>
               <w:rPr>
-                <w:noProof/>
+                <w:rFonts w:asciiTheme="minorHAnsi" w:eastAsiaTheme="minorEastAsia" w:hAnsiTheme="minorHAnsi" w:cstheme="minorBidi"/>
+                <w:noProof/>
+                <w:sz w:val="24"/>
+                <w:szCs w:val="24"/>
+                <w:lang w:eastAsia="zh-CN"/>
               </w:rPr>
               <w:tab/>
             </w:r>
@@ -3983,8 +3196,9 @@
               <w:rPr>
                 <w:rStyle w:val="Hyperlink"/>
                 <w:rFonts w:ascii="Times New Roman" w:eastAsia="Times New Roman" w:hAnsi="Times New Roman" w:cs="Times New Roman"/>
-                <w:b/>
-                <w:noProof/>
+                <w:noProof/>
+                <w:sz w:val="24"/>
+                <w:szCs w:val="24"/>
               </w:rPr>
               <w:t>Configuration management plan maintenance</w:t>
             </w:r>
@@ -3992,6 +3206,8 @@
               <w:rPr>
                 <w:noProof/>
                 <w:webHidden/>
+                <w:sz w:val="24"/>
+                <w:szCs w:val="24"/>
               </w:rPr>
               <w:tab/>
             </w:r>
@@ -3999,6 +3215,8 @@
               <w:rPr>
                 <w:noProof/>
                 <w:webHidden/>
+                <w:sz w:val="24"/>
+                <w:szCs w:val="24"/>
               </w:rPr>
               <w:fldChar w:fldCharType="begin"/>
             </w:r>
@@ -4006,19 +3224,25 @@
               <w:rPr>
                 <w:noProof/>
                 <w:webHidden/>
-              </w:rPr>
-              <w:instrText xml:space="preserve"> PAGEREF _Toc99553329 \h </w:instrText>
-            </w:r>
-            <w:r>
-              <w:rPr>
-                <w:noProof/>
-                <w:webHidden/>
-              </w:rPr>
-            </w:r>
-            <w:r>
-              <w:rPr>
-                <w:noProof/>
-                <w:webHidden/>
+                <w:sz w:val="24"/>
+                <w:szCs w:val="24"/>
+              </w:rPr>
+              <w:instrText xml:space="preserve"> PAGEREF _Toc100762514 \h </w:instrText>
+            </w:r>
+            <w:r>
+              <w:rPr>
+                <w:noProof/>
+                <w:webHidden/>
+                <w:sz w:val="24"/>
+                <w:szCs w:val="24"/>
+              </w:rPr>
+            </w:r>
+            <w:r>
+              <w:rPr>
+                <w:noProof/>
+                <w:webHidden/>
+                <w:sz w:val="24"/>
+                <w:szCs w:val="24"/>
               </w:rPr>
               <w:fldChar w:fldCharType="separate"/>
             </w:r>
@@ -4026,35 +3250,28 @@
               <w:rPr>
                 <w:noProof/>
                 <w:webHidden/>
-              </w:rPr>
-              <w:t>14</w:t>
-            </w:r>
-            <w:r>
-              <w:rPr>
-                <w:noProof/>
-                <w:webHidden/>
+                <w:sz w:val="24"/>
+                <w:szCs w:val="24"/>
+              </w:rPr>
+              <w:t>13</w:t>
+            </w:r>
+            <w:r>
+              <w:rPr>
+                <w:noProof/>
+                <w:webHidden/>
+                <w:sz w:val="24"/>
+                <w:szCs w:val="24"/>
               </w:rPr>
               <w:fldChar w:fldCharType="end"/>
             </w:r>
           </w:hyperlink>
         </w:p>
         <w:p>
-          <w:pPr>
-            <w:tabs>
-              <w:tab w:val="right" w:pos="9069"/>
-            </w:tabs>
-            <w:spacing w:before="60" w:after="80" w:line="240" w:lineRule="auto"/>
-            <w:ind w:left="360"/>
-            <w:jc w:val="both"/>
-            <w:rPr>
-              <w:rFonts w:ascii="Times New Roman" w:eastAsia="Times New Roman" w:hAnsi="Times New Roman" w:cs="Times New Roman"/>
-              <w:sz w:val="24"/>
-              <w:szCs w:val="24"/>
-            </w:rPr>
-          </w:pPr>
           <w:r>
             <w:rPr>
-              <w:rFonts w:ascii="Times New Roman" w:hAnsi="Times New Roman" w:cs="Times New Roman"/>
+              <w:b/>
+              <w:bCs/>
+              <w:noProof/>
             </w:rPr>
             <w:fldChar w:fldCharType="end"/>
           </w:r>
@@ -4091,7 +3308,6 @@
         <w:jc w:val="both"/>
         <w:rPr>
           <w:rFonts w:ascii="Times New Roman" w:eastAsia="Times New Roman" w:hAnsi="Times New Roman" w:cs="Times New Roman"/>
-          <w:b/>
           <w:sz w:val="36"/>
           <w:szCs w:val="36"/>
         </w:rPr>
@@ -4102,11 +3318,10 @@
         </w:rPr>
         <w:br w:type="page"/>
       </w:r>
-      <w:bookmarkStart w:id="2" w:name="_Toc99553294"/>
-      <w:r>
-        <w:rPr>
-          <w:rFonts w:ascii="Times New Roman" w:eastAsia="Times New Roman" w:hAnsi="Times New Roman" w:cs="Times New Roman"/>
-          <w:b/>
+      <w:bookmarkStart w:id="2" w:name="_Toc100762495"/>
+      <w:r>
+        <w:rPr>
+          <w:rFonts w:ascii="Times New Roman" w:eastAsia="Times New Roman" w:hAnsi="Times New Roman" w:cs="Times New Roman"/>
           <w:sz w:val="36"/>
           <w:szCs w:val="36"/>
         </w:rPr>
@@ -4126,14 +3341,12 @@
         <w:jc w:val="both"/>
         <w:rPr>
           <w:rFonts w:ascii="Times New Roman" w:eastAsia="Times New Roman" w:hAnsi="Times New Roman" w:cs="Times New Roman"/>
-          <w:b/>
-        </w:rPr>
-      </w:pPr>
-      <w:bookmarkStart w:id="3" w:name="_Toc99553295"/>
-      <w:r>
-        <w:rPr>
-          <w:rFonts w:ascii="Times New Roman" w:eastAsia="Times New Roman" w:hAnsi="Times New Roman" w:cs="Times New Roman"/>
-          <w:b/>
+        </w:rPr>
+      </w:pPr>
+      <w:bookmarkStart w:id="3" w:name="_Toc100762496"/>
+      <w:r>
+        <w:rPr>
+          <w:rFonts w:ascii="Times New Roman" w:eastAsia="Times New Roman" w:hAnsi="Times New Roman" w:cs="Times New Roman"/>
           <w:color w:val="000000"/>
         </w:rPr>
         <w:t>Purpose</w:t>
@@ -4142,6 +3355,7 @@
     </w:p>
     <w:p>
       <w:pPr>
+        <w:ind w:firstLine="576"/>
         <w:jc w:val="both"/>
         <w:rPr>
           <w:rFonts w:ascii="Times New Roman" w:eastAsia="Times New Roman" w:hAnsi="Times New Roman" w:cs="Times New Roman"/>
@@ -4201,6 +3415,7 @@
     <w:p>
       <w:pPr>
         <w:spacing w:line="240" w:lineRule="auto"/>
+        <w:ind w:firstLine="576"/>
         <w:jc w:val="both"/>
         <w:rPr>
           <w:rFonts w:ascii="Times New Roman" w:eastAsia="Times New Roman" w:hAnsi="Times New Roman" w:cs="Times New Roman"/>
@@ -4239,6 +3454,7 @@
     <w:p>
       <w:pPr>
         <w:spacing w:line="240" w:lineRule="auto"/>
+        <w:ind w:firstLine="576"/>
         <w:jc w:val="both"/>
         <w:rPr>
           <w:rFonts w:ascii="Times New Roman" w:eastAsia="Times New Roman" w:hAnsi="Times New Roman" w:cs="Times New Roman"/>
@@ -4288,14 +3504,12 @@
         <w:jc w:val="both"/>
         <w:rPr>
           <w:rFonts w:ascii="Times New Roman" w:eastAsia="Times New Roman" w:hAnsi="Times New Roman" w:cs="Times New Roman"/>
-          <w:b/>
-        </w:rPr>
-      </w:pPr>
-      <w:bookmarkStart w:id="4" w:name="_Toc99553296"/>
-      <w:r>
-        <w:rPr>
-          <w:rFonts w:ascii="Times New Roman" w:eastAsia="Times New Roman" w:hAnsi="Times New Roman" w:cs="Times New Roman"/>
-          <w:b/>
+        </w:rPr>
+      </w:pPr>
+      <w:bookmarkStart w:id="4" w:name="_Toc100762497"/>
+      <w:r>
+        <w:rPr>
+          <w:rFonts w:ascii="Times New Roman" w:eastAsia="Times New Roman" w:hAnsi="Times New Roman" w:cs="Times New Roman"/>
           <w:color w:val="000000"/>
         </w:rPr>
         <w:t>Document overview</w:t>
@@ -4305,6 +3519,7 @@
     <w:p>
       <w:pPr>
         <w:spacing w:line="240" w:lineRule="auto"/>
+        <w:ind w:firstLine="576"/>
         <w:jc w:val="both"/>
         <w:rPr>
           <w:rFonts w:ascii="Times New Roman" w:eastAsia="Times New Roman" w:hAnsi="Times New Roman" w:cs="Times New Roman"/>
@@ -4343,6 +3558,7 @@
     <w:p>
       <w:pPr>
         <w:spacing w:line="240" w:lineRule="auto"/>
+        <w:ind w:firstLine="576"/>
         <w:jc w:val="both"/>
         <w:rPr>
           <w:rFonts w:ascii="Times New Roman" w:eastAsia="Times New Roman" w:hAnsi="Times New Roman" w:cs="Times New Roman"/>
@@ -4367,6 +3583,7 @@
     <w:p>
       <w:pPr>
         <w:spacing w:line="240" w:lineRule="auto"/>
+        <w:ind w:firstLine="360"/>
         <w:jc w:val="both"/>
         <w:rPr>
           <w:rFonts w:ascii="Times New Roman" w:eastAsia="Times New Roman" w:hAnsi="Times New Roman" w:cs="Times New Roman"/>
@@ -4606,14 +3823,12 @@
         <w:jc w:val="both"/>
         <w:rPr>
           <w:rFonts w:ascii="Times New Roman" w:eastAsia="Times New Roman" w:hAnsi="Times New Roman" w:cs="Times New Roman"/>
-          <w:b/>
-        </w:rPr>
-      </w:pPr>
-      <w:bookmarkStart w:id="5" w:name="_Toc99553297"/>
-      <w:r>
-        <w:rPr>
-          <w:rFonts w:ascii="Times New Roman" w:eastAsia="Times New Roman" w:hAnsi="Times New Roman" w:cs="Times New Roman"/>
-          <w:b/>
+        </w:rPr>
+      </w:pPr>
+      <w:bookmarkStart w:id="5" w:name="_Toc100762498"/>
+      <w:r>
+        <w:rPr>
+          <w:rFonts w:ascii="Times New Roman" w:eastAsia="Times New Roman" w:hAnsi="Times New Roman" w:cs="Times New Roman"/>
           <w:color w:val="000000"/>
         </w:rPr>
         <w:lastRenderedPageBreak/>
@@ -4632,19 +3847,15 @@
         <w:jc w:val="both"/>
         <w:rPr>
           <w:rFonts w:ascii="Times New Roman" w:eastAsia="Times New Roman" w:hAnsi="Times New Roman" w:cs="Times New Roman"/>
-          <w:b/>
-        </w:rPr>
-      </w:pPr>
-      <w:bookmarkStart w:id="6" w:name="_Toc99553298"/>
-      <w:r>
-        <w:rPr>
-          <w:rFonts w:ascii="Times New Roman" w:eastAsia="Times New Roman" w:hAnsi="Times New Roman" w:cs="Times New Roman"/>
-          <w:b/>
+        </w:rPr>
+      </w:pPr>
+      <w:r>
+        <w:rPr>
+          <w:rFonts w:ascii="Times New Roman" w:eastAsia="Times New Roman" w:hAnsi="Times New Roman" w:cs="Times New Roman"/>
           <w:color w:val="000000"/>
         </w:rPr>
         <w:t>Abbreviations</w:t>
       </w:r>
-      <w:bookmarkEnd w:id="6"/>
     </w:p>
     <w:p>
       <w:pPr>
@@ -4882,8 +4093,8 @@
           <w:rFonts w:ascii="Times New Roman" w:eastAsia="Times New Roman" w:hAnsi="Times New Roman" w:cs="Times New Roman"/>
         </w:rPr>
       </w:pPr>
-      <w:bookmarkStart w:id="7" w:name="_2et92p0" w:colFirst="0" w:colLast="0"/>
-      <w:bookmarkEnd w:id="7"/>
+      <w:bookmarkStart w:id="6" w:name="_2et92p0" w:colFirst="0" w:colLast="0"/>
+      <w:bookmarkEnd w:id="6"/>
     </w:p>
     <w:p>
       <w:pPr>
@@ -4896,19 +4107,15 @@
         <w:jc w:val="both"/>
         <w:rPr>
           <w:rFonts w:ascii="Times New Roman" w:eastAsia="Times New Roman" w:hAnsi="Times New Roman" w:cs="Times New Roman"/>
-          <w:b/>
-        </w:rPr>
-      </w:pPr>
-      <w:bookmarkStart w:id="8" w:name="_Toc99553299"/>
-      <w:r>
-        <w:rPr>
-          <w:rFonts w:ascii="Times New Roman" w:eastAsia="Times New Roman" w:hAnsi="Times New Roman" w:cs="Times New Roman"/>
-          <w:b/>
+        </w:rPr>
+      </w:pPr>
+      <w:r>
+        <w:rPr>
+          <w:rFonts w:ascii="Times New Roman" w:eastAsia="Times New Roman" w:hAnsi="Times New Roman" w:cs="Times New Roman"/>
           <w:color w:val="000000"/>
         </w:rPr>
         <w:t>Glossary</w:t>
       </w:r>
-      <w:bookmarkEnd w:id="8"/>
     </w:p>
     <w:p>
       <w:pPr>
@@ -4981,19 +4188,17 @@
         <w:jc w:val="both"/>
         <w:rPr>
           <w:rFonts w:ascii="Times New Roman" w:eastAsia="Times New Roman" w:hAnsi="Times New Roman" w:cs="Times New Roman"/>
-          <w:b/>
-        </w:rPr>
-      </w:pPr>
-      <w:bookmarkStart w:id="9" w:name="_Toc99553300"/>
-      <w:r>
-        <w:rPr>
-          <w:rFonts w:ascii="Times New Roman" w:eastAsia="Times New Roman" w:hAnsi="Times New Roman" w:cs="Times New Roman"/>
-          <w:b/>
+        </w:rPr>
+      </w:pPr>
+      <w:bookmarkStart w:id="7" w:name="_Toc100762499"/>
+      <w:r>
+        <w:rPr>
+          <w:rFonts w:ascii="Times New Roman" w:eastAsia="Times New Roman" w:hAnsi="Times New Roman" w:cs="Times New Roman"/>
           <w:color w:val="000000"/>
         </w:rPr>
         <w:t>References</w:t>
       </w:r>
-      <w:bookmarkEnd w:id="9"/>
+      <w:bookmarkEnd w:id="7"/>
     </w:p>
     <w:p>
       <w:pPr>
@@ -5006,19 +4211,15 @@
         <w:jc w:val="both"/>
         <w:rPr>
           <w:rFonts w:ascii="Times New Roman" w:eastAsia="Times New Roman" w:hAnsi="Times New Roman" w:cs="Times New Roman"/>
-          <w:b/>
-        </w:rPr>
-      </w:pPr>
-      <w:bookmarkStart w:id="10" w:name="_Toc99553301"/>
-      <w:r>
-        <w:rPr>
-          <w:rFonts w:ascii="Times New Roman" w:eastAsia="Times New Roman" w:hAnsi="Times New Roman" w:cs="Times New Roman"/>
-          <w:b/>
+        </w:rPr>
+      </w:pPr>
+      <w:r>
+        <w:rPr>
+          <w:rFonts w:ascii="Times New Roman" w:eastAsia="Times New Roman" w:hAnsi="Times New Roman" w:cs="Times New Roman"/>
           <w:color w:val="000000"/>
         </w:rPr>
         <w:t>Project References</w:t>
       </w:r>
-      <w:bookmarkEnd w:id="10"/>
     </w:p>
     <w:p>
       <w:pPr>
@@ -5161,7 +4362,14 @@
                 <w:rFonts w:ascii="Times New Roman" w:eastAsia="Times New Roman" w:hAnsi="Times New Roman" w:cs="Times New Roman"/>
                 <w:color w:val="16191F"/>
               </w:rPr>
-              <w:t>1.0</w:t>
+              <w:t>1.</w:t>
+            </w:r>
+            <w:r>
+              <w:rPr>
+                <w:rFonts w:ascii="Times New Roman" w:eastAsia="Times New Roman" w:hAnsi="Times New Roman" w:cs="Times New Roman"/>
+                <w:color w:val="16191F"/>
+              </w:rPr>
+              <w:t>1</w:t>
             </w:r>
           </w:p>
         </w:tc>
@@ -5183,7 +4391,14 @@
                 <w:rFonts w:ascii="Times New Roman" w:eastAsia="Times New Roman" w:hAnsi="Times New Roman" w:cs="Times New Roman"/>
                 <w:color w:val="16191F"/>
               </w:rPr>
-              <w:t>SportZ_Project_Plan_V1.0</w:t>
+              <w:t>SportZ_Project_Plan_V1.</w:t>
+            </w:r>
+            <w:r>
+              <w:rPr>
+                <w:rFonts w:ascii="Times New Roman" w:eastAsia="Times New Roman" w:hAnsi="Times New Roman" w:cs="Times New Roman"/>
+                <w:color w:val="16191F"/>
+              </w:rPr>
+              <w:t>1</w:t>
             </w:r>
           </w:p>
         </w:tc>
@@ -5269,8 +4484,8 @@
                 <w:rFonts w:ascii="Times New Roman" w:eastAsia="Times New Roman" w:hAnsi="Times New Roman" w:cs="Times New Roman"/>
               </w:rPr>
             </w:pPr>
-            <w:bookmarkStart w:id="11" w:name="_1t3h5sf" w:colFirst="0" w:colLast="0"/>
-            <w:bookmarkEnd w:id="11"/>
+            <w:bookmarkStart w:id="8" w:name="_1t3h5sf" w:colFirst="0" w:colLast="0"/>
+            <w:bookmarkEnd w:id="8"/>
             <w:r>
               <w:rPr>
                 <w:rFonts w:ascii="Times New Roman" w:eastAsia="Times New Roman" w:hAnsi="Times New Roman" w:cs="Times New Roman"/>
@@ -5295,7 +4510,13 @@
               <w:rPr>
                 <w:rFonts w:ascii="Times New Roman" w:eastAsia="Times New Roman" w:hAnsi="Times New Roman" w:cs="Times New Roman"/>
               </w:rPr>
-              <w:t>1.2</w:t>
+              <w:t>1.</w:t>
+            </w:r>
+            <w:r>
+              <w:rPr>
+                <w:rFonts w:ascii="Times New Roman" w:eastAsia="Times New Roman" w:hAnsi="Times New Roman" w:cs="Times New Roman"/>
+              </w:rPr>
+              <w:t>3</w:t>
             </w:r>
           </w:p>
         </w:tc>
@@ -5315,7 +4536,13 @@
               <w:rPr>
                 <w:rFonts w:ascii="Times New Roman" w:eastAsia="Times New Roman" w:hAnsi="Times New Roman" w:cs="Times New Roman"/>
               </w:rPr>
-              <w:t>SportZ_Risk_Management_Plan_V1.2</w:t>
+              <w:t>SportZ_Risk_Management_Plan_V1.</w:t>
+            </w:r>
+            <w:r>
+              <w:rPr>
+                <w:rFonts w:ascii="Times New Roman" w:eastAsia="Times New Roman" w:hAnsi="Times New Roman" w:cs="Times New Roman"/>
+              </w:rPr>
+              <w:t>3</w:t>
             </w:r>
           </w:p>
         </w:tc>
@@ -5329,8 +4556,8 @@
           <w:rFonts w:ascii="Times New Roman" w:eastAsia="Times New Roman" w:hAnsi="Times New Roman" w:cs="Times New Roman"/>
         </w:rPr>
       </w:pPr>
-      <w:bookmarkStart w:id="12" w:name="_17dp8vu" w:colFirst="0" w:colLast="0"/>
-      <w:bookmarkEnd w:id="12"/>
+      <w:bookmarkStart w:id="9" w:name="_17dp8vu" w:colFirst="0" w:colLast="0"/>
+      <w:bookmarkEnd w:id="9"/>
     </w:p>
     <w:p>
       <w:pPr>
@@ -5433,27 +4660,26 @@
         <w:jc w:val="both"/>
         <w:rPr>
           <w:rFonts w:ascii="Times New Roman" w:eastAsia="Times New Roman" w:hAnsi="Times New Roman" w:cs="Times New Roman"/>
-          <w:b/>
           <w:sz w:val="36"/>
           <w:szCs w:val="36"/>
         </w:rPr>
       </w:pPr>
-      <w:bookmarkStart w:id="13" w:name="_Toc99553302"/>
-      <w:r>
-        <w:rPr>
-          <w:rFonts w:ascii="Times New Roman" w:eastAsia="Times New Roman" w:hAnsi="Times New Roman" w:cs="Times New Roman"/>
-          <w:b/>
+      <w:bookmarkStart w:id="10" w:name="_Toc100762500"/>
+      <w:r>
+        <w:rPr>
+          <w:rFonts w:ascii="Times New Roman" w:eastAsia="Times New Roman" w:hAnsi="Times New Roman" w:cs="Times New Roman"/>
           <w:sz w:val="36"/>
           <w:szCs w:val="36"/>
         </w:rPr>
         <w:lastRenderedPageBreak/>
         <w:t>Organisation</w:t>
       </w:r>
-      <w:bookmarkEnd w:id="13"/>
-    </w:p>
-    <w:p>
-      <w:pPr>
-        <w:spacing w:line="240" w:lineRule="auto"/>
+      <w:bookmarkEnd w:id="10"/>
+    </w:p>
+    <w:p>
+      <w:pPr>
+        <w:spacing w:line="240" w:lineRule="auto"/>
+        <w:ind w:firstLine="360"/>
         <w:jc w:val="both"/>
         <w:rPr>
           <w:rFonts w:ascii="Times New Roman" w:eastAsia="Times New Roman" w:hAnsi="Times New Roman" w:cs="Times New Roman"/>
@@ -5544,23 +4770,22 @@
         <w:jc w:val="both"/>
         <w:rPr>
           <w:rFonts w:ascii="Times New Roman" w:eastAsia="Times New Roman" w:hAnsi="Times New Roman" w:cs="Times New Roman"/>
-          <w:b/>
-        </w:rPr>
-      </w:pPr>
-      <w:bookmarkStart w:id="14" w:name="_Toc99553303"/>
-      <w:r>
-        <w:rPr>
-          <w:rFonts w:ascii="Times New Roman" w:eastAsia="Times New Roman" w:hAnsi="Times New Roman" w:cs="Times New Roman"/>
-          <w:b/>
+        </w:rPr>
+      </w:pPr>
+      <w:bookmarkStart w:id="11" w:name="_Toc100762501"/>
+      <w:r>
+        <w:rPr>
+          <w:rFonts w:ascii="Times New Roman" w:eastAsia="Times New Roman" w:hAnsi="Times New Roman" w:cs="Times New Roman"/>
           <w:color w:val="000000"/>
         </w:rPr>
         <w:t>Activities and responsibilities</w:t>
       </w:r>
-      <w:bookmarkEnd w:id="14"/>
-    </w:p>
-    <w:p>
-      <w:pPr>
-        <w:spacing w:line="240" w:lineRule="auto"/>
+      <w:bookmarkEnd w:id="11"/>
+    </w:p>
+    <w:p>
+      <w:pPr>
+        <w:spacing w:line="240" w:lineRule="auto"/>
+        <w:ind w:firstLine="576"/>
         <w:jc w:val="both"/>
         <w:rPr>
           <w:rFonts w:ascii="Times New Roman" w:eastAsia="Times New Roman" w:hAnsi="Times New Roman" w:cs="Times New Roman"/>
@@ -5618,7 +4843,6 @@
             <w:r>
               <w:rPr>
                 <w:rFonts w:ascii="Times New Roman" w:eastAsia="Times New Roman" w:hAnsi="Times New Roman" w:cs="Times New Roman"/>
-                <w:b/>
               </w:rPr>
               <w:t>Activities when setting up the project</w:t>
             </w:r>
@@ -5639,7 +4863,6 @@
             <w:r>
               <w:rPr>
                 <w:rFonts w:ascii="Times New Roman" w:eastAsia="Times New Roman" w:hAnsi="Times New Roman" w:cs="Times New Roman"/>
-                <w:b/>
               </w:rPr>
               <w:t>Person responsible</w:t>
             </w:r>
@@ -5902,7 +5125,6 @@
             <w:r>
               <w:rPr>
                 <w:rFonts w:ascii="Times New Roman" w:eastAsia="Times New Roman" w:hAnsi="Times New Roman" w:cs="Times New Roman"/>
-                <w:b/>
               </w:rPr>
               <w:t>Activities during the project lifecycle</w:t>
             </w:r>
@@ -5923,7 +5145,6 @@
             <w:r>
               <w:rPr>
                 <w:rFonts w:ascii="Times New Roman" w:eastAsia="Times New Roman" w:hAnsi="Times New Roman" w:cs="Times New Roman"/>
-                <w:b/>
               </w:rPr>
               <w:t>Person responsible</w:t>
             </w:r>
@@ -6368,7 +5589,6 @@
             <w:r>
               <w:rPr>
                 <w:rFonts w:ascii="Times New Roman" w:eastAsia="Times New Roman" w:hAnsi="Times New Roman" w:cs="Times New Roman"/>
-                <w:b/>
               </w:rPr>
               <w:t>Management activities</w:t>
             </w:r>
@@ -6389,7 +5609,6 @@
             <w:r>
               <w:rPr>
                 <w:rFonts w:ascii="Times New Roman" w:eastAsia="Times New Roman" w:hAnsi="Times New Roman" w:cs="Times New Roman"/>
-                <w:b/>
               </w:rPr>
               <w:t>Person responsible</w:t>
             </w:r>
@@ -6657,8 +5876,8 @@
           <w:rFonts w:ascii="Times New Roman" w:eastAsia="Times New Roman" w:hAnsi="Times New Roman" w:cs="Times New Roman"/>
         </w:rPr>
       </w:pPr>
-      <w:bookmarkStart w:id="15" w:name="_26in1rg" w:colFirst="0" w:colLast="0"/>
-      <w:bookmarkEnd w:id="15"/>
+      <w:bookmarkStart w:id="12" w:name="_26in1rg" w:colFirst="0" w:colLast="0"/>
+      <w:bookmarkEnd w:id="12"/>
     </w:p>
     <w:p>
       <w:pPr>
@@ -6734,14 +5953,11 @@
         <w:jc w:val="both"/>
         <w:rPr>
           <w:rFonts w:ascii="Times New Roman" w:eastAsia="Times New Roman" w:hAnsi="Times New Roman" w:cs="Times New Roman"/>
-          <w:b/>
-        </w:rPr>
-      </w:pPr>
-      <w:bookmarkStart w:id="16" w:name="_Toc99553304"/>
-      <w:r>
-        <w:rPr>
-          <w:rFonts w:ascii="Times New Roman" w:eastAsia="Times New Roman" w:hAnsi="Times New Roman" w:cs="Times New Roman"/>
-          <w:b/>
+        </w:rPr>
+      </w:pPr>
+      <w:r>
+        <w:rPr>
+          <w:rFonts w:ascii="Times New Roman" w:eastAsia="Times New Roman" w:hAnsi="Times New Roman" w:cs="Times New Roman"/>
           <w:color w:val="000000"/>
         </w:rPr>
         <w:lastRenderedPageBreak/>
@@ -6750,12 +5966,10 @@
       <w:r>
         <w:rPr>
           <w:rFonts w:ascii="Times New Roman" w:eastAsia="Times New Roman" w:hAnsi="Times New Roman" w:cs="Times New Roman"/>
-          <w:b/>
           <w:color w:val="000000"/>
         </w:rPr>
         <w:t xml:space="preserve"> process and responsibilities</w:t>
       </w:r>
-      <w:bookmarkEnd w:id="16"/>
     </w:p>
     <w:p>
       <w:pPr>
@@ -6832,7 +6046,6 @@
             <w:r>
               <w:rPr>
                 <w:rFonts w:ascii="Times New Roman" w:eastAsia="Times New Roman" w:hAnsi="Times New Roman" w:cs="Times New Roman"/>
-                <w:b/>
               </w:rPr>
               <w:t>Activities</w:t>
             </w:r>
@@ -6853,7 +6066,6 @@
             <w:r>
               <w:rPr>
                 <w:rFonts w:ascii="Times New Roman" w:eastAsia="Times New Roman" w:hAnsi="Times New Roman" w:cs="Times New Roman"/>
-                <w:b/>
               </w:rPr>
               <w:t>Person Responsible</w:t>
             </w:r>
@@ -7050,7 +6262,6 @@
             <w:r>
               <w:rPr>
                 <w:rFonts w:ascii="Times New Roman" w:eastAsia="Times New Roman" w:hAnsi="Times New Roman" w:cs="Times New Roman"/>
-                <w:b/>
               </w:rPr>
               <w:t>Activities</w:t>
             </w:r>
@@ -7071,7 +6282,6 @@
             <w:r>
               <w:rPr>
                 <w:rFonts w:ascii="Times New Roman" w:eastAsia="Times New Roman" w:hAnsi="Times New Roman" w:cs="Times New Roman"/>
-                <w:b/>
               </w:rPr>
               <w:t>Person Responsible</w:t>
             </w:r>
@@ -7256,8 +6466,8 @@
           <w:highlight w:val="lightGray"/>
         </w:rPr>
       </w:pPr>
-      <w:bookmarkStart w:id="17" w:name="_lnxbz9" w:colFirst="0" w:colLast="0"/>
-      <w:bookmarkEnd w:id="17"/>
+      <w:bookmarkStart w:id="13" w:name="_lnxbz9" w:colFirst="0" w:colLast="0"/>
+      <w:bookmarkEnd w:id="13"/>
     </w:p>
     <w:p>
       <w:pPr>
@@ -7400,23 +6610,21 @@
         <w:jc w:val="both"/>
         <w:rPr>
           <w:rFonts w:ascii="Times New Roman" w:eastAsia="Times New Roman" w:hAnsi="Times New Roman" w:cs="Times New Roman"/>
-          <w:b/>
           <w:sz w:val="36"/>
           <w:szCs w:val="36"/>
         </w:rPr>
       </w:pPr>
-      <w:bookmarkStart w:id="18" w:name="_Toc99553305"/>
-      <w:r>
-        <w:rPr>
-          <w:rFonts w:ascii="Times New Roman" w:eastAsia="Times New Roman" w:hAnsi="Times New Roman" w:cs="Times New Roman"/>
-          <w:b/>
+      <w:bookmarkStart w:id="14" w:name="_Toc100762502"/>
+      <w:r>
+        <w:rPr>
+          <w:rFonts w:ascii="Times New Roman" w:eastAsia="Times New Roman" w:hAnsi="Times New Roman" w:cs="Times New Roman"/>
           <w:sz w:val="36"/>
           <w:szCs w:val="36"/>
         </w:rPr>
         <w:lastRenderedPageBreak/>
         <w:t>Configuration identification</w:t>
       </w:r>
-      <w:bookmarkEnd w:id="18"/>
+      <w:bookmarkEnd w:id="14"/>
     </w:p>
     <w:p>
       <w:pPr>
@@ -7429,19 +6637,17 @@
         <w:jc w:val="both"/>
         <w:rPr>
           <w:rFonts w:ascii="Times New Roman" w:eastAsia="Times New Roman" w:hAnsi="Times New Roman" w:cs="Times New Roman"/>
-          <w:b/>
-        </w:rPr>
-      </w:pPr>
-      <w:bookmarkStart w:id="19" w:name="_Toc99553306"/>
-      <w:r>
-        <w:rPr>
-          <w:rFonts w:ascii="Times New Roman" w:eastAsia="Times New Roman" w:hAnsi="Times New Roman" w:cs="Times New Roman"/>
-          <w:b/>
+        </w:rPr>
+      </w:pPr>
+      <w:bookmarkStart w:id="15" w:name="_Toc100762503"/>
+      <w:r>
+        <w:rPr>
+          <w:rFonts w:ascii="Times New Roman" w:eastAsia="Times New Roman" w:hAnsi="Times New Roman" w:cs="Times New Roman"/>
           <w:color w:val="000000"/>
         </w:rPr>
         <w:t>Identification rules</w:t>
       </w:r>
-      <w:bookmarkEnd w:id="19"/>
+      <w:bookmarkEnd w:id="15"/>
     </w:p>
     <w:p>
       <w:pPr>
@@ -7454,19 +6660,15 @@
         <w:jc w:val="both"/>
         <w:rPr>
           <w:rFonts w:ascii="Times New Roman" w:eastAsia="Times New Roman" w:hAnsi="Times New Roman" w:cs="Times New Roman"/>
-          <w:b/>
-        </w:rPr>
-      </w:pPr>
-      <w:bookmarkStart w:id="20" w:name="_Toc99553307"/>
-      <w:r>
-        <w:rPr>
-          <w:rFonts w:ascii="Times New Roman" w:eastAsia="Times New Roman" w:hAnsi="Times New Roman" w:cs="Times New Roman"/>
-          <w:b/>
+        </w:rPr>
+      </w:pPr>
+      <w:r>
+        <w:rPr>
+          <w:rFonts w:ascii="Times New Roman" w:eastAsia="Times New Roman" w:hAnsi="Times New Roman" w:cs="Times New Roman"/>
           <w:color w:val="000000"/>
         </w:rPr>
         <w:t>Identification rules of configuration items</w:t>
       </w:r>
-      <w:bookmarkEnd w:id="20"/>
     </w:p>
     <w:p>
       <w:pPr>
@@ -7479,19 +6681,15 @@
         <w:jc w:val="both"/>
         <w:rPr>
           <w:rFonts w:ascii="Times New Roman" w:eastAsia="Times New Roman" w:hAnsi="Times New Roman" w:cs="Times New Roman"/>
-          <w:b/>
-        </w:rPr>
-      </w:pPr>
-      <w:bookmarkStart w:id="21" w:name="_Toc99553308"/>
-      <w:r>
-        <w:rPr>
-          <w:rFonts w:ascii="Times New Roman" w:eastAsia="Times New Roman" w:hAnsi="Times New Roman" w:cs="Times New Roman"/>
-          <w:b/>
+        </w:rPr>
+      </w:pPr>
+      <w:r>
+        <w:rPr>
+          <w:rFonts w:ascii="Times New Roman" w:eastAsia="Times New Roman" w:hAnsi="Times New Roman" w:cs="Times New Roman"/>
           <w:color w:val="000000"/>
         </w:rPr>
         <w:t>Identification of a configuration item</w:t>
       </w:r>
-      <w:bookmarkEnd w:id="21"/>
     </w:p>
     <w:p>
       <w:pPr>
@@ -7502,8 +6700,8 @@
           <w:rFonts w:ascii="Times New Roman" w:eastAsia="Times New Roman" w:hAnsi="Times New Roman" w:cs="Times New Roman"/>
         </w:rPr>
       </w:pPr>
-      <w:bookmarkStart w:id="22" w:name="_f8j98a21szte" w:colFirst="0" w:colLast="0"/>
-      <w:bookmarkEnd w:id="22"/>
+      <w:bookmarkStart w:id="16" w:name="_f8j98a21szte" w:colFirst="0" w:colLast="0"/>
+      <w:bookmarkEnd w:id="16"/>
       <w:r>
         <w:rPr>
           <w:rFonts w:ascii="Times New Roman" w:eastAsia="Times New Roman" w:hAnsi="Times New Roman" w:cs="Times New Roman"/>
@@ -7520,13 +6718,12 @@
           <w:rFonts w:ascii="Times New Roman" w:eastAsia="Times New Roman" w:hAnsi="Times New Roman" w:cs="Times New Roman"/>
         </w:rPr>
       </w:pPr>
-      <w:bookmarkStart w:id="23" w:name="_twnpji9v3xa3" w:colFirst="0" w:colLast="0"/>
-      <w:bookmarkEnd w:id="23"/>
+      <w:bookmarkStart w:id="17" w:name="_twnpji9v3xa3" w:colFirst="0" w:colLast="0"/>
+      <w:bookmarkEnd w:id="17"/>
       <w:proofErr w:type="spellStart"/>
       <w:r>
         <w:rPr>
           <w:rFonts w:ascii="Times New Roman" w:eastAsia="Times New Roman" w:hAnsi="Times New Roman" w:cs="Times New Roman"/>
-          <w:b/>
         </w:rPr>
         <w:t>XXX_x.</w:t>
       </w:r>
@@ -7534,7 +6731,6 @@
       <w:r>
         <w:rPr>
           <w:rFonts w:ascii="Times New Roman" w:eastAsia="Times New Roman" w:hAnsi="Times New Roman" w:cs="Times New Roman"/>
-          <w:b/>
         </w:rPr>
         <w:t>y.z</w:t>
       </w:r>
@@ -7544,26 +6740,12 @@
         <w:rPr>
           <w:rFonts w:ascii="Times New Roman" w:eastAsia="Times New Roman" w:hAnsi="Times New Roman" w:cs="Times New Roman"/>
         </w:rPr>
-        <w:t xml:space="preserve"> where </w:t>
-      </w:r>
-      <w:r>
-        <w:rPr>
-          <w:rFonts w:ascii="Times New Roman" w:eastAsia="Times New Roman" w:hAnsi="Times New Roman" w:cs="Times New Roman"/>
-          <w:b/>
-        </w:rPr>
-        <w:t xml:space="preserve">XXX </w:t>
-      </w:r>
-      <w:r>
-        <w:rPr>
-          <w:rFonts w:ascii="Times New Roman" w:eastAsia="Times New Roman" w:hAnsi="Times New Roman" w:cs="Times New Roman"/>
-        </w:rPr>
-        <w:t xml:space="preserve">is the name of the configuration item where </w:t>
+        <w:t xml:space="preserve"> where XXX is the name of the configuration item where </w:t>
       </w:r>
       <w:proofErr w:type="spellStart"/>
       <w:r>
         <w:rPr>
           <w:rFonts w:ascii="Times New Roman" w:eastAsia="Times New Roman" w:hAnsi="Times New Roman" w:cs="Times New Roman"/>
-          <w:b/>
         </w:rPr>
         <w:t>x.y.z</w:t>
       </w:r>
@@ -7586,19 +6768,15 @@
         <w:jc w:val="both"/>
         <w:rPr>
           <w:rFonts w:ascii="Times New Roman" w:eastAsia="Times New Roman" w:hAnsi="Times New Roman" w:cs="Times New Roman"/>
-          <w:b/>
-        </w:rPr>
-      </w:pPr>
-      <w:bookmarkStart w:id="24" w:name="_Toc99553309"/>
-      <w:r>
-        <w:rPr>
-          <w:rFonts w:ascii="Times New Roman" w:eastAsia="Times New Roman" w:hAnsi="Times New Roman" w:cs="Times New Roman"/>
-          <w:b/>
+        </w:rPr>
+      </w:pPr>
+      <w:r>
+        <w:rPr>
+          <w:rFonts w:ascii="Times New Roman" w:eastAsia="Times New Roman" w:hAnsi="Times New Roman" w:cs="Times New Roman"/>
           <w:color w:val="000000"/>
         </w:rPr>
         <w:t>Version number of a configuration item</w:t>
       </w:r>
-      <w:bookmarkEnd w:id="24"/>
     </w:p>
     <w:p>
       <w:pPr>
@@ -7642,8 +6820,8 @@
           <w:rFonts w:ascii="Times New Roman" w:hAnsi="Times New Roman" w:cs="Times New Roman"/>
         </w:rPr>
       </w:pPr>
-      <w:bookmarkStart w:id="25" w:name="_2jxsxqh" w:colFirst="0" w:colLast="0"/>
-      <w:bookmarkEnd w:id="25"/>
+      <w:bookmarkStart w:id="18" w:name="_2jxsxqh" w:colFirst="0" w:colLast="0"/>
+      <w:bookmarkEnd w:id="18"/>
       <w:r>
         <w:rPr>
           <w:rFonts w:ascii="Times New Roman" w:eastAsia="Times New Roman" w:hAnsi="Times New Roman" w:cs="Times New Roman"/>
@@ -7654,7 +6832,6 @@
       <w:r>
         <w:rPr>
           <w:rFonts w:ascii="Times New Roman" w:eastAsia="Times New Roman" w:hAnsi="Times New Roman" w:cs="Times New Roman"/>
-          <w:b/>
         </w:rPr>
         <w:t>x.y.z</w:t>
       </w:r>
@@ -7678,8 +6855,8 @@
           <w:rFonts w:ascii="Times New Roman" w:eastAsia="Times New Roman" w:hAnsi="Times New Roman" w:cs="Times New Roman"/>
         </w:rPr>
       </w:pPr>
-      <w:bookmarkStart w:id="26" w:name="_dri1rz4j6pvl" w:colFirst="0" w:colLast="0"/>
-      <w:bookmarkEnd w:id="26"/>
+      <w:bookmarkStart w:id="19" w:name="_dri1rz4j6pvl" w:colFirst="0" w:colLast="0"/>
+      <w:bookmarkEnd w:id="19"/>
       <w:r>
         <w:rPr>
           <w:rFonts w:ascii="Times New Roman" w:eastAsia="Times New Roman" w:hAnsi="Times New Roman" w:cs="Times New Roman"/>
@@ -7699,8 +6876,8 @@
           <w:rFonts w:ascii="Times New Roman" w:eastAsia="Times New Roman" w:hAnsi="Times New Roman" w:cs="Times New Roman"/>
         </w:rPr>
       </w:pPr>
-      <w:bookmarkStart w:id="27" w:name="_7zmpapg5d8w8" w:colFirst="0" w:colLast="0"/>
-      <w:bookmarkEnd w:id="27"/>
+      <w:bookmarkStart w:id="20" w:name="_7zmpapg5d8w8" w:colFirst="0" w:colLast="0"/>
+      <w:bookmarkEnd w:id="20"/>
       <w:r>
         <w:rPr>
           <w:rFonts w:ascii="Times New Roman" w:eastAsia="Times New Roman" w:hAnsi="Times New Roman" w:cs="Times New Roman"/>
@@ -7720,8 +6897,8 @@
           <w:rFonts w:ascii="Times New Roman" w:eastAsia="Times New Roman" w:hAnsi="Times New Roman" w:cs="Times New Roman"/>
         </w:rPr>
       </w:pPr>
-      <w:bookmarkStart w:id="28" w:name="_asdakhraen5u" w:colFirst="0" w:colLast="0"/>
-      <w:bookmarkEnd w:id="28"/>
+      <w:bookmarkStart w:id="21" w:name="_asdakhraen5u" w:colFirst="0" w:colLast="0"/>
+      <w:bookmarkEnd w:id="21"/>
       <w:r>
         <w:rPr>
           <w:rFonts w:ascii="Times New Roman" w:eastAsia="Times New Roman" w:hAnsi="Times New Roman" w:cs="Times New Roman"/>
@@ -7752,19 +6929,15 @@
         <w:jc w:val="both"/>
         <w:rPr>
           <w:rFonts w:ascii="Times New Roman" w:eastAsia="Times New Roman" w:hAnsi="Times New Roman" w:cs="Times New Roman"/>
-          <w:b/>
-        </w:rPr>
-      </w:pPr>
-      <w:bookmarkStart w:id="29" w:name="_Toc99553310"/>
-      <w:r>
-        <w:rPr>
-          <w:rFonts w:ascii="Times New Roman" w:eastAsia="Times New Roman" w:hAnsi="Times New Roman" w:cs="Times New Roman"/>
-          <w:b/>
+        </w:rPr>
+      </w:pPr>
+      <w:r>
+        <w:rPr>
+          <w:rFonts w:ascii="Times New Roman" w:eastAsia="Times New Roman" w:hAnsi="Times New Roman" w:cs="Times New Roman"/>
           <w:color w:val="000000"/>
         </w:rPr>
         <w:t>Identification rules of documents</w:t>
       </w:r>
-      <w:bookmarkEnd w:id="29"/>
     </w:p>
     <w:p>
       <w:pPr>
@@ -7777,19 +6950,15 @@
         <w:jc w:val="both"/>
         <w:rPr>
           <w:rFonts w:ascii="Times New Roman" w:eastAsia="Times New Roman" w:hAnsi="Times New Roman" w:cs="Times New Roman"/>
-          <w:b/>
-        </w:rPr>
-      </w:pPr>
-      <w:bookmarkStart w:id="30" w:name="_Toc99553311"/>
-      <w:r>
-        <w:rPr>
-          <w:rFonts w:ascii="Times New Roman" w:eastAsia="Times New Roman" w:hAnsi="Times New Roman" w:cs="Times New Roman"/>
-          <w:b/>
+        </w:rPr>
+      </w:pPr>
+      <w:r>
+        <w:rPr>
+          <w:rFonts w:ascii="Times New Roman" w:eastAsia="Times New Roman" w:hAnsi="Times New Roman" w:cs="Times New Roman"/>
           <w:color w:val="000000"/>
         </w:rPr>
         <w:t>Description of documents identifiers</w:t>
       </w:r>
-      <w:bookmarkEnd w:id="30"/>
     </w:p>
     <w:p>
       <w:pPr>
@@ -7952,19 +7121,15 @@
         <w:jc w:val="both"/>
         <w:rPr>
           <w:rFonts w:ascii="Times New Roman" w:eastAsia="Times New Roman" w:hAnsi="Times New Roman" w:cs="Times New Roman"/>
-          <w:b/>
-        </w:rPr>
-      </w:pPr>
-      <w:bookmarkStart w:id="31" w:name="_Toc99553312"/>
-      <w:r>
-        <w:rPr>
-          <w:rFonts w:ascii="Times New Roman" w:eastAsia="Times New Roman" w:hAnsi="Times New Roman" w:cs="Times New Roman"/>
-          <w:b/>
+        </w:rPr>
+      </w:pPr>
+      <w:r>
+        <w:rPr>
+          <w:rFonts w:ascii="Times New Roman" w:eastAsia="Times New Roman" w:hAnsi="Times New Roman" w:cs="Times New Roman"/>
           <w:color w:val="000000"/>
         </w:rPr>
         <w:t>Definition and evolution of the revision index</w:t>
       </w:r>
-      <w:bookmarkEnd w:id="31"/>
     </w:p>
     <w:p>
       <w:pPr>
@@ -8165,8 +7330,8 @@
         </w:rPr>
         <w:t xml:space="preserve"> and performance of the project.</w:t>
       </w:r>
-      <w:bookmarkStart w:id="32" w:name="_2xcytpi" w:colFirst="0" w:colLast="0"/>
-      <w:bookmarkEnd w:id="32"/>
+      <w:bookmarkStart w:id="22" w:name="_2xcytpi" w:colFirst="0" w:colLast="0"/>
+      <w:bookmarkEnd w:id="22"/>
     </w:p>
     <w:p>
       <w:pPr>
@@ -8179,23 +7344,20 @@
         <w:jc w:val="both"/>
         <w:rPr>
           <w:rFonts w:ascii="Times New Roman" w:eastAsia="Times New Roman" w:hAnsi="Times New Roman" w:cs="Times New Roman"/>
-          <w:b/>
-        </w:rPr>
-      </w:pPr>
-      <w:bookmarkStart w:id="33" w:name="_Toc99553313"/>
-      <w:r>
-        <w:rPr>
-          <w:rFonts w:ascii="Times New Roman" w:eastAsia="Times New Roman" w:hAnsi="Times New Roman" w:cs="Times New Roman"/>
-          <w:b/>
+        </w:rPr>
+      </w:pPr>
+      <w:bookmarkStart w:id="23" w:name="_Toc100762504"/>
+      <w:r>
+        <w:rPr>
+          <w:rFonts w:ascii="Times New Roman" w:eastAsia="Times New Roman" w:hAnsi="Times New Roman" w:cs="Times New Roman"/>
           <w:color w:val="000000"/>
         </w:rPr>
         <w:t>Reference configuration identification</w:t>
       </w:r>
-      <w:bookmarkEnd w:id="33"/>
-      <w:r>
-        <w:rPr>
-          <w:rFonts w:ascii="Times New Roman" w:eastAsia="Times New Roman" w:hAnsi="Times New Roman" w:cs="Times New Roman"/>
-          <w:b/>
+      <w:bookmarkEnd w:id="23"/>
+      <w:r>
+        <w:rPr>
+          <w:rFonts w:ascii="Times New Roman" w:eastAsia="Times New Roman" w:hAnsi="Times New Roman" w:cs="Times New Roman"/>
           <w:color w:val="000000"/>
         </w:rPr>
         <w:t xml:space="preserve"> </w:t>
@@ -8204,6 +7366,7 @@
     <w:p>
       <w:pPr>
         <w:spacing w:line="240" w:lineRule="auto"/>
+        <w:ind w:firstLine="576"/>
         <w:jc w:val="both"/>
         <w:rPr>
           <w:rFonts w:ascii="Times New Roman" w:eastAsia="Times New Roman" w:hAnsi="Times New Roman" w:cs="Times New Roman"/>
@@ -8281,8 +7444,8 @@
           <w:rFonts w:ascii="Times New Roman" w:eastAsia="Times New Roman" w:hAnsi="Times New Roman" w:cs="Times New Roman"/>
         </w:rPr>
       </w:pPr>
-      <w:bookmarkStart w:id="34" w:name="_1ci93xb" w:colFirst="0" w:colLast="0"/>
-      <w:bookmarkEnd w:id="34"/>
+      <w:bookmarkStart w:id="24" w:name="_1ci93xb" w:colFirst="0" w:colLast="0"/>
+      <w:bookmarkEnd w:id="24"/>
       <w:r>
         <w:rPr>
           <w:rFonts w:ascii="Times New Roman" w:eastAsia="Times New Roman" w:hAnsi="Times New Roman" w:cs="Times New Roman"/>
@@ -8301,23 +7464,22 @@
         <w:jc w:val="both"/>
         <w:rPr>
           <w:rFonts w:ascii="Times New Roman" w:eastAsia="Times New Roman" w:hAnsi="Times New Roman" w:cs="Times New Roman"/>
-          <w:b/>
-        </w:rPr>
-      </w:pPr>
-      <w:bookmarkStart w:id="35" w:name="_Toc99553314"/>
-      <w:r>
-        <w:rPr>
-          <w:rFonts w:ascii="Times New Roman" w:eastAsia="Times New Roman" w:hAnsi="Times New Roman" w:cs="Times New Roman"/>
-          <w:b/>
+        </w:rPr>
+      </w:pPr>
+      <w:bookmarkStart w:id="25" w:name="_Toc100762505"/>
+      <w:r>
+        <w:rPr>
+          <w:rFonts w:ascii="Times New Roman" w:eastAsia="Times New Roman" w:hAnsi="Times New Roman" w:cs="Times New Roman"/>
           <w:color w:val="000000"/>
         </w:rPr>
         <w:t>Configuration Baseline Management</w:t>
       </w:r>
-      <w:bookmarkEnd w:id="35"/>
-    </w:p>
-    <w:p>
-      <w:pPr>
-        <w:spacing w:line="240" w:lineRule="auto"/>
+      <w:bookmarkEnd w:id="25"/>
+    </w:p>
+    <w:p>
+      <w:pPr>
+        <w:spacing w:line="240" w:lineRule="auto"/>
+        <w:ind w:firstLine="576"/>
         <w:jc w:val="both"/>
         <w:rPr>
           <w:rFonts w:ascii="Times New Roman" w:eastAsia="Times New Roman" w:hAnsi="Times New Roman" w:cs="Times New Roman"/>
@@ -8422,22 +7584,21 @@
         <w:jc w:val="both"/>
         <w:rPr>
           <w:rFonts w:ascii="Times New Roman" w:eastAsia="Times New Roman" w:hAnsi="Times New Roman" w:cs="Times New Roman"/>
-          <w:b/>
-        </w:rPr>
-      </w:pPr>
-      <w:bookmarkStart w:id="36" w:name="_Toc99553315"/>
-      <w:r>
-        <w:rPr>
-          <w:rFonts w:ascii="Times New Roman" w:eastAsia="Times New Roman" w:hAnsi="Times New Roman" w:cs="Times New Roman"/>
-          <w:b/>
+        </w:rPr>
+      </w:pPr>
+      <w:bookmarkStart w:id="26" w:name="_Toc100762506"/>
+      <w:r>
+        <w:rPr>
+          <w:rFonts w:ascii="Times New Roman" w:eastAsia="Times New Roman" w:hAnsi="Times New Roman" w:cs="Times New Roman"/>
           <w:color w:val="000000"/>
         </w:rPr>
         <w:t>Configuration Item</w:t>
       </w:r>
-      <w:bookmarkEnd w:id="36"/>
-    </w:p>
-    <w:p>
-      <w:pPr>
+      <w:bookmarkEnd w:id="26"/>
+    </w:p>
+    <w:p>
+      <w:pPr>
+        <w:ind w:firstLine="576"/>
         <w:jc w:val="both"/>
         <w:rPr>
           <w:rFonts w:ascii="Times New Roman" w:eastAsia="Times New Roman" w:hAnsi="Times New Roman" w:cs="Times New Roman"/>
@@ -8564,6 +7725,7 @@
     </w:p>
     <w:p>
       <w:pPr>
+        <w:ind w:firstLine="720"/>
         <w:jc w:val="both"/>
         <w:rPr>
           <w:rFonts w:ascii="Times New Roman" w:eastAsia="Times New Roman" w:hAnsi="Times New Roman" w:cs="Times New Roman"/>
@@ -8614,6 +7776,7 @@
     </w:p>
     <w:p>
       <w:pPr>
+        <w:ind w:firstLine="720"/>
         <w:jc w:val="both"/>
         <w:rPr>
           <w:rFonts w:ascii="Times New Roman" w:eastAsia="Times New Roman" w:hAnsi="Times New Roman" w:cs="Times New Roman"/>
@@ -8665,20 +7828,16 @@
         <w:jc w:val="both"/>
         <w:rPr>
           <w:rFonts w:ascii="Times New Roman" w:eastAsia="Times New Roman" w:hAnsi="Times New Roman" w:cs="Times New Roman"/>
-          <w:b/>
-        </w:rPr>
-      </w:pPr>
-      <w:bookmarkStart w:id="37" w:name="_Toc99553316"/>
-      <w:r>
-        <w:rPr>
-          <w:rFonts w:ascii="Times New Roman" w:eastAsia="Times New Roman" w:hAnsi="Times New Roman" w:cs="Times New Roman"/>
-          <w:b/>
+        </w:rPr>
+      </w:pPr>
+      <w:r>
+        <w:rPr>
+          <w:rFonts w:ascii="Times New Roman" w:eastAsia="Times New Roman" w:hAnsi="Times New Roman" w:cs="Times New Roman"/>
           <w:color w:val="000000"/>
         </w:rPr>
         <w:lastRenderedPageBreak/>
         <w:t>Configuration Item Class: Documentation</w:t>
       </w:r>
-      <w:bookmarkEnd w:id="37"/>
     </w:p>
     <w:p>
       <w:pPr>
@@ -9079,19 +8238,15 @@
         <w:jc w:val="both"/>
         <w:rPr>
           <w:rFonts w:ascii="Times New Roman" w:eastAsia="Times New Roman" w:hAnsi="Times New Roman" w:cs="Times New Roman"/>
-          <w:b/>
-        </w:rPr>
-      </w:pPr>
-      <w:bookmarkStart w:id="38" w:name="_Toc99553317"/>
-      <w:r>
-        <w:rPr>
-          <w:rFonts w:ascii="Times New Roman" w:eastAsia="Times New Roman" w:hAnsi="Times New Roman" w:cs="Times New Roman"/>
-          <w:b/>
+        </w:rPr>
+      </w:pPr>
+      <w:r>
+        <w:rPr>
+          <w:rFonts w:ascii="Times New Roman" w:eastAsia="Times New Roman" w:hAnsi="Times New Roman" w:cs="Times New Roman"/>
           <w:color w:val="000000"/>
         </w:rPr>
         <w:t>Configuration Item Class: Software / Code</w:t>
       </w:r>
-      <w:bookmarkEnd w:id="38"/>
     </w:p>
     <w:p>
       <w:pPr>
@@ -9296,19 +8451,19 @@
           <w:rFonts w:ascii="Times New Roman" w:eastAsia="Times New Roman" w:hAnsi="Times New Roman" w:cs="Times New Roman"/>
         </w:rPr>
       </w:pPr>
-      <w:bookmarkStart w:id="39" w:name="_w8z50a4eazvq" w:colFirst="0" w:colLast="0"/>
-      <w:bookmarkEnd w:id="39"/>
-    </w:p>
-    <w:p>
-      <w:pPr>
-        <w:spacing w:line="240" w:lineRule="auto"/>
-        <w:jc w:val="both"/>
-        <w:rPr>
-          <w:rFonts w:ascii="Times New Roman" w:eastAsia="Times New Roman" w:hAnsi="Times New Roman" w:cs="Times New Roman"/>
-        </w:rPr>
-      </w:pPr>
-      <w:bookmarkStart w:id="40" w:name="_ddwt8jrbsypy" w:colFirst="0" w:colLast="0"/>
-      <w:bookmarkEnd w:id="40"/>
+      <w:bookmarkStart w:id="27" w:name="_w8z50a4eazvq" w:colFirst="0" w:colLast="0"/>
+      <w:bookmarkEnd w:id="27"/>
+    </w:p>
+    <w:p>
+      <w:pPr>
+        <w:spacing w:line="240" w:lineRule="auto"/>
+        <w:jc w:val="both"/>
+        <w:rPr>
+          <w:rFonts w:ascii="Times New Roman" w:eastAsia="Times New Roman" w:hAnsi="Times New Roman" w:cs="Times New Roman"/>
+        </w:rPr>
+      </w:pPr>
+      <w:bookmarkStart w:id="28" w:name="_ddwt8jrbsypy" w:colFirst="0" w:colLast="0"/>
+      <w:bookmarkEnd w:id="28"/>
     </w:p>
     <w:p>
       <w:pPr>
@@ -9348,38 +8503,37 @@
         <w:jc w:val="both"/>
         <w:rPr>
           <w:rFonts w:ascii="Times New Roman" w:eastAsia="Times New Roman" w:hAnsi="Times New Roman" w:cs="Times New Roman"/>
-          <w:b/>
           <w:sz w:val="36"/>
           <w:szCs w:val="36"/>
         </w:rPr>
       </w:pPr>
-      <w:bookmarkStart w:id="41" w:name="_Toc99553318"/>
-      <w:r>
-        <w:rPr>
-          <w:rFonts w:ascii="Times New Roman" w:eastAsia="Times New Roman" w:hAnsi="Times New Roman" w:cs="Times New Roman"/>
-          <w:b/>
+      <w:bookmarkStart w:id="29" w:name="_Toc100762507"/>
+      <w:r>
+        <w:rPr>
+          <w:rFonts w:ascii="Times New Roman" w:eastAsia="Times New Roman" w:hAnsi="Times New Roman" w:cs="Times New Roman"/>
           <w:sz w:val="36"/>
           <w:szCs w:val="36"/>
         </w:rPr>
         <w:lastRenderedPageBreak/>
         <w:t>Configuration control</w:t>
       </w:r>
-      <w:bookmarkStart w:id="42" w:name="_q9fhi7ulrilx" w:colFirst="0" w:colLast="0"/>
-      <w:bookmarkStart w:id="43" w:name="_j7biej3tvj1c" w:colFirst="0" w:colLast="0"/>
-      <w:bookmarkEnd w:id="41"/>
-      <w:bookmarkEnd w:id="42"/>
-      <w:bookmarkEnd w:id="43"/>
-    </w:p>
-    <w:p>
-      <w:pPr>
-        <w:spacing w:line="240" w:lineRule="auto"/>
-        <w:jc w:val="both"/>
-        <w:rPr>
-          <w:rFonts w:ascii="Times New Roman" w:eastAsia="Times New Roman" w:hAnsi="Times New Roman" w:cs="Times New Roman"/>
-        </w:rPr>
-      </w:pPr>
-      <w:bookmarkStart w:id="44" w:name="_bjewxjg06759" w:colFirst="0" w:colLast="0"/>
-      <w:bookmarkEnd w:id="44"/>
+      <w:bookmarkStart w:id="30" w:name="_q9fhi7ulrilx" w:colFirst="0" w:colLast="0"/>
+      <w:bookmarkStart w:id="31" w:name="_j7biej3tvj1c" w:colFirst="0" w:colLast="0"/>
+      <w:bookmarkEnd w:id="29"/>
+      <w:bookmarkEnd w:id="30"/>
+      <w:bookmarkEnd w:id="31"/>
+    </w:p>
+    <w:p>
+      <w:pPr>
+        <w:spacing w:line="240" w:lineRule="auto"/>
+        <w:ind w:firstLine="720"/>
+        <w:jc w:val="both"/>
+        <w:rPr>
+          <w:rFonts w:ascii="Times New Roman" w:eastAsia="Times New Roman" w:hAnsi="Times New Roman" w:cs="Times New Roman"/>
+        </w:rPr>
+      </w:pPr>
+      <w:bookmarkStart w:id="32" w:name="_bjewxjg06759" w:colFirst="0" w:colLast="0"/>
+      <w:bookmarkEnd w:id="32"/>
       <w:r>
         <w:rPr>
           <w:rFonts w:ascii="Times New Roman" w:eastAsia="Times New Roman" w:hAnsi="Times New Roman" w:cs="Times New Roman"/>
@@ -9407,19 +8561,20 @@
           <w:rFonts w:ascii="Times New Roman" w:eastAsia="Times New Roman" w:hAnsi="Times New Roman" w:cs="Times New Roman"/>
         </w:rPr>
       </w:pPr>
-      <w:bookmarkStart w:id="45" w:name="_fb8v1s1o7aan" w:colFirst="0" w:colLast="0"/>
-      <w:bookmarkEnd w:id="45"/>
-    </w:p>
-    <w:p>
-      <w:pPr>
-        <w:spacing w:line="240" w:lineRule="auto"/>
-        <w:jc w:val="both"/>
-        <w:rPr>
-          <w:rFonts w:ascii="Times New Roman" w:eastAsia="Times New Roman" w:hAnsi="Times New Roman" w:cs="Times New Roman"/>
-        </w:rPr>
-      </w:pPr>
-      <w:bookmarkStart w:id="46" w:name="_ht8gtdh563mu" w:colFirst="0" w:colLast="0"/>
-      <w:bookmarkEnd w:id="46"/>
+      <w:bookmarkStart w:id="33" w:name="_fb8v1s1o7aan" w:colFirst="0" w:colLast="0"/>
+      <w:bookmarkEnd w:id="33"/>
+    </w:p>
+    <w:p>
+      <w:pPr>
+        <w:spacing w:line="240" w:lineRule="auto"/>
+        <w:ind w:firstLine="720"/>
+        <w:jc w:val="both"/>
+        <w:rPr>
+          <w:rFonts w:ascii="Times New Roman" w:eastAsia="Times New Roman" w:hAnsi="Times New Roman" w:cs="Times New Roman"/>
+        </w:rPr>
+      </w:pPr>
+      <w:bookmarkStart w:id="34" w:name="_ht8gtdh563mu" w:colFirst="0" w:colLast="0"/>
+      <w:bookmarkEnd w:id="34"/>
       <w:proofErr w:type="spellStart"/>
       <w:r>
         <w:rPr>
@@ -9444,13 +8599,14 @@
           <w:highlight w:val="yellow"/>
         </w:rPr>
       </w:pPr>
-      <w:bookmarkStart w:id="47" w:name="_k5n9cts41kfj" w:colFirst="0" w:colLast="0"/>
-      <w:bookmarkEnd w:id="47"/>
+      <w:bookmarkStart w:id="35" w:name="_k5n9cts41kfj" w:colFirst="0" w:colLast="0"/>
+      <w:bookmarkEnd w:id="35"/>
     </w:p>
     <w:p>
       <w:pPr>
         <w:shd w:val="clear" w:color="auto" w:fill="FFFFFF"/>
         <w:spacing w:before="100" w:line="240" w:lineRule="auto"/>
+        <w:ind w:firstLine="720"/>
         <w:jc w:val="both"/>
         <w:rPr>
           <w:rFonts w:ascii="Times New Roman" w:eastAsia="Times New Roman" w:hAnsi="Times New Roman" w:cs="Times New Roman"/>
@@ -9536,8 +8692,8 @@
           <w:rFonts w:ascii="Times New Roman" w:eastAsia="Times New Roman" w:hAnsi="Times New Roman" w:cs="Times New Roman"/>
         </w:rPr>
       </w:pPr>
-      <w:bookmarkStart w:id="48" w:name="_9ie95lqekuqh" w:colFirst="0" w:colLast="0"/>
-      <w:bookmarkEnd w:id="48"/>
+      <w:bookmarkStart w:id="36" w:name="_9ie95lqekuqh" w:colFirst="0" w:colLast="0"/>
+      <w:bookmarkEnd w:id="36"/>
       <w:r>
         <w:rPr>
           <w:rFonts w:ascii="Times New Roman" w:eastAsia="Times New Roman" w:hAnsi="Times New Roman" w:cs="Times New Roman"/>
@@ -9558,8 +8714,8 @@
           <w:rFonts w:ascii="Times New Roman" w:eastAsia="Times New Roman" w:hAnsi="Times New Roman" w:cs="Times New Roman"/>
         </w:rPr>
       </w:pPr>
-      <w:bookmarkStart w:id="49" w:name="_lc9z9v79hq5f" w:colFirst="0" w:colLast="0"/>
-      <w:bookmarkEnd w:id="49"/>
+      <w:bookmarkStart w:id="37" w:name="_lc9z9v79hq5f" w:colFirst="0" w:colLast="0"/>
+      <w:bookmarkEnd w:id="37"/>
       <w:r>
         <w:rPr>
           <w:rFonts w:ascii="Times New Roman" w:eastAsia="Times New Roman" w:hAnsi="Times New Roman" w:cs="Times New Roman"/>
@@ -9580,8 +8736,8 @@
           <w:rFonts w:ascii="Times New Roman" w:eastAsia="Times New Roman" w:hAnsi="Times New Roman" w:cs="Times New Roman"/>
         </w:rPr>
       </w:pPr>
-      <w:bookmarkStart w:id="50" w:name="_ujwqqj2hogoa" w:colFirst="0" w:colLast="0"/>
-      <w:bookmarkEnd w:id="50"/>
+      <w:bookmarkStart w:id="38" w:name="_ujwqqj2hogoa" w:colFirst="0" w:colLast="0"/>
+      <w:bookmarkEnd w:id="38"/>
       <w:r>
         <w:rPr>
           <w:rFonts w:ascii="Times New Roman" w:eastAsia="Times New Roman" w:hAnsi="Times New Roman" w:cs="Times New Roman"/>
@@ -9602,16 +8758,16 @@
           <w:rFonts w:ascii="Times New Roman" w:eastAsia="Times New Roman" w:hAnsi="Times New Roman" w:cs="Times New Roman"/>
         </w:rPr>
       </w:pPr>
-      <w:bookmarkStart w:id="51" w:name="_tgknkvedg1o7" w:colFirst="0" w:colLast="0"/>
-      <w:bookmarkEnd w:id="51"/>
+      <w:bookmarkStart w:id="39" w:name="_tgknkvedg1o7" w:colFirst="0" w:colLast="0"/>
+      <w:bookmarkEnd w:id="39"/>
       <w:r>
         <w:rPr>
           <w:rFonts w:ascii="Times New Roman" w:eastAsia="Times New Roman" w:hAnsi="Times New Roman" w:cs="Times New Roman"/>
         </w:rPr>
         <w:t>Close change request</w:t>
       </w:r>
-      <w:bookmarkStart w:id="52" w:name="_idju54tgzkbc" w:colFirst="0" w:colLast="0"/>
-      <w:bookmarkEnd w:id="52"/>
+      <w:bookmarkStart w:id="40" w:name="_idju54tgzkbc" w:colFirst="0" w:colLast="0"/>
+      <w:bookmarkEnd w:id="40"/>
     </w:p>
     <w:p>
       <w:pPr>
@@ -9624,23 +8780,22 @@
         <w:jc w:val="both"/>
         <w:rPr>
           <w:rFonts w:ascii="Times New Roman" w:eastAsia="Times New Roman" w:hAnsi="Times New Roman" w:cs="Times New Roman"/>
-          <w:b/>
-        </w:rPr>
-      </w:pPr>
-      <w:bookmarkStart w:id="53" w:name="_Toc99553319"/>
-      <w:r>
-        <w:rPr>
-          <w:rFonts w:ascii="Times New Roman" w:eastAsia="Times New Roman" w:hAnsi="Times New Roman" w:cs="Times New Roman"/>
-          <w:b/>
+        </w:rPr>
+      </w:pPr>
+      <w:bookmarkStart w:id="41" w:name="_Toc100762508"/>
+      <w:r>
+        <w:rPr>
+          <w:rFonts w:ascii="Times New Roman" w:eastAsia="Times New Roman" w:hAnsi="Times New Roman" w:cs="Times New Roman"/>
           <w:color w:val="000000"/>
         </w:rPr>
         <w:t>Software Configuration Change Management</w:t>
       </w:r>
-      <w:bookmarkEnd w:id="53"/>
-    </w:p>
-    <w:p>
-      <w:pPr>
-        <w:spacing w:line="240" w:lineRule="auto"/>
+      <w:bookmarkEnd w:id="41"/>
+    </w:p>
+    <w:p>
+      <w:pPr>
+        <w:spacing w:line="240" w:lineRule="auto"/>
+        <w:ind w:firstLine="720"/>
         <w:jc w:val="both"/>
         <w:rPr>
           <w:rFonts w:ascii="Times New Roman" w:eastAsia="Times New Roman" w:hAnsi="Times New Roman" w:cs="Times New Roman"/>
@@ -9886,19 +9041,17 @@
         <w:jc w:val="both"/>
         <w:rPr>
           <w:rFonts w:ascii="Times New Roman" w:eastAsia="Times New Roman" w:hAnsi="Times New Roman" w:cs="Times New Roman"/>
-          <w:b/>
-        </w:rPr>
-      </w:pPr>
-      <w:bookmarkStart w:id="54" w:name="_Toc99553320"/>
-      <w:r>
-        <w:rPr>
-          <w:rFonts w:ascii="Times New Roman" w:eastAsia="Times New Roman" w:hAnsi="Times New Roman" w:cs="Times New Roman"/>
-          <w:b/>
+        </w:rPr>
+      </w:pPr>
+      <w:bookmarkStart w:id="42" w:name="_Toc100762509"/>
+      <w:r>
+        <w:rPr>
+          <w:rFonts w:ascii="Times New Roman" w:eastAsia="Times New Roman" w:hAnsi="Times New Roman" w:cs="Times New Roman"/>
           <w:color w:val="000000"/>
         </w:rPr>
         <w:t>Documentation Configuration Change Management</w:t>
       </w:r>
-      <w:bookmarkEnd w:id="54"/>
+      <w:bookmarkEnd w:id="42"/>
     </w:p>
     <w:p>
       <w:pPr>
@@ -9978,23 +9131,21 @@
         <w:jc w:val="both"/>
         <w:rPr>
           <w:rFonts w:ascii="Times New Roman" w:eastAsia="Times New Roman" w:hAnsi="Times New Roman" w:cs="Times New Roman"/>
-          <w:b/>
           <w:sz w:val="36"/>
           <w:szCs w:val="36"/>
         </w:rPr>
       </w:pPr>
-      <w:bookmarkStart w:id="55" w:name="_Toc99553321"/>
-      <w:r>
-        <w:rPr>
-          <w:rFonts w:ascii="Times New Roman" w:eastAsia="Times New Roman" w:hAnsi="Times New Roman" w:cs="Times New Roman"/>
-          <w:b/>
+      <w:bookmarkStart w:id="43" w:name="_Toc100762510"/>
+      <w:r>
+        <w:rPr>
+          <w:rFonts w:ascii="Times New Roman" w:eastAsia="Times New Roman" w:hAnsi="Times New Roman" w:cs="Times New Roman"/>
           <w:sz w:val="36"/>
           <w:szCs w:val="36"/>
         </w:rPr>
         <w:lastRenderedPageBreak/>
         <w:t>Configuration support activities</w:t>
       </w:r>
-      <w:bookmarkEnd w:id="55"/>
+      <w:bookmarkEnd w:id="43"/>
     </w:p>
     <w:p>
       <w:pPr>
@@ -10007,30 +9158,29 @@
         <w:jc w:val="both"/>
         <w:rPr>
           <w:rFonts w:ascii="Times New Roman" w:eastAsia="Times New Roman" w:hAnsi="Times New Roman" w:cs="Times New Roman"/>
-          <w:b/>
-        </w:rPr>
-      </w:pPr>
-      <w:bookmarkStart w:id="56" w:name="_Toc99553322"/>
-      <w:r>
-        <w:rPr>
-          <w:rFonts w:ascii="Times New Roman" w:eastAsia="Times New Roman" w:hAnsi="Times New Roman" w:cs="Times New Roman"/>
-          <w:b/>
+        </w:rPr>
+      </w:pPr>
+      <w:bookmarkStart w:id="44" w:name="_Toc100762511"/>
+      <w:r>
+        <w:rPr>
+          <w:rFonts w:ascii="Times New Roman" w:eastAsia="Times New Roman" w:hAnsi="Times New Roman" w:cs="Times New Roman"/>
           <w:color w:val="000000"/>
         </w:rPr>
         <w:t>Configuration Status Accounting</w:t>
       </w:r>
-      <w:bookmarkEnd w:id="56"/>
-    </w:p>
-    <w:p>
-      <w:pPr>
-        <w:spacing w:line="240" w:lineRule="auto"/>
-        <w:jc w:val="both"/>
-        <w:rPr>
-          <w:rFonts w:ascii="Times New Roman" w:eastAsia="Times New Roman" w:hAnsi="Times New Roman" w:cs="Times New Roman"/>
-        </w:rPr>
-      </w:pPr>
-      <w:bookmarkStart w:id="57" w:name="_2p2csry" w:colFirst="0" w:colLast="0"/>
-      <w:bookmarkEnd w:id="57"/>
+      <w:bookmarkEnd w:id="44"/>
+    </w:p>
+    <w:p>
+      <w:pPr>
+        <w:spacing w:line="240" w:lineRule="auto"/>
+        <w:ind w:firstLine="576"/>
+        <w:jc w:val="both"/>
+        <w:rPr>
+          <w:rFonts w:ascii="Times New Roman" w:eastAsia="Times New Roman" w:hAnsi="Times New Roman" w:cs="Times New Roman"/>
+        </w:rPr>
+      </w:pPr>
+      <w:bookmarkStart w:id="45" w:name="_2p2csry" w:colFirst="0" w:colLast="0"/>
+      <w:bookmarkEnd w:id="45"/>
       <w:r>
         <w:rPr>
           <w:rFonts w:ascii="Times New Roman" w:eastAsia="Times New Roman" w:hAnsi="Times New Roman" w:cs="Times New Roman"/>
@@ -10046,19 +9196,20 @@
           <w:rFonts w:ascii="Times New Roman" w:eastAsia="Times New Roman" w:hAnsi="Times New Roman" w:cs="Times New Roman"/>
         </w:rPr>
       </w:pPr>
-      <w:bookmarkStart w:id="58" w:name="_nx9wvkt8i475" w:colFirst="0" w:colLast="0"/>
-      <w:bookmarkEnd w:id="58"/>
-    </w:p>
-    <w:p>
-      <w:pPr>
-        <w:spacing w:line="240" w:lineRule="auto"/>
-        <w:jc w:val="both"/>
-        <w:rPr>
-          <w:rFonts w:ascii="Times New Roman" w:eastAsia="Times New Roman" w:hAnsi="Times New Roman" w:cs="Times New Roman"/>
-        </w:rPr>
-      </w:pPr>
-      <w:bookmarkStart w:id="59" w:name="_hq1r08djzc7r" w:colFirst="0" w:colLast="0"/>
-      <w:bookmarkEnd w:id="59"/>
+      <w:bookmarkStart w:id="46" w:name="_nx9wvkt8i475" w:colFirst="0" w:colLast="0"/>
+      <w:bookmarkEnd w:id="46"/>
+    </w:p>
+    <w:p>
+      <w:pPr>
+        <w:spacing w:line="240" w:lineRule="auto"/>
+        <w:ind w:firstLine="576"/>
+        <w:jc w:val="both"/>
+        <w:rPr>
+          <w:rFonts w:ascii="Times New Roman" w:eastAsia="Times New Roman" w:hAnsi="Times New Roman" w:cs="Times New Roman"/>
+        </w:rPr>
+      </w:pPr>
+      <w:bookmarkStart w:id="47" w:name="_hq1r08djzc7r" w:colFirst="0" w:colLast="0"/>
+      <w:bookmarkEnd w:id="47"/>
       <w:r>
         <w:rPr>
           <w:rFonts w:ascii="Times New Roman" w:eastAsia="Times New Roman" w:hAnsi="Times New Roman" w:cs="Times New Roman"/>
@@ -10103,14 +9254,11 @@
         <w:jc w:val="both"/>
         <w:rPr>
           <w:rFonts w:ascii="Times New Roman" w:eastAsia="Times New Roman" w:hAnsi="Times New Roman" w:cs="Times New Roman"/>
-          <w:b/>
-        </w:rPr>
-      </w:pPr>
-      <w:bookmarkStart w:id="60" w:name="_Toc99553323"/>
-      <w:r>
-        <w:rPr>
-          <w:rFonts w:ascii="Times New Roman" w:eastAsia="Times New Roman" w:hAnsi="Times New Roman" w:cs="Times New Roman"/>
-          <w:b/>
+        </w:rPr>
+      </w:pPr>
+      <w:r>
+        <w:rPr>
+          <w:rFonts w:ascii="Times New Roman" w:eastAsia="Times New Roman" w:hAnsi="Times New Roman" w:cs="Times New Roman"/>
           <w:color w:val="000000"/>
         </w:rPr>
         <w:t>Evolution’s</w:t>
@@ -10118,12 +9266,10 @@
       <w:r>
         <w:rPr>
           <w:rFonts w:ascii="Times New Roman" w:eastAsia="Times New Roman" w:hAnsi="Times New Roman" w:cs="Times New Roman"/>
-          <w:b/>
           <w:color w:val="000000"/>
         </w:rPr>
         <w:t xml:space="preserve"> traceability</w:t>
       </w:r>
-      <w:bookmarkEnd w:id="60"/>
     </w:p>
     <w:p>
       <w:pPr>
@@ -10215,8 +9361,8 @@
           <w:rFonts w:ascii="Times New Roman" w:eastAsia="Times New Roman" w:hAnsi="Times New Roman" w:cs="Times New Roman"/>
         </w:rPr>
       </w:pPr>
-      <w:bookmarkStart w:id="61" w:name="_147n2zr" w:colFirst="0" w:colLast="0"/>
-      <w:bookmarkEnd w:id="61"/>
+      <w:bookmarkStart w:id="48" w:name="_147n2zr" w:colFirst="0" w:colLast="0"/>
+      <w:bookmarkEnd w:id="48"/>
       <w:r>
         <w:rPr>
           <w:rFonts w:ascii="Times New Roman" w:eastAsia="Times New Roman" w:hAnsi="Times New Roman" w:cs="Times New Roman"/>
@@ -10263,19 +9409,15 @@
         <w:jc w:val="both"/>
         <w:rPr>
           <w:rFonts w:ascii="Times New Roman" w:eastAsia="Times New Roman" w:hAnsi="Times New Roman" w:cs="Times New Roman"/>
-          <w:b/>
-        </w:rPr>
-      </w:pPr>
-      <w:bookmarkStart w:id="62" w:name="_Toc99553324"/>
-      <w:r>
-        <w:rPr>
-          <w:rFonts w:ascii="Times New Roman" w:eastAsia="Times New Roman" w:hAnsi="Times New Roman" w:cs="Times New Roman"/>
-          <w:b/>
+        </w:rPr>
+      </w:pPr>
+      <w:r>
+        <w:rPr>
+          <w:rFonts w:ascii="Times New Roman" w:eastAsia="Times New Roman" w:hAnsi="Times New Roman" w:cs="Times New Roman"/>
           <w:color w:val="000000"/>
         </w:rPr>
         <w:t>Setting up Configuration status</w:t>
       </w:r>
-      <w:bookmarkEnd w:id="62"/>
     </w:p>
     <w:p>
       <w:pPr>
@@ -10357,8 +9499,8 @@
           <w:rFonts w:ascii="Times New Roman" w:eastAsia="Times New Roman" w:hAnsi="Times New Roman" w:cs="Times New Roman"/>
         </w:rPr>
       </w:pPr>
-      <w:bookmarkStart w:id="63" w:name="_3o7alnk" w:colFirst="0" w:colLast="0"/>
-      <w:bookmarkEnd w:id="63"/>
+      <w:bookmarkStart w:id="49" w:name="_3o7alnk" w:colFirst="0" w:colLast="0"/>
+      <w:bookmarkEnd w:id="49"/>
       <w:r>
         <w:rPr>
           <w:rFonts w:ascii="Times New Roman" w:eastAsia="Times New Roman" w:hAnsi="Times New Roman" w:cs="Times New Roman"/>
@@ -10389,30 +9531,26 @@
         <w:jc w:val="both"/>
         <w:rPr>
           <w:rFonts w:ascii="Times New Roman" w:eastAsia="Times New Roman" w:hAnsi="Times New Roman" w:cs="Times New Roman"/>
-          <w:b/>
-        </w:rPr>
-      </w:pPr>
-      <w:bookmarkStart w:id="64" w:name="_Toc99553325"/>
-      <w:r>
-        <w:rPr>
-          <w:rFonts w:ascii="Times New Roman" w:eastAsia="Times New Roman" w:hAnsi="Times New Roman" w:cs="Times New Roman"/>
-          <w:b/>
+        </w:rPr>
+      </w:pPr>
+      <w:r>
+        <w:rPr>
+          <w:rFonts w:ascii="Times New Roman" w:eastAsia="Times New Roman" w:hAnsi="Times New Roman" w:cs="Times New Roman"/>
           <w:color w:val="000000"/>
         </w:rPr>
         <w:t>Configuration status diffusion</w:t>
       </w:r>
-      <w:bookmarkEnd w:id="64"/>
-    </w:p>
-    <w:p>
-      <w:pPr>
-        <w:spacing w:line="240" w:lineRule="auto"/>
-        <w:jc w:val="both"/>
-        <w:rPr>
-          <w:rFonts w:ascii="Times New Roman" w:eastAsia="Times New Roman" w:hAnsi="Times New Roman" w:cs="Times New Roman"/>
-        </w:rPr>
-      </w:pPr>
-      <w:bookmarkStart w:id="65" w:name="_23ckvvd" w:colFirst="0" w:colLast="0"/>
-      <w:bookmarkEnd w:id="65"/>
+    </w:p>
+    <w:p>
+      <w:pPr>
+        <w:spacing w:line="240" w:lineRule="auto"/>
+        <w:jc w:val="both"/>
+        <w:rPr>
+          <w:rFonts w:ascii="Times New Roman" w:eastAsia="Times New Roman" w:hAnsi="Times New Roman" w:cs="Times New Roman"/>
+        </w:rPr>
+      </w:pPr>
+      <w:bookmarkStart w:id="50" w:name="_23ckvvd" w:colFirst="0" w:colLast="0"/>
+      <w:bookmarkEnd w:id="50"/>
       <w:r>
         <w:rPr>
           <w:rFonts w:ascii="Times New Roman" w:eastAsia="Times New Roman" w:hAnsi="Times New Roman" w:cs="Times New Roman"/>
@@ -10443,19 +9581,15 @@
         <w:jc w:val="both"/>
         <w:rPr>
           <w:rFonts w:ascii="Times New Roman" w:eastAsia="Times New Roman" w:hAnsi="Times New Roman" w:cs="Times New Roman"/>
-          <w:b/>
-        </w:rPr>
-      </w:pPr>
-      <w:bookmarkStart w:id="66" w:name="_Toc99553326"/>
-      <w:r>
-        <w:rPr>
-          <w:rFonts w:ascii="Times New Roman" w:eastAsia="Times New Roman" w:hAnsi="Times New Roman" w:cs="Times New Roman"/>
-          <w:b/>
+        </w:rPr>
+      </w:pPr>
+      <w:r>
+        <w:rPr>
+          <w:rFonts w:ascii="Times New Roman" w:eastAsia="Times New Roman" w:hAnsi="Times New Roman" w:cs="Times New Roman"/>
           <w:color w:val="000000"/>
         </w:rPr>
         <w:t>Configuration status records storage</w:t>
       </w:r>
-      <w:bookmarkEnd w:id="66"/>
     </w:p>
     <w:p>
       <w:pPr>
@@ -10557,8 +9691,8 @@
           <w:highlight w:val="lightGray"/>
         </w:rPr>
       </w:pPr>
-      <w:bookmarkStart w:id="67" w:name="_ihv636" w:colFirst="0" w:colLast="0"/>
-      <w:bookmarkEnd w:id="67"/>
+      <w:bookmarkStart w:id="51" w:name="_ihv636" w:colFirst="0" w:colLast="0"/>
+      <w:bookmarkEnd w:id="51"/>
     </w:p>
     <w:p>
       <w:pPr>
@@ -10611,24 +9745,23 @@
         <w:jc w:val="both"/>
         <w:rPr>
           <w:rFonts w:ascii="Times New Roman" w:eastAsia="Times New Roman" w:hAnsi="Times New Roman" w:cs="Times New Roman"/>
-          <w:b/>
-        </w:rPr>
-      </w:pPr>
-      <w:bookmarkStart w:id="68" w:name="_Toc99553327"/>
-      <w:r>
-        <w:rPr>
-          <w:rFonts w:ascii="Times New Roman" w:eastAsia="Times New Roman" w:hAnsi="Times New Roman" w:cs="Times New Roman"/>
-          <w:b/>
+        </w:rPr>
+      </w:pPr>
+      <w:bookmarkStart w:id="52" w:name="_Toc100762512"/>
+      <w:r>
+        <w:rPr>
+          <w:rFonts w:ascii="Times New Roman" w:eastAsia="Times New Roman" w:hAnsi="Times New Roman" w:cs="Times New Roman"/>
           <w:color w:val="000000"/>
         </w:rPr>
         <w:lastRenderedPageBreak/>
         <w:t>Configuration audits</w:t>
       </w:r>
-      <w:bookmarkEnd w:id="68"/>
-    </w:p>
-    <w:p>
-      <w:pPr>
-        <w:spacing w:line="240" w:lineRule="auto"/>
+      <w:bookmarkEnd w:id="52"/>
+    </w:p>
+    <w:p>
+      <w:pPr>
+        <w:spacing w:line="240" w:lineRule="auto"/>
+        <w:ind w:firstLine="360"/>
         <w:jc w:val="both"/>
         <w:rPr>
           <w:rFonts w:ascii="Times New Roman" w:eastAsia="Times New Roman" w:hAnsi="Times New Roman" w:cs="Times New Roman"/>
@@ -10711,6 +9844,7 @@
     <w:p>
       <w:pPr>
         <w:spacing w:line="240" w:lineRule="auto"/>
+        <w:ind w:firstLine="576"/>
         <w:jc w:val="both"/>
         <w:rPr>
           <w:rFonts w:ascii="Times New Roman" w:eastAsia="Times New Roman" w:hAnsi="Times New Roman" w:cs="Times New Roman"/>
@@ -10745,8 +9879,8 @@
           <w:rFonts w:ascii="Times New Roman" w:eastAsia="Times New Roman" w:hAnsi="Times New Roman" w:cs="Times New Roman"/>
         </w:rPr>
       </w:pPr>
-      <w:bookmarkStart w:id="69" w:name="_32hioqz" w:colFirst="0" w:colLast="0"/>
-      <w:bookmarkEnd w:id="69"/>
+      <w:bookmarkStart w:id="53" w:name="_32hioqz" w:colFirst="0" w:colLast="0"/>
+      <w:bookmarkEnd w:id="53"/>
       <w:r>
         <w:rPr>
           <w:rFonts w:ascii="Times New Roman" w:eastAsia="Times New Roman" w:hAnsi="Times New Roman" w:cs="Times New Roman"/>
@@ -10765,23 +9899,22 @@
         <w:jc w:val="both"/>
         <w:rPr>
           <w:rFonts w:ascii="Times New Roman" w:eastAsia="Times New Roman" w:hAnsi="Times New Roman" w:cs="Times New Roman"/>
-          <w:b/>
-        </w:rPr>
-      </w:pPr>
-      <w:bookmarkStart w:id="70" w:name="_Toc99553328"/>
-      <w:r>
-        <w:rPr>
-          <w:rFonts w:ascii="Times New Roman" w:eastAsia="Times New Roman" w:hAnsi="Times New Roman" w:cs="Times New Roman"/>
-          <w:b/>
+        </w:rPr>
+      </w:pPr>
+      <w:bookmarkStart w:id="54" w:name="_Toc100762513"/>
+      <w:r>
+        <w:rPr>
+          <w:rFonts w:ascii="Times New Roman" w:eastAsia="Times New Roman" w:hAnsi="Times New Roman" w:cs="Times New Roman"/>
           <w:color w:val="000000"/>
         </w:rPr>
         <w:t>Reviews</w:t>
       </w:r>
-      <w:bookmarkEnd w:id="70"/>
-    </w:p>
-    <w:p>
-      <w:pPr>
-        <w:spacing w:line="240" w:lineRule="auto"/>
+      <w:bookmarkEnd w:id="54"/>
+    </w:p>
+    <w:p>
+      <w:pPr>
+        <w:spacing w:line="240" w:lineRule="auto"/>
+        <w:ind w:firstLine="576"/>
         <w:jc w:val="both"/>
         <w:rPr>
           <w:rFonts w:ascii="Times New Roman" w:eastAsia="Times New Roman" w:hAnsi="Times New Roman" w:cs="Times New Roman"/>
@@ -10820,6 +9953,7 @@
     <w:p>
       <w:pPr>
         <w:spacing w:line="240" w:lineRule="auto"/>
+        <w:ind w:firstLine="576"/>
         <w:jc w:val="both"/>
         <w:rPr>
           <w:rFonts w:ascii="Times New Roman" w:eastAsia="Times New Roman" w:hAnsi="Times New Roman" w:cs="Times New Roman"/>
@@ -10854,8 +9988,8 @@
           <w:rFonts w:ascii="Times New Roman" w:eastAsia="Times New Roman" w:hAnsi="Times New Roman" w:cs="Times New Roman"/>
         </w:rPr>
       </w:pPr>
-      <w:bookmarkStart w:id="71" w:name="_1hmsyys" w:colFirst="0" w:colLast="0"/>
-      <w:bookmarkEnd w:id="71"/>
+      <w:bookmarkStart w:id="55" w:name="_1hmsyys" w:colFirst="0" w:colLast="0"/>
+      <w:bookmarkEnd w:id="55"/>
     </w:p>
     <w:p>
       <w:pPr>
@@ -10868,23 +10002,22 @@
         <w:jc w:val="both"/>
         <w:rPr>
           <w:rFonts w:ascii="Times New Roman" w:eastAsia="Times New Roman" w:hAnsi="Times New Roman" w:cs="Times New Roman"/>
-          <w:b/>
-        </w:rPr>
-      </w:pPr>
-      <w:bookmarkStart w:id="72" w:name="_Toc99553329"/>
-      <w:r>
-        <w:rPr>
-          <w:rFonts w:ascii="Times New Roman" w:eastAsia="Times New Roman" w:hAnsi="Times New Roman" w:cs="Times New Roman"/>
-          <w:b/>
+        </w:rPr>
+      </w:pPr>
+      <w:bookmarkStart w:id="56" w:name="_Toc100762514"/>
+      <w:r>
+        <w:rPr>
+          <w:rFonts w:ascii="Times New Roman" w:eastAsia="Times New Roman" w:hAnsi="Times New Roman" w:cs="Times New Roman"/>
           <w:color w:val="000000"/>
         </w:rPr>
         <w:t>Configuration management plan maintenance</w:t>
       </w:r>
-      <w:bookmarkEnd w:id="72"/>
-    </w:p>
-    <w:p>
-      <w:pPr>
-        <w:spacing w:line="240" w:lineRule="auto"/>
+      <w:bookmarkEnd w:id="56"/>
+    </w:p>
+    <w:p>
+      <w:pPr>
+        <w:spacing w:line="240" w:lineRule="auto"/>
+        <w:ind w:firstLine="576"/>
         <w:jc w:val="both"/>
         <w:rPr>
           <w:rFonts w:ascii="Times New Roman" w:eastAsia="Times New Roman" w:hAnsi="Times New Roman" w:cs="Times New Roman"/>
@@ -10909,6 +10042,7 @@
     <w:p>
       <w:pPr>
         <w:spacing w:line="240" w:lineRule="auto"/>
+        <w:ind w:firstLine="576"/>
         <w:jc w:val="both"/>
         <w:rPr>
           <w:rFonts w:ascii="Times New Roman" w:eastAsia="Times New Roman" w:hAnsi="Times New Roman" w:cs="Times New Roman"/>
@@ -10950,7 +10084,6 @@
         <w:jc w:val="both"/>
         <w:rPr>
           <w:rFonts w:ascii="Times New Roman" w:eastAsia="Times New Roman" w:hAnsi="Times New Roman" w:cs="Times New Roman"/>
-          <w:b/>
           <w:sz w:val="46"/>
           <w:szCs w:val="46"/>
         </w:rPr>
@@ -10965,7 +10098,7 @@
       </w:pPr>
     </w:p>
     <w:sectPr>
-      <w:footerReference w:type="default" r:id="rId7"/>
+      <w:footerReference w:type="default" r:id="rId8"/>
       <w:pgSz w:w="12240" w:h="15840"/>
       <w:pgMar w:top="1440" w:right="1440" w:bottom="1440" w:left="1440" w:header="720" w:footer="720" w:gutter="0"/>
       <w:pgNumType w:start="1"/>
@@ -13396,64 +12529,64 @@
       </w:rPr>
     </w:lvl>
   </w:abstractNum>
-  <w:num w:numId="1">
+  <w:num w:numId="1" w16cid:durableId="1669092297">
     <w:abstractNumId w:val="17"/>
   </w:num>
-  <w:num w:numId="2">
+  <w:num w:numId="2" w16cid:durableId="2005206132">
     <w:abstractNumId w:val="2"/>
   </w:num>
-  <w:num w:numId="3">
+  <w:num w:numId="3" w16cid:durableId="569388862">
     <w:abstractNumId w:val="5"/>
   </w:num>
-  <w:num w:numId="4">
+  <w:num w:numId="4" w16cid:durableId="1612125188">
     <w:abstractNumId w:val="14"/>
   </w:num>
-  <w:num w:numId="5">
+  <w:num w:numId="5" w16cid:durableId="120880764">
     <w:abstractNumId w:val="16"/>
   </w:num>
-  <w:num w:numId="6">
+  <w:num w:numId="6" w16cid:durableId="668018673">
     <w:abstractNumId w:val="7"/>
   </w:num>
-  <w:num w:numId="7">
+  <w:num w:numId="7" w16cid:durableId="1589269341">
     <w:abstractNumId w:val="13"/>
   </w:num>
-  <w:num w:numId="8">
+  <w:num w:numId="8" w16cid:durableId="1241981556">
     <w:abstractNumId w:val="10"/>
   </w:num>
-  <w:num w:numId="9">
+  <w:num w:numId="9" w16cid:durableId="645209057">
     <w:abstractNumId w:val="9"/>
   </w:num>
-  <w:num w:numId="10">
+  <w:num w:numId="10" w16cid:durableId="647826277">
     <w:abstractNumId w:val="15"/>
   </w:num>
-  <w:num w:numId="11">
+  <w:num w:numId="11" w16cid:durableId="1202208057">
     <w:abstractNumId w:val="19"/>
   </w:num>
-  <w:num w:numId="12">
+  <w:num w:numId="12" w16cid:durableId="1489975321">
     <w:abstractNumId w:val="11"/>
   </w:num>
-  <w:num w:numId="13">
+  <w:num w:numId="13" w16cid:durableId="1360593685">
     <w:abstractNumId w:val="0"/>
   </w:num>
-  <w:num w:numId="14">
+  <w:num w:numId="14" w16cid:durableId="1834947227">
     <w:abstractNumId w:val="3"/>
   </w:num>
-  <w:num w:numId="15">
+  <w:num w:numId="15" w16cid:durableId="1830440441">
     <w:abstractNumId w:val="4"/>
   </w:num>
-  <w:num w:numId="16">
+  <w:num w:numId="16" w16cid:durableId="776482632">
     <w:abstractNumId w:val="12"/>
   </w:num>
-  <w:num w:numId="17">
+  <w:num w:numId="17" w16cid:durableId="779836395">
     <w:abstractNumId w:val="18"/>
   </w:num>
-  <w:num w:numId="18">
+  <w:num w:numId="18" w16cid:durableId="1487092957">
     <w:abstractNumId w:val="1"/>
   </w:num>
-  <w:num w:numId="19">
+  <w:num w:numId="19" w16cid:durableId="340664133">
     <w:abstractNumId w:val="6"/>
   </w:num>
-  <w:num w:numId="20">
+  <w:num w:numId="20" w16cid:durableId="1410808903">
     <w:abstractNumId w:val="8"/>
   </w:num>
 </w:numbering>
@@ -14218,6 +13351,42 @@
     <w:uiPriority w:val="99"/>
     <w:rsid w:val="0098134B"/>
   </w:style>
+  <w:style w:type="paragraph" w:styleId="TOCHeading">
+    <w:name w:val="TOC Heading"/>
+    <w:basedOn w:val="Heading1"/>
+    <w:next w:val="Normal"/>
+    <w:uiPriority w:val="39"/>
+    <w:unhideWhenUsed/>
+    <w:qFormat/>
+    <w:rsid w:val="00B34982"/>
+    <w:pPr>
+      <w:spacing w:before="240" w:after="0" w:line="259" w:lineRule="auto"/>
+      <w:outlineLvl w:val="9"/>
+    </w:pPr>
+    <w:rPr>
+      <w:rFonts w:asciiTheme="majorHAnsi" w:eastAsiaTheme="majorEastAsia" w:hAnsiTheme="majorHAnsi" w:cstheme="majorBidi"/>
+      <w:color w:val="365F91" w:themeColor="accent1" w:themeShade="BF"/>
+      <w:sz w:val="32"/>
+      <w:szCs w:val="32"/>
+      <w:lang w:val="en-US" w:eastAsia="en-US"/>
+    </w:rPr>
+  </w:style>
+  <w:style w:type="paragraph" w:styleId="TOC1">
+    <w:name w:val="toc 1"/>
+    <w:basedOn w:val="Normal"/>
+    <w:next w:val="Normal"/>
+    <w:autoRedefine/>
+    <w:uiPriority w:val="39"/>
+    <w:unhideWhenUsed/>
+    <w:rsid w:val="00B34982"/>
+    <w:pPr>
+      <w:spacing w:after="100" w:line="259" w:lineRule="auto"/>
+    </w:pPr>
+    <w:rPr>
+      <w:rFonts w:asciiTheme="minorHAnsi" w:eastAsiaTheme="minorEastAsia" w:hAnsiTheme="minorHAnsi" w:cs="Times New Roman"/>
+      <w:lang w:val="en-US" w:eastAsia="en-US"/>
+    </w:rPr>
+  </w:style>
 </w:styles>
 </file>
 
@@ -14539,4 +13708,16 @@
   </a:objectDefaults>
   <a:extraClrSchemeLst/>
 </a:theme>
+</file>
+
+<file path=customXml/item1.xml><?xml version="1.0" encoding="utf-8"?>
+<b:Sources xmlns:b="http://schemas.openxmlformats.org/officeDocument/2006/bibliography" xmlns="http://schemas.openxmlformats.org/officeDocument/2006/bibliography" SelectedStyle="\APASixthEditionOfficeOnline.xsl" StyleName="APA" Version="6"/>
+</file>
+
+<file path=customXml/itemProps1.xml><?xml version="1.0" encoding="utf-8"?>
+<ds:datastoreItem xmlns:ds="http://schemas.openxmlformats.org/officeDocument/2006/customXml" ds:itemID="{0A623EF9-D9AB-4C5C-9A6D-790F368F8D87}">
+  <ds:schemaRefs>
+    <ds:schemaRef ds:uri="http://schemas.openxmlformats.org/officeDocument/2006/bibliography"/>
+  </ds:schemaRefs>
+</ds:datastoreItem>
 </file>